--- a/Dokumentacija/Uputstvo za programere.docx
+++ b/Dokumentacija/Uputstvo za programere.docx
@@ -1,6 +1,6 @@
 
 <file path=word/document.xml><?xml version="1.0" encoding="utf-8"?>
-<w:document xmlns:wpc="http://schemas.microsoft.com/office/word/2010/wordprocessingCanvas" xmlns:mc="http://schemas.openxmlformats.org/markup-compatibility/2006" xmlns:o="urn:schemas-microsoft-com:office:office" xmlns:r="http://schemas.openxmlformats.org/officeDocument/2006/relationships" xmlns:m="http://schemas.openxmlformats.org/officeDocument/2006/math" xmlns:v="urn:schemas-microsoft-com:vml" xmlns:wp14="http://schemas.microsoft.com/office/word/2010/wordprocessingDrawing" xmlns:wp="http://schemas.openxmlformats.org/drawingml/2006/wordprocessingDrawing" xmlns:w10="urn:schemas-microsoft-com:office:word" xmlns:w="http://schemas.openxmlformats.org/wordprocessingml/2006/main" xmlns:w14="http://schemas.microsoft.com/office/word/2010/wordml" xmlns:w15="http://schemas.microsoft.com/office/word/2012/wordml" xmlns:wpg="http://schemas.microsoft.com/office/word/2010/wordprocessingGroup" xmlns:wpi="http://schemas.microsoft.com/office/word/2010/wordprocessingInk" xmlns:wne="http://schemas.microsoft.com/office/word/2006/wordml" xmlns:wps="http://schemas.microsoft.com/office/word/2010/wordprocessingShape" mc:Ignorable="w14 w15 wp14">
+<w:document xmlns:wpc="http://schemas.microsoft.com/office/word/2010/wordprocessingCanvas" xmlns:mc="http://schemas.openxmlformats.org/markup-compatibility/2006" xmlns:o="urn:schemas-microsoft-com:office:office" xmlns:r="http://schemas.openxmlformats.org/officeDocument/2006/relationships" xmlns:m="http://schemas.openxmlformats.org/officeDocument/2006/math" xmlns:v="urn:schemas-microsoft-com:vml" xmlns:wp14="http://schemas.microsoft.com/office/word/2010/wordprocessingDrawing" xmlns:wp="http://schemas.openxmlformats.org/drawingml/2006/wordprocessingDrawing" xmlns:w10="urn:schemas-microsoft-com:office:word" xmlns:w="http://schemas.openxmlformats.org/wordprocessingml/2006/main" xmlns:w14="http://schemas.microsoft.com/office/word/2010/wordml" xmlns:wpg="http://schemas.microsoft.com/office/word/2010/wordprocessingGroup" xmlns:wpi="http://schemas.microsoft.com/office/word/2010/wordprocessingInk" xmlns:wne="http://schemas.microsoft.com/office/word/2006/wordml" xmlns:wps="http://schemas.microsoft.com/office/word/2010/wordprocessingShape" mc:Ignorable="w14 wp14">
   <w:body>
     <w:p>
       <w:pPr>
@@ -17,20 +17,20 @@
       <w:pPr>
         <w:jc w:val="both"/>
         <w:rPr>
-          <w:rFonts w:cs="Tahoma"/>
+          <w:rFonts w:ascii="Times New Roman" w:hAnsi="Times New Roman"/>
           <w:szCs w:val="24"/>
         </w:rPr>
       </w:pPr>
       <w:r>
         <w:rPr>
-          <w:rFonts w:cs="Tahoma"/>
+          <w:rFonts w:ascii="Times New Roman" w:hAnsi="Times New Roman"/>
           <w:szCs w:val="24"/>
         </w:rPr>
         <w:t>ELEKTROTEHNIČKI</w:t>
       </w:r>
       <w:r>
         <w:rPr>
-          <w:rFonts w:cs="Tahoma"/>
+          <w:rFonts w:ascii="Times New Roman" w:hAnsi="Times New Roman"/>
           <w:szCs w:val="24"/>
           <w:lang w:val="sr-Cyrl-CS"/>
         </w:rPr>
@@ -38,7 +38,7 @@
       </w:r>
       <w:r>
         <w:rPr>
-          <w:rFonts w:cs="Tahoma"/>
+          <w:rFonts w:ascii="Times New Roman" w:hAnsi="Times New Roman"/>
           <w:szCs w:val="24"/>
         </w:rPr>
         <w:t>FAKULTET</w:t>
@@ -48,13 +48,13 @@
       <w:pPr>
         <w:jc w:val="both"/>
         <w:rPr>
-          <w:rFonts w:cs="Tahoma"/>
+          <w:rFonts w:ascii="Times New Roman" w:hAnsi="Times New Roman"/>
           <w:szCs w:val="24"/>
         </w:rPr>
       </w:pPr>
       <w:r>
         <w:rPr>
-          <w:rFonts w:cs="Tahoma"/>
+          <w:rFonts w:ascii="Times New Roman" w:hAnsi="Times New Roman"/>
           <w:szCs w:val="24"/>
         </w:rPr>
         <w:t>BEOGRAD</w:t>
@@ -64,7 +64,7 @@
       <w:pPr>
         <w:jc w:val="both"/>
         <w:rPr>
-          <w:rFonts w:cs="Tahoma"/>
+          <w:rFonts w:ascii="Times New Roman" w:hAnsi="Times New Roman"/>
           <w:szCs w:val="24"/>
           <w:lang w:val="sr-Cyrl-CS"/>
         </w:rPr>
@@ -74,7 +74,7 @@
       <w:pPr>
         <w:jc w:val="both"/>
         <w:rPr>
-          <w:rFonts w:cs="Tahoma"/>
+          <w:rFonts w:ascii="Times New Roman" w:hAnsi="Times New Roman"/>
           <w:szCs w:val="24"/>
           <w:lang w:val="sr-Cyrl-CS"/>
         </w:rPr>
@@ -84,7 +84,7 @@
       <w:pPr>
         <w:jc w:val="both"/>
         <w:rPr>
-          <w:rFonts w:cs="Tahoma"/>
+          <w:rFonts w:ascii="Times New Roman" w:hAnsi="Times New Roman"/>
           <w:szCs w:val="24"/>
           <w:lang w:val="sr-Cyrl-CS"/>
         </w:rPr>
@@ -94,7 +94,7 @@
       <w:pPr>
         <w:jc w:val="both"/>
         <w:rPr>
-          <w:rFonts w:cs="Tahoma"/>
+          <w:rFonts w:ascii="Times New Roman" w:hAnsi="Times New Roman"/>
           <w:szCs w:val="24"/>
           <w:lang w:val="sr-Cyrl-CS"/>
         </w:rPr>
@@ -104,7 +104,7 @@
       <w:pPr>
         <w:jc w:val="both"/>
         <w:rPr>
-          <w:rFonts w:cs="Tahoma"/>
+          <w:rFonts w:ascii="Times New Roman" w:hAnsi="Times New Roman"/>
           <w:szCs w:val="24"/>
           <w:lang w:val="sr-Cyrl-CS"/>
         </w:rPr>
@@ -114,7 +114,7 @@
       <w:pPr>
         <w:jc w:val="center"/>
         <w:rPr>
-          <w:rFonts w:cs="Tahoma"/>
+          <w:rFonts w:ascii="Times New Roman" w:hAnsi="Times New Roman"/>
           <w:b/>
           <w:sz w:val="32"/>
           <w:szCs w:val="32"/>
@@ -123,7 +123,7 @@
       </w:pPr>
       <w:r>
         <w:rPr>
-          <w:rFonts w:cs="Tahoma"/>
+          <w:rFonts w:ascii="Times New Roman" w:hAnsi="Times New Roman"/>
           <w:b/>
           <w:sz w:val="32"/>
           <w:szCs w:val="32"/>
@@ -132,7 +132,7 @@
       </w:r>
       <w:r>
         <w:rPr>
-          <w:rFonts w:cs="Tahoma"/>
+          <w:rFonts w:ascii="Times New Roman" w:hAnsi="Times New Roman"/>
           <w:b/>
           <w:sz w:val="32"/>
           <w:szCs w:val="32"/>
@@ -145,7 +145,7 @@
       <w:pPr>
         <w:jc w:val="both"/>
         <w:rPr>
-          <w:rFonts w:cs="Tahoma"/>
+          <w:rFonts w:ascii="Times New Roman" w:hAnsi="Times New Roman"/>
           <w:szCs w:val="24"/>
           <w:lang w:val="sr-Cyrl-CS"/>
         </w:rPr>
@@ -155,13 +155,13 @@
       <w:pPr>
         <w:jc w:val="center"/>
         <w:rPr>
-          <w:rFonts w:cs="Tahoma"/>
+          <w:rFonts w:ascii="Times New Roman" w:hAnsi="Times New Roman"/>
           <w:szCs w:val="24"/>
         </w:rPr>
       </w:pPr>
       <w:r>
         <w:rPr>
-          <w:rFonts w:cs="Tahoma"/>
+          <w:rFonts w:ascii="Times New Roman" w:hAnsi="Times New Roman"/>
           <w:szCs w:val="24"/>
         </w:rPr>
         <w:t>ODSEK ZA SOFTVERSKO INŽENJERSTVO</w:t>
@@ -171,7 +171,7 @@
       <w:pPr>
         <w:jc w:val="center"/>
         <w:rPr>
-          <w:rFonts w:cs="Tahoma"/>
+          <w:rFonts w:ascii="Times New Roman" w:hAnsi="Times New Roman"/>
           <w:szCs w:val="24"/>
           <w:lang w:val="sr-Cyrl-CS"/>
         </w:rPr>
@@ -181,7 +181,7 @@
       <w:pPr>
         <w:jc w:val="center"/>
         <w:rPr>
-          <w:rFonts w:cs="Tahoma"/>
+          <w:rFonts w:ascii="Times New Roman" w:hAnsi="Times New Roman"/>
           <w:szCs w:val="24"/>
           <w:lang w:val="sr-Cyrl-CS"/>
         </w:rPr>
@@ -191,7 +191,7 @@
       <w:pPr>
         <w:jc w:val="center"/>
         <w:rPr>
-          <w:rFonts w:cs="Tahoma"/>
+          <w:rFonts w:ascii="Times New Roman" w:hAnsi="Times New Roman"/>
           <w:szCs w:val="24"/>
           <w:lang w:val="sr-Cyrl-CS"/>
         </w:rPr>
@@ -201,7 +201,7 @@
       <w:pPr>
         <w:jc w:val="center"/>
         <w:rPr>
-          <w:rFonts w:cs="Tahoma"/>
+          <w:rFonts w:ascii="Times New Roman" w:hAnsi="Times New Roman"/>
           <w:szCs w:val="24"/>
           <w:lang w:val="sr-Cyrl-CS"/>
         </w:rPr>
@@ -210,7 +210,7 @@
     <w:p>
       <w:pPr>
         <w:rPr>
-          <w:rFonts w:cs="Tahoma"/>
+          <w:rFonts w:ascii="Times New Roman" w:hAnsi="Times New Roman"/>
           <w:szCs w:val="24"/>
           <w:lang w:val="sr-Latn-RS"/>
         </w:rPr>
@@ -220,7 +220,7 @@
       <w:pPr>
         <w:jc w:val="center"/>
         <w:rPr>
-          <w:rFonts w:cs="Tahoma"/>
+          <w:rFonts w:ascii="Times New Roman" w:hAnsi="Times New Roman"/>
           <w:szCs w:val="24"/>
           <w:lang w:val="sr-Cyrl-CS"/>
         </w:rPr>
@@ -230,7 +230,7 @@
       <w:pPr>
         <w:jc w:val="center"/>
         <w:rPr>
-          <w:rFonts w:cs="Tahoma"/>
+          <w:rFonts w:ascii="Times New Roman" w:hAnsi="Times New Roman"/>
           <w:szCs w:val="24"/>
           <w:lang w:val="sr-Cyrl-CS"/>
         </w:rPr>
@@ -240,7 +240,7 @@
       <w:pPr>
         <w:jc w:val="center"/>
         <w:rPr>
-          <w:rFonts w:cs="Tahoma"/>
+          <w:rFonts w:ascii="Times New Roman" w:hAnsi="Times New Roman"/>
           <w:szCs w:val="24"/>
           <w:lang w:val="sr-Cyrl-CS"/>
         </w:rPr>
@@ -250,7 +250,7 @@
       <w:pPr>
         <w:jc w:val="center"/>
         <w:rPr>
-          <w:rFonts w:cs="Tahoma"/>
+          <w:rFonts w:ascii="Times New Roman" w:hAnsi="Times New Roman"/>
           <w:szCs w:val="24"/>
           <w:lang w:val="sr-Cyrl-CS"/>
         </w:rPr>
@@ -260,7 +260,7 @@
       <w:pPr>
         <w:jc w:val="center"/>
         <w:rPr>
-          <w:rFonts w:cs="Tahoma"/>
+          <w:rFonts w:ascii="Times New Roman" w:hAnsi="Times New Roman"/>
           <w:szCs w:val="24"/>
           <w:lang w:val="sr-Cyrl-CS"/>
         </w:rPr>
@@ -270,7 +270,7 @@
       <w:pPr>
         <w:jc w:val="center"/>
         <w:rPr>
-          <w:rFonts w:cs="Tahoma"/>
+          <w:rFonts w:ascii="Times New Roman" w:hAnsi="Times New Roman"/>
           <w:szCs w:val="24"/>
           <w:lang w:val="sr-Cyrl-CS"/>
         </w:rPr>
@@ -280,21 +280,21 @@
       <w:pPr>
         <w:jc w:val="center"/>
         <w:rPr>
-          <w:rFonts w:cs="Tahoma"/>
+          <w:rFonts w:ascii="Times New Roman" w:hAnsi="Times New Roman"/>
           <w:szCs w:val="24"/>
           <w:lang w:val="sr-Latn-RS"/>
         </w:rPr>
       </w:pPr>
       <w:r>
         <w:rPr>
-          <w:rFonts w:cs="Tahoma"/>
+          <w:rFonts w:ascii="Times New Roman" w:hAnsi="Times New Roman"/>
           <w:szCs w:val="24"/>
         </w:rPr>
         <w:t>Projektni zadatak broj</w:t>
       </w:r>
       <w:r>
         <w:rPr>
-          <w:rFonts w:cs="Tahoma"/>
+          <w:rFonts w:ascii="Times New Roman" w:hAnsi="Times New Roman"/>
           <w:szCs w:val="24"/>
           <w:lang w:val="sr-Cyrl-CS"/>
         </w:rPr>
@@ -302,7 +302,7 @@
       </w:r>
       <w:r>
         <w:rPr>
-          <w:rFonts w:cs="Tahoma"/>
+          <w:rFonts w:ascii="Times New Roman" w:hAnsi="Times New Roman"/>
           <w:szCs w:val="24"/>
           <w:lang w:val="sr-Latn-RS"/>
         </w:rPr>
@@ -313,7 +313,7 @@
       <w:pPr>
         <w:jc w:val="center"/>
         <w:rPr>
-          <w:rFonts w:cs="Tahoma"/>
+          <w:rFonts w:ascii="Times New Roman" w:hAnsi="Times New Roman"/>
           <w:szCs w:val="24"/>
           <w:lang w:val="sr-Cyrl-CS"/>
         </w:rPr>
@@ -323,14 +323,14 @@
       <w:pPr>
         <w:jc w:val="center"/>
         <w:rPr>
-          <w:rFonts w:cs="Tahoma"/>
+          <w:rFonts w:ascii="Times New Roman" w:hAnsi="Times New Roman"/>
           <w:sz w:val="28"/>
           <w:szCs w:val="28"/>
         </w:rPr>
       </w:pPr>
       <w:r>
         <w:rPr>
-          <w:rFonts w:cs="Tahoma"/>
+          <w:rFonts w:ascii="Times New Roman" w:hAnsi="Times New Roman"/>
           <w:sz w:val="32"/>
           <w:szCs w:val="28"/>
         </w:rPr>
@@ -338,7 +338,7 @@
       </w:r>
       <w:r>
         <w:rPr>
-          <w:rFonts w:cs="Tahoma"/>
+          <w:rFonts w:ascii="Times New Roman" w:hAnsi="Times New Roman"/>
           <w:sz w:val="32"/>
           <w:szCs w:val="28"/>
         </w:rPr>
@@ -349,7 +349,7 @@
       <w:pPr>
         <w:jc w:val="center"/>
         <w:rPr>
-          <w:rFonts w:cs="Tahoma"/>
+          <w:rFonts w:ascii="Times New Roman" w:hAnsi="Times New Roman"/>
           <w:szCs w:val="24"/>
           <w:lang w:val="sr-Cyrl-CS"/>
         </w:rPr>
@@ -359,7 +359,7 @@
       <w:pPr>
         <w:jc w:val="center"/>
         <w:rPr>
-          <w:rFonts w:cs="Tahoma"/>
+          <w:rFonts w:ascii="Times New Roman" w:hAnsi="Times New Roman"/>
           <w:szCs w:val="24"/>
           <w:lang w:val="sr-Cyrl-CS"/>
         </w:rPr>
@@ -369,7 +369,7 @@
       <w:pPr>
         <w:jc w:val="center"/>
         <w:rPr>
-          <w:rFonts w:cs="Tahoma"/>
+          <w:rFonts w:ascii="Times New Roman" w:hAnsi="Times New Roman"/>
           <w:szCs w:val="24"/>
           <w:lang w:val="sr-Cyrl-CS"/>
         </w:rPr>
@@ -406,17 +406,24 @@
           <w:p>
             <w:pPr>
               <w:rPr>
-                <w:rFonts w:cs="Tahoma"/>
+                <w:rFonts w:ascii="Times New Roman" w:hAnsi="Times New Roman"/>
                 <w:szCs w:val="24"/>
                 <w:lang w:val="sr-Cyrl-CS"/>
               </w:rPr>
             </w:pPr>
             <w:r>
               <w:rPr>
-                <w:rFonts w:cs="Tahoma"/>
+                <w:rFonts w:ascii="Times New Roman" w:hAnsi="Times New Roman"/>
                 <w:szCs w:val="24"/>
               </w:rPr>
-              <w:t>Autori:</w:t>
+              <w:t>Projektni autori</w:t>
+            </w:r>
+            <w:r>
+              <w:rPr>
+                <w:rFonts w:ascii="Times New Roman" w:hAnsi="Times New Roman"/>
+                <w:szCs w:val="24"/>
+              </w:rPr>
+              <w:t>:</w:t>
             </w:r>
           </w:p>
         </w:tc>
@@ -427,20 +434,20 @@
           <w:p>
             <w:pPr>
               <w:rPr>
-                <w:rFonts w:cs="Tahoma"/>
+                <w:rFonts w:ascii="Times New Roman" w:hAnsi="Times New Roman"/>
                 <w:szCs w:val="24"/>
               </w:rPr>
             </w:pPr>
             <w:r>
               <w:rPr>
-                <w:rFonts w:cs="Tahoma"/>
+                <w:rFonts w:ascii="Times New Roman" w:hAnsi="Times New Roman"/>
                 <w:szCs w:val="24"/>
               </w:rPr>
               <w:t xml:space="preserve">Jovan Malović </w:t>
             </w:r>
             <w:r>
               <w:rPr>
-                <w:rFonts w:cs="Tahoma"/>
+                <w:rFonts w:ascii="Times New Roman" w:hAnsi="Times New Roman"/>
                 <w:szCs w:val="24"/>
                 <w:lang w:val="sr-Cyrl-CS"/>
               </w:rPr>
@@ -448,14 +455,14 @@
             </w:r>
             <w:r>
               <w:rPr>
-                <w:rFonts w:cs="Tahoma"/>
+                <w:rFonts w:ascii="Times New Roman" w:hAnsi="Times New Roman"/>
                 <w:szCs w:val="24"/>
               </w:rPr>
               <w:t>14</w:t>
             </w:r>
             <w:r>
               <w:rPr>
-                <w:rFonts w:cs="Tahoma"/>
+                <w:rFonts w:ascii="Times New Roman" w:hAnsi="Times New Roman"/>
                 <w:szCs w:val="24"/>
                 <w:lang w:val="sr-Cyrl-CS"/>
               </w:rPr>
@@ -463,7 +470,7 @@
             </w:r>
             <w:r>
               <w:rPr>
-                <w:rFonts w:cs="Tahoma"/>
+                <w:rFonts w:ascii="Times New Roman" w:hAnsi="Times New Roman"/>
                 <w:szCs w:val="24"/>
               </w:rPr>
               <w:t>628</w:t>
@@ -477,27 +484,27 @@
           <w:p>
             <w:pPr>
               <w:rPr>
-                <w:rFonts w:cs="Tahoma"/>
+                <w:rFonts w:ascii="Times New Roman" w:hAnsi="Times New Roman"/>
                 <w:szCs w:val="24"/>
               </w:rPr>
             </w:pPr>
             <w:r>
               <w:rPr>
-                <w:rFonts w:cs="Tahoma"/>
+                <w:rFonts w:ascii="Times New Roman" w:hAnsi="Times New Roman"/>
                 <w:szCs w:val="24"/>
               </w:rPr>
               <w:t>(</w:t>
             </w:r>
             <w:r>
               <w:rPr>
-                <w:rFonts w:cs="Tahoma"/>
+                <w:rFonts w:ascii="Times New Roman" w:hAnsi="Times New Roman"/>
                 <w:szCs w:val="24"/>
               </w:rPr>
               <w:t>jovan.malovic@gmail.com</w:t>
             </w:r>
             <w:r>
               <w:rPr>
-                <w:rFonts w:cs="Tahoma"/>
+                <w:rFonts w:ascii="Times New Roman" w:hAnsi="Times New Roman"/>
                 <w:szCs w:val="24"/>
               </w:rPr>
               <w:t>)</w:t>
@@ -516,7 +523,7 @@
           <w:p>
             <w:pPr>
               <w:rPr>
-                <w:rFonts w:cs="Tahoma"/>
+                <w:rFonts w:ascii="Times New Roman" w:hAnsi="Times New Roman"/>
                 <w:szCs w:val="24"/>
               </w:rPr>
             </w:pPr>
@@ -529,27 +536,27 @@
           <w:p>
             <w:pPr>
               <w:rPr>
-                <w:rFonts w:cs="Tahoma"/>
+                <w:rFonts w:ascii="Times New Roman" w:hAnsi="Times New Roman"/>
                 <w:szCs w:val="24"/>
               </w:rPr>
             </w:pPr>
             <w:r>
               <w:rPr>
-                <w:rFonts w:cs="Tahoma"/>
+                <w:rFonts w:ascii="Times New Roman" w:hAnsi="Times New Roman"/>
                 <w:szCs w:val="24"/>
               </w:rPr>
               <w:t>Ivan Blažić</w:t>
             </w:r>
             <w:r>
               <w:rPr>
-                <w:rFonts w:cs="Tahoma"/>
+                <w:rFonts w:ascii="Times New Roman" w:hAnsi="Times New Roman"/>
                 <w:szCs w:val="24"/>
               </w:rPr>
               <w:tab/>
             </w:r>
             <w:r>
               <w:rPr>
-                <w:rFonts w:cs="Tahoma"/>
+                <w:rFonts w:ascii="Times New Roman" w:hAnsi="Times New Roman"/>
                 <w:szCs w:val="24"/>
               </w:rPr>
               <w:tab/>
@@ -564,13 +571,13 @@
           <w:p>
             <w:pPr>
               <w:rPr>
-                <w:rFonts w:cs="Tahoma"/>
+                <w:rFonts w:ascii="Times New Roman" w:hAnsi="Times New Roman"/>
                 <w:szCs w:val="24"/>
               </w:rPr>
             </w:pPr>
             <w:r>
               <w:rPr>
-                <w:rFonts w:cs="Tahoma"/>
+                <w:rFonts w:ascii="Times New Roman" w:hAnsi="Times New Roman"/>
                 <w:szCs w:val="24"/>
                 <w:lang w:val="sr-Cyrl-CS"/>
               </w:rPr>
@@ -578,7 +585,7 @@
             </w:r>
             <w:r>
               <w:rPr>
-                <w:rFonts w:cs="Tahoma"/>
+                <w:rFonts w:ascii="Times New Roman" w:hAnsi="Times New Roman"/>
                 <w:szCs w:val="24"/>
               </w:rPr>
               <w:t>blazic.ivan@outlook.com)</w:t>
@@ -597,7 +604,7 @@
           <w:p>
             <w:pPr>
               <w:rPr>
-                <w:rFonts w:cs="Tahoma"/>
+                <w:rFonts w:ascii="Times New Roman" w:hAnsi="Times New Roman"/>
                 <w:szCs w:val="24"/>
                 <w:lang w:val="sr-Cyrl-CS"/>
               </w:rPr>
@@ -611,20 +618,20 @@
           <w:p>
             <w:pPr>
               <w:rPr>
-                <w:rFonts w:cs="Tahoma"/>
+                <w:rFonts w:ascii="Times New Roman" w:hAnsi="Times New Roman"/>
                 <w:szCs w:val="24"/>
               </w:rPr>
             </w:pPr>
             <w:r>
               <w:rPr>
-                <w:rFonts w:cs="Tahoma"/>
+                <w:rFonts w:ascii="Times New Roman" w:hAnsi="Times New Roman"/>
                 <w:szCs w:val="24"/>
               </w:rPr>
               <w:t xml:space="preserve">Đorđe Perčobić </w:t>
             </w:r>
             <w:r>
               <w:rPr>
-                <w:rFonts w:cs="Tahoma"/>
+                <w:rFonts w:ascii="Times New Roman" w:hAnsi="Times New Roman"/>
                 <w:szCs w:val="24"/>
                 <w:lang w:val="sr-Cyrl-CS"/>
               </w:rPr>
@@ -632,14 +639,14 @@
             </w:r>
             <w:r>
               <w:rPr>
-                <w:rFonts w:cs="Tahoma"/>
+                <w:rFonts w:ascii="Times New Roman" w:hAnsi="Times New Roman"/>
                 <w:szCs w:val="24"/>
               </w:rPr>
               <w:t>14</w:t>
             </w:r>
             <w:r>
               <w:rPr>
-                <w:rFonts w:cs="Tahoma"/>
+                <w:rFonts w:ascii="Times New Roman" w:hAnsi="Times New Roman"/>
                 <w:szCs w:val="24"/>
                 <w:lang w:val="sr-Cyrl-CS"/>
               </w:rPr>
@@ -654,13 +661,13 @@
           <w:p>
             <w:pPr>
               <w:rPr>
-                <w:rFonts w:cs="Tahoma"/>
+                <w:rFonts w:ascii="Times New Roman" w:hAnsi="Times New Roman"/>
                 <w:szCs w:val="24"/>
               </w:rPr>
             </w:pPr>
             <w:r>
               <w:rPr>
-                <w:rFonts w:cs="Tahoma"/>
+                <w:rFonts w:ascii="Times New Roman" w:hAnsi="Times New Roman"/>
                 <w:szCs w:val="24"/>
               </w:rPr>
               <w:t>()</w:t>
@@ -672,7 +679,7 @@
     <w:p>
       <w:pPr>
         <w:rPr>
-          <w:rFonts w:cs="Tahoma"/>
+          <w:rFonts w:ascii="Times New Roman" w:hAnsi="Times New Roman"/>
           <w:szCs w:val="24"/>
           <w:lang w:val="sr-Cyrl-CS"/>
         </w:rPr>
@@ -682,7 +689,7 @@
       <w:pPr>
         <w:jc w:val="center"/>
         <w:rPr>
-          <w:rFonts w:cs="Tahoma"/>
+          <w:rFonts w:ascii="Times New Roman" w:hAnsi="Times New Roman"/>
           <w:szCs w:val="24"/>
           <w:lang w:val="sr-Cyrl-CS"/>
         </w:rPr>
@@ -692,7 +699,7 @@
       <w:pPr>
         <w:jc w:val="center"/>
         <w:rPr>
-          <w:rFonts w:cs="Tahoma"/>
+          <w:rFonts w:ascii="Times New Roman" w:hAnsi="Times New Roman"/>
           <w:szCs w:val="24"/>
           <w:lang w:val="sr-Cyrl-CS"/>
         </w:rPr>
@@ -702,7 +709,7 @@
       <w:pPr>
         <w:jc w:val="center"/>
         <w:rPr>
-          <w:rFonts w:cs="Tahoma"/>
+          <w:rFonts w:ascii="Times New Roman" w:hAnsi="Times New Roman"/>
           <w:szCs w:val="24"/>
           <w:lang w:val="sr-Cyrl-CS"/>
         </w:rPr>
@@ -712,7 +719,7 @@
       <w:pPr>
         <w:jc w:val="center"/>
         <w:rPr>
-          <w:rFonts w:cs="Tahoma"/>
+          <w:rFonts w:ascii="Times New Roman" w:hAnsi="Times New Roman"/>
           <w:szCs w:val="24"/>
           <w:lang w:val="sr-Cyrl-CS"/>
         </w:rPr>
@@ -722,7 +729,7 @@
       <w:pPr>
         <w:jc w:val="center"/>
         <w:rPr>
-          <w:rFonts w:cs="Tahoma"/>
+          <w:rFonts w:ascii="Times New Roman" w:hAnsi="Times New Roman"/>
           <w:szCs w:val="24"/>
           <w:lang w:val="sr-Cyrl-CS"/>
         </w:rPr>
@@ -732,7 +739,7 @@
       <w:pPr>
         <w:jc w:val="center"/>
         <w:rPr>
-          <w:rFonts w:cs="Tahoma"/>
+          <w:rFonts w:ascii="Times New Roman" w:hAnsi="Times New Roman"/>
           <w:szCs w:val="24"/>
           <w:lang w:val="sr-Cyrl-CS"/>
         </w:rPr>
@@ -742,7 +749,7 @@
       <w:pPr>
         <w:jc w:val="center"/>
         <w:rPr>
-          <w:rFonts w:cs="Tahoma"/>
+          <w:rFonts w:ascii="Times New Roman" w:hAnsi="Times New Roman"/>
           <w:szCs w:val="24"/>
           <w:lang w:val="sr-Cyrl-CS"/>
         </w:rPr>
@@ -752,7 +759,7 @@
       <w:pPr>
         <w:jc w:val="center"/>
         <w:rPr>
-          <w:rFonts w:cs="Tahoma"/>
+          <w:rFonts w:ascii="Times New Roman" w:hAnsi="Times New Roman"/>
           <w:szCs w:val="24"/>
           <w:lang w:val="sr-Cyrl-CS"/>
         </w:rPr>
@@ -762,7 +769,7 @@
       <w:pPr>
         <w:jc w:val="center"/>
         <w:rPr>
-          <w:rFonts w:cs="Tahoma"/>
+          <w:rFonts w:ascii="Times New Roman" w:hAnsi="Times New Roman"/>
           <w:szCs w:val="24"/>
           <w:lang w:val="sr-Cyrl-CS"/>
         </w:rPr>
@@ -772,7 +779,7 @@
       <w:pPr>
         <w:jc w:val="center"/>
         <w:rPr>
-          <w:rFonts w:cs="Tahoma"/>
+          <w:rFonts w:ascii="Times New Roman" w:hAnsi="Times New Roman"/>
           <w:szCs w:val="24"/>
           <w:lang w:val="sr-Cyrl-CS"/>
         </w:rPr>
@@ -782,7 +789,7 @@
       <w:pPr>
         <w:jc w:val="center"/>
         <w:rPr>
-          <w:rFonts w:cs="Tahoma"/>
+          <w:rFonts w:ascii="Times New Roman" w:hAnsi="Times New Roman"/>
           <w:szCs w:val="24"/>
           <w:lang w:val="sr-Cyrl-CS"/>
         </w:rPr>
@@ -792,7 +799,7 @@
       <w:pPr>
         <w:jc w:val="center"/>
         <w:rPr>
-          <w:rFonts w:cs="Tahoma"/>
+          <w:rFonts w:ascii="Times New Roman" w:hAnsi="Times New Roman"/>
           <w:szCs w:val="24"/>
           <w:lang w:val="sr-Cyrl-CS"/>
         </w:rPr>
@@ -802,7 +809,7 @@
       <w:pPr>
         <w:jc w:val="center"/>
         <w:rPr>
-          <w:rFonts w:cs="Tahoma"/>
+          <w:rFonts w:ascii="Times New Roman" w:hAnsi="Times New Roman"/>
           <w:szCs w:val="24"/>
           <w:lang w:val="sr-Cyrl-CS"/>
         </w:rPr>
@@ -812,7 +819,7 @@
       <w:pPr>
         <w:jc w:val="center"/>
         <w:rPr>
-          <w:rFonts w:cs="Tahoma"/>
+          <w:rFonts w:ascii="Times New Roman" w:hAnsi="Times New Roman"/>
           <w:szCs w:val="24"/>
           <w:lang w:val="sr-Cyrl-CS"/>
         </w:rPr>
@@ -822,7 +829,7 @@
       <w:pPr>
         <w:jc w:val="center"/>
         <w:rPr>
-          <w:rFonts w:cs="Tahoma"/>
+          <w:rFonts w:ascii="Times New Roman" w:hAnsi="Times New Roman"/>
           <w:szCs w:val="24"/>
           <w:lang w:val="sr-Cyrl-CS"/>
         </w:rPr>
@@ -832,7 +839,7 @@
       <w:pPr>
         <w:jc w:val="center"/>
         <w:rPr>
-          <w:rFonts w:cs="Tahoma"/>
+          <w:rFonts w:ascii="Times New Roman" w:hAnsi="Times New Roman"/>
           <w:szCs w:val="24"/>
           <w:lang w:val="sr-Cyrl-CS"/>
         </w:rPr>
@@ -842,21 +849,21 @@
       <w:pPr>
         <w:jc w:val="center"/>
         <w:rPr>
-          <w:rFonts w:cs="Tahoma"/>
+          <w:rFonts w:ascii="Times New Roman" w:hAnsi="Times New Roman"/>
           <w:szCs w:val="24"/>
           <w:lang w:val="sr-Cyrl-CS"/>
         </w:rPr>
       </w:pPr>
       <w:r>
         <w:rPr>
-          <w:rFonts w:cs="Tahoma"/>
+          <w:rFonts w:ascii="Times New Roman" w:hAnsi="Times New Roman"/>
           <w:szCs w:val="24"/>
         </w:rPr>
         <w:t>Beograd</w:t>
       </w:r>
       <w:r>
         <w:rPr>
-          <w:rFonts w:cs="Tahoma"/>
+          <w:rFonts w:ascii="Times New Roman" w:hAnsi="Times New Roman"/>
           <w:szCs w:val="24"/>
           <w:lang w:val="sr-Cyrl-CS"/>
         </w:rPr>
@@ -864,14 +871,14 @@
       </w:r>
       <w:r>
         <w:rPr>
-          <w:rFonts w:cs="Tahoma"/>
+          <w:rFonts w:ascii="Times New Roman" w:hAnsi="Times New Roman"/>
           <w:szCs w:val="24"/>
         </w:rPr>
         <w:t>jun</w:t>
       </w:r>
       <w:r>
         <w:rPr>
-          <w:rFonts w:cs="Tahoma"/>
+          <w:rFonts w:ascii="Times New Roman" w:hAnsi="Times New Roman"/>
           <w:szCs w:val="24"/>
           <w:lang w:val="sr-Cyrl-CS"/>
         </w:rPr>
@@ -879,7 +886,7 @@
       </w:r>
       <w:r>
         <w:rPr>
-          <w:rFonts w:cs="Tahoma"/>
+          <w:rFonts w:ascii="Times New Roman" w:hAnsi="Times New Roman"/>
           <w:szCs w:val="24"/>
           <w:lang w:val="sr-Latn-CS"/>
         </w:rPr>
@@ -887,7 +894,7 @@
       </w:r>
       <w:r>
         <w:rPr>
-          <w:rFonts w:cs="Tahoma"/>
+          <w:rFonts w:ascii="Times New Roman" w:hAnsi="Times New Roman"/>
           <w:szCs w:val="24"/>
           <w:lang w:val="sr-Latn-CS"/>
         </w:rPr>
@@ -895,7 +902,7 @@
       </w:r>
       <w:r>
         <w:rPr>
-          <w:rFonts w:cs="Tahoma"/>
+          <w:rFonts w:ascii="Times New Roman" w:hAnsi="Times New Roman"/>
           <w:szCs w:val="24"/>
           <w:lang w:val="sr-Cyrl-CS"/>
         </w:rPr>
@@ -906,19 +913,19 @@
       <w:pPr>
         <w:pStyle w:val="Naslovpoglavlja"/>
         <w:rPr>
-          <w:rFonts w:ascii="Tahoma" w:hAnsi="Tahoma" w:cs="Tahoma"/>
+          <w:rFonts w:ascii="Times New Roman" w:hAnsi="Times New Roman" w:cs="Times New Roman"/>
           <w:lang w:val="en-US"/>
         </w:rPr>
       </w:pPr>
       <w:r>
         <w:rPr>
-          <w:rFonts w:ascii="Tahoma" w:hAnsi="Tahoma" w:cs="Tahoma"/>
+          <w:rFonts w:ascii="Times New Roman" w:hAnsi="Times New Roman" w:cs="Times New Roman"/>
         </w:rPr>
         <w:br w:type="page"/>
       </w:r>
       <w:r>
         <w:rPr>
-          <w:rFonts w:ascii="Tahoma" w:hAnsi="Tahoma" w:cs="Tahoma"/>
+          <w:rFonts w:ascii="Times New Roman" w:hAnsi="Times New Roman" w:cs="Times New Roman"/>
           <w:lang w:val="en-US"/>
         </w:rPr>
         <w:lastRenderedPageBreak/>
@@ -932,14 +939,14 @@
           <w:numId w:val="1"/>
         </w:numPr>
         <w:rPr>
-          <w:rFonts w:cs="Tahoma"/>
+          <w:rFonts w:ascii="Times New Roman" w:hAnsi="Times New Roman"/>
           <w:szCs w:val="24"/>
           <w:lang w:val="sr-Cyrl-CS"/>
         </w:rPr>
       </w:pPr>
       <w:r>
         <w:rPr>
-          <w:rFonts w:cs="Tahoma"/>
+          <w:rFonts w:ascii="Times New Roman" w:hAnsi="Times New Roman"/>
           <w:b/>
           <w:szCs w:val="24"/>
         </w:rPr>
@@ -947,7 +954,7 @@
       </w:r>
       <w:r>
         <w:rPr>
-          <w:rFonts w:cs="Tahoma"/>
+          <w:rFonts w:ascii="Times New Roman" w:hAnsi="Times New Roman"/>
           <w:b/>
           <w:szCs w:val="24"/>
         </w:rPr>
@@ -955,7 +962,7 @@
       </w:r>
       <w:r>
         <w:rPr>
-          <w:rFonts w:cs="Tahoma"/>
+          <w:rFonts w:ascii="Times New Roman" w:hAnsi="Times New Roman"/>
           <w:szCs w:val="24"/>
         </w:rPr>
         <w:t>:</w:t>
@@ -966,57 +973,139 @@
         <w:ind w:left="720"/>
         <w:jc w:val="both"/>
         <w:rPr>
-          <w:rFonts w:cs="Tahoma"/>
+          <w:rFonts w:ascii="Times New Roman" w:hAnsi="Times New Roman"/>
           <w:szCs w:val="24"/>
           <w:lang w:val="sr-Latn-RS"/>
         </w:rPr>
       </w:pPr>
       <w:r>
         <w:rPr>
-          <w:rFonts w:cs="Tahoma"/>
+          <w:rFonts w:ascii="Times New Roman" w:hAnsi="Times New Roman"/>
           <w:szCs w:val="24"/>
           <w:lang w:val="sr-Latn-RS"/>
         </w:rPr>
-        <w:t>Igra „2048“ se igra na kvadratnoj tabli dimenzija 4x4 ili 5x5. Polje table može da bude prazno ili da sadrži pločicu određene vrednosti. Na svakoj pločici je ispisana njena vrednost. Na početku igre   postoje samo dve pločice sa vrednostima 2 ili 4 na slučajno izabranim mestima. Pritiskom na taster neke od strelica na tastaturi sve pločice na tabli se pomeraju u odgovarajućem smeru, i ukoliko se jedna pločica pomera ka drugoj, a obe imaju istu vrednost, tada se one spoje i formiraju pločicu koja ima vrednost zbira dve pločice koje su se spojile. U jednom koraku može da se desi i više spajanja. Posledica ovog pravila jeste da pločice mogu da imaju vrednost koja je samo stepen broja dva. Nakon pomeranja pločica na tablu se dodaje nova pločica sa vrednošću 2 ili 4 (verovatnoće pojavljivanja: 0.8, 0.2) na slučajno odabranom mestu. Cilj igre je da se napravi pločica sa vrednošću 2048. Igraču je na raspolaganju „hint“ dugme koje će automatski odigrati optimalan potez kao i „undo“ dugme koje vraća potez maksimalno 5 koraka u nazad. Kraj igre je ukoliko se naprvi pločica zadate vrednosti ili kada nema više raspoloživih poteza, a nije napravljena pobednička pločica. Posto</w:t>
+        <w:t>Igra „2048“ se igra na kvadratnoj tabli dimenzija 4x4</w:t>
       </w:r>
       <w:r>
         <w:rPr>
-          <w:rFonts w:cs="Tahoma"/>
+          <w:rFonts w:ascii="Times New Roman" w:hAnsi="Times New Roman"/>
           <w:szCs w:val="24"/>
           <w:lang w:val="sr-Latn-RS"/>
         </w:rPr>
-        <w:t>je različiti režimi igre: Klasičan, X-pločica, Brzopotezni, Autoplay i Autoplay X-pločica. Kod X-pločica režima posoji jedna pločica koja ne može da se spoji ni sa jednom, a kod Autoplay režima računar sam rešava igru.</w:t>
+        <w:t xml:space="preserve"> ili 5x5</w:t>
       </w:r>
       <w:r>
         <w:rPr>
-          <w:rFonts w:cs="Tahoma"/>
+          <w:rFonts w:ascii="Times New Roman" w:hAnsi="Times New Roman"/>
           <w:szCs w:val="24"/>
           <w:lang w:val="sr-Latn-RS"/>
         </w:rPr>
-        <w:t xml:space="preserve"> Određenim „cheat“ kôdovima dobijaju se prednosti </w:t>
+        <w:t xml:space="preserve">. Polje table može da bude prazno ili da sadrži pločicu određene vrednosti. Na svakoj pločici je ispisana njena vrednost. Na početku igre </w:t>
       </w:r>
       <w:r>
         <w:rPr>
-          <w:rFonts w:cs="Tahoma"/>
+          <w:rFonts w:ascii="Times New Roman" w:hAnsi="Times New Roman"/>
           <w:szCs w:val="24"/>
           <w:lang w:val="sr-Latn-RS"/>
         </w:rPr>
-        <w:t>koje ne poštuju</w:t>
+        <w:t xml:space="preserve">  postoje samo dve pločice sa vrednostima 2 ili 4 na slučajno izabranim mestima. </w:t>
       </w:r>
       <w:r>
         <w:rPr>
-          <w:rFonts w:cs="Tahoma"/>
+          <w:rFonts w:ascii="Times New Roman" w:hAnsi="Times New Roman"/>
           <w:szCs w:val="24"/>
           <w:lang w:val="sr-Latn-RS"/>
         </w:rPr>
-        <w:t xml:space="preserve"> pravila igre. </w:t>
+        <w:t>Pritiskom na taster neke od strelica na tastaturi sve pločice na tabli se pomeraju u odgovarajućem smeru, i ukoliko se jedna pločica pomera ka drugoj, a obe imaju istu vrednost, tada se one spoje i formiraju pločicu koja ima vrednost zbira dve pločice koje su se spojile. U jednom koraku može da se desi i više spajanja. Posledica ovog pravila jeste da pločice mogu da imaju vrednost koja je samo stepen broja dva. Nakon</w:t>
+      </w:r>
+      <w:r>
+        <w:rPr>
+          <w:rFonts w:ascii="Times New Roman" w:hAnsi="Times New Roman"/>
+          <w:szCs w:val="24"/>
+          <w:lang w:val="sr-Latn-RS"/>
+        </w:rPr>
+        <w:t xml:space="preserve"> </w:t>
+      </w:r>
+      <w:r>
+        <w:rPr>
+          <w:rFonts w:ascii="Times New Roman" w:hAnsi="Times New Roman"/>
+          <w:szCs w:val="24"/>
+          <w:lang w:val="sr-Latn-RS"/>
+        </w:rPr>
+        <w:t>pomeranja pločica na tablu se dodaje nova pločica sa vrednošću 2 ili 4 (verovatnoće pojavljivanja: 0.8, 0.2) na slučajno odabranom mestu. Cilj igre je da se napravi pločica sa vrednošću 2</w:t>
+      </w:r>
+      <w:r>
+        <w:rPr>
+          <w:rFonts w:ascii="Times New Roman" w:hAnsi="Times New Roman"/>
+          <w:szCs w:val="24"/>
+          <w:lang w:val="sr-Latn-RS"/>
+        </w:rPr>
+        <w:t>048. Igraču je na raspolaganju „hint“</w:t>
+      </w:r>
+      <w:r>
+        <w:rPr>
+          <w:rFonts w:ascii="Times New Roman" w:hAnsi="Times New Roman"/>
+          <w:szCs w:val="24"/>
+          <w:lang w:val="sr-Latn-RS"/>
+        </w:rPr>
+        <w:t xml:space="preserve"> dugme koje će </w:t>
+      </w:r>
+      <w:r>
+        <w:rPr>
+          <w:rFonts w:ascii="Times New Roman" w:hAnsi="Times New Roman"/>
+          <w:szCs w:val="24"/>
+          <w:lang w:val="sr-Latn-RS"/>
+        </w:rPr>
+        <w:t>predložiti</w:t>
+      </w:r>
+      <w:r>
+        <w:rPr>
+          <w:rFonts w:ascii="Times New Roman" w:hAnsi="Times New Roman"/>
+          <w:szCs w:val="24"/>
+          <w:lang w:val="sr-Latn-RS"/>
+        </w:rPr>
+        <w:t xml:space="preserve"> optimalan potez</w:t>
+      </w:r>
+      <w:r>
+        <w:rPr>
+          <w:rFonts w:ascii="Times New Roman" w:hAnsi="Times New Roman"/>
+          <w:szCs w:val="24"/>
+          <w:lang w:val="sr-Latn-RS"/>
+        </w:rPr>
+        <w:t xml:space="preserve"> kao i „undo“ dugme koje vraća potez maksimalno 5 koraka u nazad</w:t>
+      </w:r>
+      <w:r>
+        <w:rPr>
+          <w:rFonts w:ascii="Times New Roman" w:hAnsi="Times New Roman"/>
+          <w:szCs w:val="24"/>
+          <w:lang w:val="sr-Latn-RS"/>
+        </w:rPr>
+        <w:t>. Kraj igre je kada nema više raspoloživih poteza</w:t>
+      </w:r>
+      <w:r>
+        <w:rPr>
+          <w:rFonts w:ascii="Times New Roman" w:hAnsi="Times New Roman"/>
+          <w:szCs w:val="24"/>
+          <w:lang w:val="sr-Latn-RS"/>
+        </w:rPr>
+        <w:t xml:space="preserve">. Postoje različiti režimi igre: Klasičan, X-pločica, Brzopotezni, Automatski i Automatski X-pločica. Kod X-pločica režima posoji jedna pločica koja ne može da se spoji ni sa jednom, a kod Autoplay režima računar sam rešava igru. Brzopotezni režim je nešto drugačiji od ostalih tako da se kod njega nove pločice stvaraju svakih petsto milisekundi, a dodatni uslov je da ne smeju biti popunjena sva polja. Određenim „cheat“ kôdovima dobijaju se prednosti koje ne poštuju pravila igre. </w:t>
+      </w:r>
+      <w:bookmarkStart w:id="0" w:name="_GoBack"/>
+      <w:bookmarkEnd w:id="0"/>
+      <w:r>
+        <w:rPr>
+          <w:rFonts w:ascii="Times New Roman" w:hAnsi="Times New Roman"/>
+          <w:szCs w:val="24"/>
+          <w:lang w:val="sr-Latn-RS"/>
+        </w:rPr>
+        <w:t xml:space="preserve"> </w:t>
       </w:r>
     </w:p>
     <w:p>
       <w:pPr>
         <w:ind w:left="720"/>
         <w:rPr>
-          <w:rFonts w:cs="Tahoma"/>
+          <w:rFonts w:ascii="Times New Roman" w:hAnsi="Times New Roman"/>
           <w:szCs w:val="24"/>
           <w:lang w:val="sr-Latn-RS"/>
         </w:rPr>
@@ -1029,14 +1118,14 @@
           <w:numId w:val="1"/>
         </w:numPr>
         <w:rPr>
-          <w:rFonts w:cs="Tahoma"/>
+          <w:rFonts w:ascii="Times New Roman" w:hAnsi="Times New Roman"/>
           <w:szCs w:val="24"/>
           <w:lang w:val="sr-Cyrl-CS"/>
         </w:rPr>
       </w:pPr>
       <w:r>
         <w:rPr>
-          <w:rFonts w:cs="Tahoma"/>
+          <w:rFonts w:ascii="Times New Roman" w:hAnsi="Times New Roman"/>
           <w:b/>
           <w:szCs w:val="24"/>
         </w:rPr>
@@ -1044,7 +1133,7 @@
       </w:r>
       <w:r>
         <w:rPr>
-          <w:rFonts w:cs="Tahoma"/>
+          <w:rFonts w:ascii="Times New Roman" w:hAnsi="Times New Roman"/>
           <w:b/>
           <w:szCs w:val="24"/>
         </w:rPr>
@@ -1058,14 +1147,14 @@
           <w:numId w:val="1"/>
         </w:numPr>
         <w:rPr>
-          <w:rFonts w:cs="Tahoma"/>
+          <w:rFonts w:ascii="Times New Roman" w:hAnsi="Times New Roman"/>
           <w:szCs w:val="24"/>
           <w:lang w:val="sr-Cyrl-CS"/>
         </w:rPr>
       </w:pPr>
       <w:r>
         <w:rPr>
-          <w:rFonts w:cs="Tahoma"/>
+          <w:rFonts w:ascii="Times New Roman" w:hAnsi="Times New Roman"/>
           <w:szCs w:val="24"/>
         </w:rPr>
         <w:t>Microsoft Visual Studio 2013</w:t>
@@ -1078,14 +1167,14 @@
           <w:numId w:val="1"/>
         </w:numPr>
         <w:rPr>
-          <w:rFonts w:cs="Tahoma"/>
+          <w:rFonts w:ascii="Times New Roman" w:hAnsi="Times New Roman"/>
           <w:szCs w:val="24"/>
           <w:lang w:val="sr-Cyrl-CS"/>
         </w:rPr>
       </w:pPr>
       <w:r>
         <w:rPr>
-          <w:rFonts w:cs="Tahoma"/>
+          <w:rFonts w:ascii="Times New Roman" w:hAnsi="Times New Roman"/>
           <w:szCs w:val="24"/>
         </w:rPr>
         <w:t>GitHub</w:t>
@@ -1094,7 +1183,7 @@
     <w:p>
       <w:pPr>
         <w:rPr>
-          <w:rFonts w:cs="Tahoma"/>
+          <w:rFonts w:ascii="Times New Roman" w:hAnsi="Times New Roman"/>
           <w:szCs w:val="24"/>
           <w:lang w:val="sr-Latn-RS"/>
         </w:rPr>
@@ -1107,14 +1196,14 @@
           <w:numId w:val="1"/>
         </w:numPr>
         <w:rPr>
-          <w:rFonts w:cs="Tahoma"/>
+          <w:rFonts w:ascii="Times New Roman" w:hAnsi="Times New Roman"/>
           <w:szCs w:val="24"/>
           <w:lang w:val="sr-Cyrl-CS"/>
         </w:rPr>
       </w:pPr>
       <w:r>
         <w:rPr>
-          <w:rFonts w:cs="Tahoma"/>
+          <w:rFonts w:ascii="Times New Roman" w:hAnsi="Times New Roman"/>
           <w:b/>
           <w:szCs w:val="24"/>
         </w:rPr>
@@ -1122,7 +1211,7 @@
       </w:r>
       <w:r>
         <w:rPr>
-          <w:rFonts w:cs="Tahoma"/>
+          <w:rFonts w:ascii="Times New Roman" w:hAnsi="Times New Roman"/>
           <w:b/>
           <w:szCs w:val="24"/>
         </w:rPr>
@@ -1136,26 +1225,26 @@
           <w:numId w:val="1"/>
         </w:numPr>
         <w:rPr>
-          <w:rFonts w:cs="Tahoma"/>
+          <w:rFonts w:ascii="Times New Roman" w:hAnsi="Times New Roman"/>
           <w:szCs w:val="24"/>
         </w:rPr>
       </w:pPr>
       <w:r>
         <w:rPr>
-          <w:rFonts w:cs="Tahoma"/>
+          <w:rFonts w:ascii="Times New Roman" w:hAnsi="Times New Roman"/>
           <w:szCs w:val="24"/>
         </w:rPr>
         <w:t>Grafika:  graphics.c, graphics.h, pdcurses.dll,</w:t>
       </w:r>
       <w:r>
         <w:rPr>
-          <w:rFonts w:cs="Tahoma"/>
+          <w:rFonts w:ascii="Times New Roman" w:hAnsi="Times New Roman"/>
         </w:rPr>
         <w:t xml:space="preserve"> </w:t>
       </w:r>
       <w:r>
         <w:rPr>
-          <w:rFonts w:cs="Tahoma"/>
+          <w:rFonts w:ascii="Times New Roman" w:hAnsi="Times New Roman"/>
           <w:szCs w:val="24"/>
         </w:rPr>
         <w:t>menu.c, menu.h</w:t>
@@ -1168,13 +1257,13 @@
           <w:numId w:val="1"/>
         </w:numPr>
         <w:rPr>
-          <w:rFonts w:cs="Tahoma"/>
+          <w:rFonts w:ascii="Times New Roman" w:hAnsi="Times New Roman"/>
           <w:szCs w:val="24"/>
         </w:rPr>
       </w:pPr>
       <w:r>
         <w:rPr>
-          <w:rFonts w:cs="Tahoma"/>
+          <w:rFonts w:ascii="Times New Roman" w:hAnsi="Times New Roman"/>
           <w:szCs w:val="24"/>
         </w:rPr>
         <w:t>Logika, I/O: IO.c, IO.h, logic.c, logic.h</w:t>
@@ -1187,13 +1276,13 @@
           <w:numId w:val="1"/>
         </w:numPr>
         <w:rPr>
-          <w:rFonts w:cs="Tahoma"/>
+          <w:rFonts w:ascii="Times New Roman" w:hAnsi="Times New Roman"/>
           <w:szCs w:val="24"/>
         </w:rPr>
       </w:pPr>
       <w:r>
         <w:rPr>
-          <w:rFonts w:cs="Tahoma"/>
+          <w:rFonts w:ascii="Times New Roman" w:hAnsi="Times New Roman"/>
           <w:szCs w:val="24"/>
         </w:rPr>
         <w:t>AI: ai.c, ai.h, ai2.c</w:t>
@@ -1206,13 +1295,13 @@
           <w:numId w:val="1"/>
         </w:numPr>
         <w:rPr>
-          <w:rFonts w:cs="Tahoma"/>
+          <w:rFonts w:ascii="Times New Roman" w:hAnsi="Times New Roman"/>
           <w:szCs w:val="24"/>
         </w:rPr>
       </w:pPr>
       <w:r>
         <w:rPr>
-          <w:rFonts w:cs="Tahoma"/>
+          <w:rFonts w:ascii="Times New Roman" w:hAnsi="Times New Roman"/>
           <w:szCs w:val="24"/>
         </w:rPr>
         <w:t>Zajedničke datoteke: stats.txt, hscore.dat, main.c, savegame.dat</w:t>
@@ -1225,13 +1314,13 @@
           <w:numId w:val="1"/>
         </w:numPr>
         <w:rPr>
-          <w:rFonts w:cs="Tahoma"/>
+          <w:rFonts w:ascii="Times New Roman" w:hAnsi="Times New Roman"/>
           <w:szCs w:val="24"/>
         </w:rPr>
       </w:pPr>
       <w:r>
         <w:rPr>
-          <w:rFonts w:cs="Tahoma"/>
+          <w:rFonts w:ascii="Times New Roman" w:hAnsi="Times New Roman"/>
           <w:b/>
           <w:szCs w:val="24"/>
         </w:rPr>
@@ -1245,13 +1334,13 @@
           <w:numId w:val="1"/>
         </w:numPr>
         <w:rPr>
-          <w:rFonts w:cs="Tahoma"/>
+          <w:rFonts w:ascii="Times New Roman" w:hAnsi="Times New Roman"/>
           <w:szCs w:val="24"/>
         </w:rPr>
       </w:pPr>
       <w:r>
         <w:rPr>
-          <w:rFonts w:cs="Tahoma"/>
+          <w:rFonts w:ascii="Times New Roman" w:hAnsi="Times New Roman"/>
           <w:szCs w:val="24"/>
         </w:rPr>
         <w:t xml:space="preserve">Grafika/Meni/Glavni program:  Jovan Malović </w:t>
@@ -1264,13 +1353,13 @@
           <w:numId w:val="1"/>
         </w:numPr>
         <w:rPr>
-          <w:rFonts w:cs="Tahoma"/>
+          <w:rFonts w:ascii="Times New Roman" w:hAnsi="Times New Roman"/>
           <w:szCs w:val="24"/>
         </w:rPr>
       </w:pPr>
       <w:r>
         <w:rPr>
-          <w:rFonts w:cs="Tahoma"/>
+          <w:rFonts w:ascii="Times New Roman" w:hAnsi="Times New Roman"/>
           <w:szCs w:val="24"/>
         </w:rPr>
         <w:t>AI: Đorđe Perčobić</w:t>
@@ -1283,20 +1372,20 @@
           <w:numId w:val="1"/>
         </w:numPr>
         <w:rPr>
-          <w:rFonts w:cs="Tahoma"/>
+          <w:rFonts w:ascii="Times New Roman" w:hAnsi="Times New Roman"/>
           <w:szCs w:val="24"/>
         </w:rPr>
       </w:pPr>
       <w:r>
         <w:rPr>
-          <w:rFonts w:cs="Tahoma"/>
+          <w:rFonts w:ascii="Times New Roman" w:hAnsi="Times New Roman"/>
           <w:szCs w:val="24"/>
         </w:rPr>
         <w:t>Logika/Datoteke</w:t>
       </w:r>
       <w:r>
         <w:rPr>
-          <w:rFonts w:cs="Tahoma"/>
+          <w:rFonts w:ascii="Times New Roman" w:hAnsi="Times New Roman"/>
           <w:szCs w:val="24"/>
         </w:rPr>
         <w:t>/Cheat: Ivan Blažić</w:t>
@@ -1478,8 +1567,16 @@
           <w:sz w:val="28"/>
           <w:szCs w:val="24"/>
         </w:rPr>
-        <w:lastRenderedPageBreak/>
         <w:t>Korišćene strukture podataka</w:t>
+      </w:r>
+      <w:r>
+        <w:rPr>
+          <w:rFonts w:cs="Tahoma"/>
+          <w:b/>
+          <w:sz w:val="28"/>
+          <w:szCs w:val="24"/>
+        </w:rPr>
+        <w:t>:</w:t>
       </w:r>
     </w:p>
     <w:p>
@@ -3452,7 +3549,6 @@
                 <w:b/>
                 <w:szCs w:val="28"/>
               </w:rPr>
-              <w:lastRenderedPageBreak/>
               <w:t>Definicija</w:t>
             </w:r>
           </w:p>
@@ -3708,6 +3804,7 @@
                 <w:b/>
                 <w:szCs w:val="28"/>
               </w:rPr>
+              <w:lastRenderedPageBreak/>
               <w:t>Manipulacija</w:t>
             </w:r>
           </w:p>
@@ -4835,1641 +4932,6 @@
                 <w:rFonts w:hAnsi="Tahoma" w:cs="Tahoma"/>
               </w:rPr>
               <w:t>Izbacivanje sa steka - pop</w:t>
-            </w:r>
-          </w:p>
-        </w:tc>
-      </w:tr>
-    </w:tbl>
-    <w:p>
-      <w:pPr>
-        <w:rPr>
-          <w:rFonts w:cs="Tahoma"/>
-          <w:b/>
-          <w:sz w:val="28"/>
-        </w:rPr>
-      </w:pPr>
-    </w:p>
-    <w:tbl>
-      <w:tblPr>
-        <w:tblW w:w="10335" w:type="dxa"/>
-        <w:tblInd w:w="108" w:type="dxa"/>
-        <w:tblBorders>
-          <w:top w:val="single" w:sz="2" w:space="0" w:color="000000"/>
-          <w:left w:val="single" w:sz="2" w:space="0" w:color="000000"/>
-          <w:bottom w:val="single" w:sz="2" w:space="0" w:color="000000"/>
-          <w:right w:val="single" w:sz="2" w:space="0" w:color="000000"/>
-          <w:insideH w:val="single" w:sz="2" w:space="0" w:color="000000"/>
-          <w:insideV w:val="single" w:sz="2" w:space="0" w:color="000000"/>
-        </w:tblBorders>
-        <w:tblLook w:val="04A0" w:firstRow="1" w:lastRow="0" w:firstColumn="1" w:lastColumn="0" w:noHBand="0" w:noVBand="1"/>
-      </w:tblPr>
-      <w:tblGrid>
-        <w:gridCol w:w="2014"/>
-        <w:gridCol w:w="8321"/>
-      </w:tblGrid>
-      <w:tr>
-        <w:trPr>
-          <w:trHeight w:val="95"/>
-        </w:trPr>
-        <w:tc>
-          <w:tcPr>
-            <w:tcW w:w="2014" w:type="dxa"/>
-            <w:tcBorders>
-              <w:top w:val="single" w:sz="4" w:space="0" w:color="000000"/>
-              <w:left w:val="single" w:sz="4" w:space="0" w:color="000000"/>
-              <w:bottom w:val="single" w:sz="4" w:space="0" w:color="000000"/>
-              <w:right w:val="single" w:sz="4" w:space="0" w:color="000000"/>
-            </w:tcBorders>
-            <w:shd w:val="clear" w:color="auto" w:fill="E6E6E6"/>
-            <w:tcMar>
-              <w:top w:w="80" w:type="dxa"/>
-              <w:left w:w="80" w:type="dxa"/>
-              <w:bottom w:w="80" w:type="dxa"/>
-              <w:right w:w="80" w:type="dxa"/>
-            </w:tcMar>
-            <w:vAlign w:val="center"/>
-          </w:tcPr>
-          <w:p>
-            <w:pPr>
-              <w:pStyle w:val="Body"/>
-              <w:jc w:val="center"/>
-              <w:rPr>
-                <w:rFonts w:hAnsi="Tahoma" w:cs="Tahoma"/>
-              </w:rPr>
-            </w:pPr>
-            <w:r>
-              <w:rPr>
-                <w:rFonts w:hAnsi="Tahoma" w:cs="Tahoma"/>
-                <w:b/>
-                <w:bCs/>
-              </w:rPr>
-              <w:t>Struktura</w:t>
-            </w:r>
-          </w:p>
-        </w:tc>
-        <w:tc>
-          <w:tcPr>
-            <w:tcW w:w="8321" w:type="dxa"/>
-            <w:tcBorders>
-              <w:top w:val="single" w:sz="4" w:space="0" w:color="000000"/>
-              <w:left w:val="single" w:sz="4" w:space="0" w:color="000000"/>
-              <w:bottom w:val="single" w:sz="4" w:space="0" w:color="000000"/>
-              <w:right w:val="single" w:sz="4" w:space="0" w:color="000000"/>
-            </w:tcBorders>
-            <w:shd w:val="clear" w:color="auto" w:fill="auto"/>
-            <w:tcMar>
-              <w:top w:w="80" w:type="dxa"/>
-              <w:left w:w="80" w:type="dxa"/>
-              <w:bottom w:w="80" w:type="dxa"/>
-              <w:right w:w="80" w:type="dxa"/>
-            </w:tcMar>
-            <w:vAlign w:val="center"/>
-          </w:tcPr>
-          <w:p>
-            <w:pPr>
-              <w:pStyle w:val="Body"/>
-              <w:jc w:val="center"/>
-              <w:rPr>
-                <w:rFonts w:hAnsi="Tahoma" w:cs="Tahoma"/>
-              </w:rPr>
-            </w:pPr>
-            <w:r>
-              <w:rPr>
-                <w:rFonts w:cs="Tahoma"/>
-              </w:rPr>
-              <w:t>Boja</w:t>
-            </w:r>
-          </w:p>
-        </w:tc>
-      </w:tr>
-      <w:tr>
-        <w:trPr>
-          <w:trHeight w:val="95"/>
-        </w:trPr>
-        <w:tc>
-          <w:tcPr>
-            <w:tcW w:w="2014" w:type="dxa"/>
-            <w:tcBorders>
-              <w:top w:val="single" w:sz="4" w:space="0" w:color="000000"/>
-              <w:left w:val="single" w:sz="4" w:space="0" w:color="000000"/>
-              <w:bottom w:val="single" w:sz="4" w:space="0" w:color="000000"/>
-              <w:right w:val="single" w:sz="4" w:space="0" w:color="000000"/>
-            </w:tcBorders>
-            <w:shd w:val="clear" w:color="auto" w:fill="E6E6E6"/>
-            <w:tcMar>
-              <w:top w:w="80" w:type="dxa"/>
-              <w:left w:w="80" w:type="dxa"/>
-              <w:bottom w:w="80" w:type="dxa"/>
-              <w:right w:w="80" w:type="dxa"/>
-            </w:tcMar>
-            <w:vAlign w:val="center"/>
-          </w:tcPr>
-          <w:p>
-            <w:pPr>
-              <w:pStyle w:val="Body"/>
-              <w:jc w:val="center"/>
-              <w:rPr>
-                <w:rFonts w:hAnsi="Tahoma" w:cs="Tahoma"/>
-              </w:rPr>
-            </w:pPr>
-            <w:r>
-              <w:rPr>
-                <w:rFonts w:hAnsi="Tahoma" w:cs="Tahoma"/>
-                <w:b/>
-                <w:bCs/>
-              </w:rPr>
-              <w:t>Ime</w:t>
-            </w:r>
-          </w:p>
-        </w:tc>
-        <w:tc>
-          <w:tcPr>
-            <w:tcW w:w="8321" w:type="dxa"/>
-            <w:tcBorders>
-              <w:top w:val="single" w:sz="4" w:space="0" w:color="000000"/>
-              <w:left w:val="single" w:sz="4" w:space="0" w:color="000000"/>
-              <w:bottom w:val="single" w:sz="4" w:space="0" w:color="000000"/>
-              <w:right w:val="single" w:sz="4" w:space="0" w:color="000000"/>
-            </w:tcBorders>
-            <w:shd w:val="clear" w:color="auto" w:fill="auto"/>
-            <w:tcMar>
-              <w:top w:w="80" w:type="dxa"/>
-              <w:left w:w="80" w:type="dxa"/>
-              <w:bottom w:w="80" w:type="dxa"/>
-              <w:right w:w="80" w:type="dxa"/>
-            </w:tcMar>
-            <w:vAlign w:val="center"/>
-          </w:tcPr>
-          <w:p>
-            <w:pPr>
-              <w:pStyle w:val="Body"/>
-              <w:jc w:val="center"/>
-              <w:rPr>
-                <w:rFonts w:hAnsi="Tahoma" w:cs="Tahoma"/>
-              </w:rPr>
-            </w:pPr>
-            <w:r>
-              <w:rPr>
-                <w:rFonts w:hAnsi="Tahoma" w:cs="Tahoma"/>
-              </w:rPr>
-              <w:t>colorComposition</w:t>
-            </w:r>
-          </w:p>
-        </w:tc>
-      </w:tr>
-      <w:tr>
-        <w:trPr>
-          <w:trHeight w:val="95"/>
-        </w:trPr>
-        <w:tc>
-          <w:tcPr>
-            <w:tcW w:w="2014" w:type="dxa"/>
-            <w:tcBorders>
-              <w:top w:val="single" w:sz="4" w:space="0" w:color="000000"/>
-              <w:left w:val="single" w:sz="4" w:space="0" w:color="000000"/>
-              <w:bottom w:val="single" w:sz="4" w:space="0" w:color="000000"/>
-              <w:right w:val="single" w:sz="4" w:space="0" w:color="000000"/>
-            </w:tcBorders>
-            <w:shd w:val="clear" w:color="auto" w:fill="E6E6E6"/>
-            <w:tcMar>
-              <w:top w:w="80" w:type="dxa"/>
-              <w:left w:w="80" w:type="dxa"/>
-              <w:bottom w:w="80" w:type="dxa"/>
-              <w:right w:w="80" w:type="dxa"/>
-            </w:tcMar>
-            <w:vAlign w:val="center"/>
-          </w:tcPr>
-          <w:p>
-            <w:pPr>
-              <w:pStyle w:val="Body"/>
-              <w:jc w:val="center"/>
-              <w:rPr>
-                <w:rFonts w:hAnsi="Tahoma" w:cs="Tahoma"/>
-              </w:rPr>
-            </w:pPr>
-            <w:r>
-              <w:rPr>
-                <w:rFonts w:hAnsi="Tahoma" w:cs="Tahoma"/>
-                <w:b/>
-                <w:bCs/>
-              </w:rPr>
-              <w:t>Definisana u</w:t>
-            </w:r>
-          </w:p>
-        </w:tc>
-        <w:tc>
-          <w:tcPr>
-            <w:tcW w:w="8321" w:type="dxa"/>
-            <w:tcBorders>
-              <w:top w:val="single" w:sz="4" w:space="0" w:color="000000"/>
-              <w:left w:val="single" w:sz="4" w:space="0" w:color="000000"/>
-              <w:bottom w:val="single" w:sz="4" w:space="0" w:color="000000"/>
-              <w:right w:val="single" w:sz="4" w:space="0" w:color="000000"/>
-            </w:tcBorders>
-            <w:shd w:val="clear" w:color="auto" w:fill="auto"/>
-            <w:tcMar>
-              <w:top w:w="80" w:type="dxa"/>
-              <w:left w:w="80" w:type="dxa"/>
-              <w:bottom w:w="80" w:type="dxa"/>
-              <w:right w:w="80" w:type="dxa"/>
-            </w:tcMar>
-            <w:vAlign w:val="center"/>
-          </w:tcPr>
-          <w:p>
-            <w:pPr>
-              <w:pStyle w:val="Body"/>
-              <w:jc w:val="center"/>
-              <w:rPr>
-                <w:rFonts w:hAnsi="Tahoma" w:cs="Tahoma"/>
-              </w:rPr>
-            </w:pPr>
-            <w:r>
-              <w:rPr>
-                <w:rFonts w:hAnsi="Tahoma" w:cs="Tahoma"/>
-              </w:rPr>
-              <w:t>graphics.h</w:t>
-            </w:r>
-          </w:p>
-        </w:tc>
-      </w:tr>
-      <w:tr>
-        <w:trPr>
-          <w:trHeight w:val="95"/>
-        </w:trPr>
-        <w:tc>
-          <w:tcPr>
-            <w:tcW w:w="2014" w:type="dxa"/>
-            <w:tcBorders>
-              <w:top w:val="single" w:sz="4" w:space="0" w:color="000000"/>
-              <w:left w:val="single" w:sz="4" w:space="0" w:color="000000"/>
-              <w:bottom w:val="single" w:sz="4" w:space="0" w:color="000000"/>
-              <w:right w:val="single" w:sz="4" w:space="0" w:color="000000"/>
-            </w:tcBorders>
-            <w:shd w:val="clear" w:color="auto" w:fill="E6E6E6"/>
-            <w:tcMar>
-              <w:top w:w="80" w:type="dxa"/>
-              <w:left w:w="80" w:type="dxa"/>
-              <w:bottom w:w="80" w:type="dxa"/>
-              <w:right w:w="80" w:type="dxa"/>
-            </w:tcMar>
-            <w:vAlign w:val="center"/>
-          </w:tcPr>
-          <w:p>
-            <w:pPr>
-              <w:pStyle w:val="Body"/>
-              <w:jc w:val="center"/>
-              <w:rPr>
-                <w:rFonts w:hAnsi="Tahoma" w:cs="Tahoma"/>
-              </w:rPr>
-            </w:pPr>
-            <w:r>
-              <w:rPr>
-                <w:rFonts w:hAnsi="Tahoma" w:cs="Tahoma"/>
-                <w:b/>
-                <w:bCs/>
-              </w:rPr>
-              <w:t>Koristi</w:t>
-            </w:r>
-          </w:p>
-        </w:tc>
-        <w:tc>
-          <w:tcPr>
-            <w:tcW w:w="8321" w:type="dxa"/>
-            <w:tcBorders>
-              <w:top w:val="single" w:sz="4" w:space="0" w:color="000000"/>
-              <w:left w:val="single" w:sz="4" w:space="0" w:color="000000"/>
-              <w:bottom w:val="single" w:sz="4" w:space="0" w:color="000000"/>
-              <w:right w:val="single" w:sz="4" w:space="0" w:color="000000"/>
-              <w:tl2br w:val="single" w:sz="4" w:space="0" w:color="000000"/>
-            </w:tcBorders>
-            <w:shd w:val="clear" w:color="auto" w:fill="auto"/>
-            <w:tcMar>
-              <w:top w:w="80" w:type="dxa"/>
-              <w:left w:w="80" w:type="dxa"/>
-              <w:bottom w:w="80" w:type="dxa"/>
-              <w:right w:w="80" w:type="dxa"/>
-            </w:tcMar>
-            <w:vAlign w:val="center"/>
-          </w:tcPr>
-          <w:p>
-            <w:pPr>
-              <w:jc w:val="center"/>
-              <w:rPr>
-                <w:rFonts w:cs="Tahoma"/>
-              </w:rPr>
-            </w:pPr>
-          </w:p>
-        </w:tc>
-      </w:tr>
-      <w:tr>
-        <w:trPr>
-          <w:trHeight w:val="480"/>
-        </w:trPr>
-        <w:tc>
-          <w:tcPr>
-            <w:tcW w:w="2014" w:type="dxa"/>
-            <w:tcBorders>
-              <w:top w:val="single" w:sz="4" w:space="0" w:color="000000"/>
-              <w:left w:val="single" w:sz="4" w:space="0" w:color="000000"/>
-              <w:bottom w:val="single" w:sz="4" w:space="0" w:color="000000"/>
-              <w:right w:val="single" w:sz="4" w:space="0" w:color="000000"/>
-            </w:tcBorders>
-            <w:shd w:val="clear" w:color="auto" w:fill="E6E6E6"/>
-            <w:tcMar>
-              <w:top w:w="80" w:type="dxa"/>
-              <w:left w:w="80" w:type="dxa"/>
-              <w:bottom w:w="80" w:type="dxa"/>
-              <w:right w:w="80" w:type="dxa"/>
-            </w:tcMar>
-            <w:vAlign w:val="center"/>
-          </w:tcPr>
-          <w:p>
-            <w:pPr>
-              <w:pStyle w:val="Body"/>
-              <w:jc w:val="center"/>
-              <w:rPr>
-                <w:rFonts w:hAnsi="Tahoma" w:cs="Tahoma"/>
-              </w:rPr>
-            </w:pPr>
-            <w:r>
-              <w:rPr>
-                <w:rFonts w:hAnsi="Tahoma" w:cs="Tahoma"/>
-                <w:b/>
-                <w:bCs/>
-              </w:rPr>
-              <w:t>Definicija</w:t>
-            </w:r>
-          </w:p>
-        </w:tc>
-        <w:tc>
-          <w:tcPr>
-            <w:tcW w:w="8321" w:type="dxa"/>
-            <w:tcBorders>
-              <w:top w:val="single" w:sz="4" w:space="0" w:color="000000"/>
-              <w:left w:val="single" w:sz="4" w:space="0" w:color="000000"/>
-              <w:bottom w:val="single" w:sz="4" w:space="0" w:color="000000"/>
-              <w:right w:val="single" w:sz="4" w:space="0" w:color="000000"/>
-            </w:tcBorders>
-            <w:shd w:val="clear" w:color="auto" w:fill="auto"/>
-            <w:tcMar>
-              <w:top w:w="80" w:type="dxa"/>
-              <w:left w:w="80" w:type="dxa"/>
-              <w:bottom w:w="80" w:type="dxa"/>
-              <w:right w:w="80" w:type="dxa"/>
-            </w:tcMar>
-            <w:vAlign w:val="center"/>
-          </w:tcPr>
-          <w:p>
-            <w:pPr>
-              <w:pStyle w:val="Body"/>
-              <w:rPr>
-                <w:rFonts w:hAnsi="Tahoma" w:cs="Tahoma"/>
-              </w:rPr>
-            </w:pPr>
-            <w:r>
-              <w:rPr>
-                <w:rFonts w:hAnsi="Tahoma" w:cs="Tahoma"/>
-              </w:rPr>
-              <w:t>struct colorComposition</w:t>
-            </w:r>
-          </w:p>
-          <w:p>
-            <w:pPr>
-              <w:pStyle w:val="Body"/>
-              <w:rPr>
-                <w:rFonts w:hAnsi="Tahoma" w:cs="Tahoma"/>
-              </w:rPr>
-            </w:pPr>
-            <w:r>
-              <w:rPr>
-                <w:rFonts w:hAnsi="Tahoma" w:cs="Tahoma"/>
-              </w:rPr>
-              <w:t>{</w:t>
-            </w:r>
-          </w:p>
-          <w:p>
-            <w:pPr>
-              <w:pStyle w:val="Body"/>
-              <w:rPr>
-                <w:rFonts w:hAnsi="Tahoma" w:cs="Tahoma"/>
-              </w:rPr>
-            </w:pPr>
-            <w:r>
-              <w:rPr>
-                <w:rFonts w:hAnsi="Tahoma" w:cs="Tahoma"/>
-              </w:rPr>
-              <w:tab/>
-              <w:t>unsigned char color, contrast;</w:t>
-            </w:r>
-          </w:p>
-          <w:p>
-            <w:pPr>
-              <w:pStyle w:val="Body"/>
-              <w:rPr>
-                <w:rFonts w:hAnsi="Tahoma" w:cs="Tahoma"/>
-              </w:rPr>
-            </w:pPr>
-            <w:r>
-              <w:rPr>
-                <w:rFonts w:hAnsi="Tahoma" w:cs="Tahoma"/>
-              </w:rPr>
-              <w:lastRenderedPageBreak/>
-              <w:t>};</w:t>
-            </w:r>
-          </w:p>
-        </w:tc>
-      </w:tr>
-      <w:tr>
-        <w:trPr>
-          <w:trHeight w:val="465"/>
-        </w:trPr>
-        <w:tc>
-          <w:tcPr>
-            <w:tcW w:w="2014" w:type="dxa"/>
-            <w:tcBorders>
-              <w:top w:val="single" w:sz="4" w:space="0" w:color="000000"/>
-              <w:left w:val="single" w:sz="4" w:space="0" w:color="000000"/>
-              <w:bottom w:val="single" w:sz="4" w:space="0" w:color="000000"/>
-              <w:right w:val="single" w:sz="4" w:space="0" w:color="000000"/>
-            </w:tcBorders>
-            <w:shd w:val="clear" w:color="auto" w:fill="E6E6E6"/>
-            <w:tcMar>
-              <w:top w:w="80" w:type="dxa"/>
-              <w:left w:w="80" w:type="dxa"/>
-              <w:bottom w:w="80" w:type="dxa"/>
-              <w:right w:w="80" w:type="dxa"/>
-            </w:tcMar>
-            <w:vAlign w:val="center"/>
-          </w:tcPr>
-          <w:p>
-            <w:pPr>
-              <w:pStyle w:val="Body"/>
-              <w:jc w:val="center"/>
-              <w:rPr>
-                <w:rFonts w:hAnsi="Tahoma" w:cs="Tahoma"/>
-              </w:rPr>
-            </w:pPr>
-            <w:r>
-              <w:rPr>
-                <w:rFonts w:hAnsi="Tahoma" w:cs="Tahoma"/>
-                <w:b/>
-                <w:bCs/>
-              </w:rPr>
-              <w:lastRenderedPageBreak/>
-              <w:t>Manipulacija</w:t>
-            </w:r>
-          </w:p>
-        </w:tc>
-        <w:tc>
-          <w:tcPr>
-            <w:tcW w:w="8321" w:type="dxa"/>
-            <w:tcBorders>
-              <w:top w:val="single" w:sz="4" w:space="0" w:color="000000"/>
-              <w:left w:val="single" w:sz="4" w:space="0" w:color="000000"/>
-              <w:bottom w:val="single" w:sz="4" w:space="0" w:color="000000"/>
-              <w:right w:val="single" w:sz="4" w:space="0" w:color="000000"/>
-              <w:tl2br w:val="single" w:sz="4" w:space="0" w:color="000000"/>
-            </w:tcBorders>
-            <w:shd w:val="clear" w:color="auto" w:fill="auto"/>
-            <w:tcMar>
-              <w:top w:w="80" w:type="dxa"/>
-              <w:left w:w="80" w:type="dxa"/>
-              <w:bottom w:w="80" w:type="dxa"/>
-              <w:right w:w="80" w:type="dxa"/>
-            </w:tcMar>
-            <w:vAlign w:val="center"/>
-          </w:tcPr>
-          <w:p>
-            <w:pPr>
-              <w:pStyle w:val="Body"/>
-              <w:jc w:val="center"/>
-              <w:rPr>
-                <w:rFonts w:hAnsi="Tahoma" w:cs="Tahoma"/>
-              </w:rPr>
-            </w:pPr>
-          </w:p>
-        </w:tc>
-      </w:tr>
-    </w:tbl>
-    <w:p>
-      <w:pPr>
-        <w:rPr>
-          <w:rFonts w:cs="Tahoma"/>
-          <w:b/>
-          <w:sz w:val="28"/>
-        </w:rPr>
-      </w:pPr>
-    </w:p>
-    <w:tbl>
-      <w:tblPr>
-        <w:tblW w:w="10335" w:type="dxa"/>
-        <w:tblInd w:w="108" w:type="dxa"/>
-        <w:tblBorders>
-          <w:top w:val="single" w:sz="2" w:space="0" w:color="000000"/>
-          <w:left w:val="single" w:sz="2" w:space="0" w:color="000000"/>
-          <w:bottom w:val="single" w:sz="2" w:space="0" w:color="000000"/>
-          <w:right w:val="single" w:sz="2" w:space="0" w:color="000000"/>
-          <w:insideH w:val="single" w:sz="2" w:space="0" w:color="000000"/>
-          <w:insideV w:val="single" w:sz="2" w:space="0" w:color="000000"/>
-        </w:tblBorders>
-        <w:tblLook w:val="04A0" w:firstRow="1" w:lastRow="0" w:firstColumn="1" w:lastColumn="0" w:noHBand="0" w:noVBand="1"/>
-      </w:tblPr>
-      <w:tblGrid>
-        <w:gridCol w:w="2014"/>
-        <w:gridCol w:w="8321"/>
-      </w:tblGrid>
-      <w:tr>
-        <w:trPr>
-          <w:trHeight w:val="95"/>
-        </w:trPr>
-        <w:tc>
-          <w:tcPr>
-            <w:tcW w:w="2014" w:type="dxa"/>
-            <w:tcBorders>
-              <w:top w:val="single" w:sz="4" w:space="0" w:color="000000"/>
-              <w:left w:val="single" w:sz="4" w:space="0" w:color="000000"/>
-              <w:bottom w:val="single" w:sz="4" w:space="0" w:color="000000"/>
-              <w:right w:val="single" w:sz="4" w:space="0" w:color="000000"/>
-            </w:tcBorders>
-            <w:shd w:val="clear" w:color="auto" w:fill="E6E6E6"/>
-            <w:tcMar>
-              <w:top w:w="80" w:type="dxa"/>
-              <w:left w:w="80" w:type="dxa"/>
-              <w:bottom w:w="80" w:type="dxa"/>
-              <w:right w:w="80" w:type="dxa"/>
-            </w:tcMar>
-            <w:vAlign w:val="center"/>
-          </w:tcPr>
-          <w:p>
-            <w:pPr>
-              <w:pStyle w:val="Body"/>
-              <w:jc w:val="center"/>
-              <w:rPr>
-                <w:rFonts w:hAnsi="Tahoma" w:cs="Tahoma"/>
-              </w:rPr>
-            </w:pPr>
-            <w:r>
-              <w:rPr>
-                <w:rFonts w:hAnsi="Tahoma" w:cs="Tahoma"/>
-                <w:b/>
-                <w:bCs/>
-              </w:rPr>
-              <w:t>Struktura</w:t>
-            </w:r>
-          </w:p>
-        </w:tc>
-        <w:tc>
-          <w:tcPr>
-            <w:tcW w:w="8321" w:type="dxa"/>
-            <w:tcBorders>
-              <w:top w:val="single" w:sz="4" w:space="0" w:color="000000"/>
-              <w:left w:val="single" w:sz="4" w:space="0" w:color="000000"/>
-              <w:bottom w:val="single" w:sz="4" w:space="0" w:color="000000"/>
-              <w:right w:val="single" w:sz="4" w:space="0" w:color="000000"/>
-            </w:tcBorders>
-            <w:shd w:val="clear" w:color="auto" w:fill="auto"/>
-            <w:tcMar>
-              <w:top w:w="80" w:type="dxa"/>
-              <w:left w:w="80" w:type="dxa"/>
-              <w:bottom w:w="80" w:type="dxa"/>
-              <w:right w:w="80" w:type="dxa"/>
-            </w:tcMar>
-            <w:vAlign w:val="center"/>
-          </w:tcPr>
-          <w:p>
-            <w:pPr>
-              <w:pStyle w:val="Body"/>
-              <w:jc w:val="center"/>
-              <w:rPr>
-                <w:rFonts w:hAnsi="Tahoma" w:cs="Tahoma"/>
-              </w:rPr>
-            </w:pPr>
-            <w:r>
-              <w:rPr>
-                <w:rFonts w:cs="Tahoma"/>
-              </w:rPr>
-              <w:t>Tema</w:t>
-            </w:r>
-          </w:p>
-        </w:tc>
-      </w:tr>
-      <w:tr>
-        <w:trPr>
-          <w:trHeight w:val="95"/>
-        </w:trPr>
-        <w:tc>
-          <w:tcPr>
-            <w:tcW w:w="2014" w:type="dxa"/>
-            <w:tcBorders>
-              <w:top w:val="single" w:sz="4" w:space="0" w:color="000000"/>
-              <w:left w:val="single" w:sz="4" w:space="0" w:color="000000"/>
-              <w:bottom w:val="single" w:sz="4" w:space="0" w:color="000000"/>
-              <w:right w:val="single" w:sz="4" w:space="0" w:color="000000"/>
-            </w:tcBorders>
-            <w:shd w:val="clear" w:color="auto" w:fill="E6E6E6"/>
-            <w:tcMar>
-              <w:top w:w="80" w:type="dxa"/>
-              <w:left w:w="80" w:type="dxa"/>
-              <w:bottom w:w="80" w:type="dxa"/>
-              <w:right w:w="80" w:type="dxa"/>
-            </w:tcMar>
-            <w:vAlign w:val="center"/>
-          </w:tcPr>
-          <w:p>
-            <w:pPr>
-              <w:pStyle w:val="Body"/>
-              <w:jc w:val="center"/>
-              <w:rPr>
-                <w:rFonts w:hAnsi="Tahoma" w:cs="Tahoma"/>
-              </w:rPr>
-            </w:pPr>
-            <w:r>
-              <w:rPr>
-                <w:rFonts w:hAnsi="Tahoma" w:cs="Tahoma"/>
-                <w:b/>
-                <w:bCs/>
-              </w:rPr>
-              <w:t>Ime</w:t>
-            </w:r>
-          </w:p>
-        </w:tc>
-        <w:tc>
-          <w:tcPr>
-            <w:tcW w:w="8321" w:type="dxa"/>
-            <w:tcBorders>
-              <w:top w:val="single" w:sz="4" w:space="0" w:color="000000"/>
-              <w:left w:val="single" w:sz="4" w:space="0" w:color="000000"/>
-              <w:bottom w:val="single" w:sz="4" w:space="0" w:color="000000"/>
-              <w:right w:val="single" w:sz="4" w:space="0" w:color="000000"/>
-            </w:tcBorders>
-            <w:shd w:val="clear" w:color="auto" w:fill="auto"/>
-            <w:tcMar>
-              <w:top w:w="80" w:type="dxa"/>
-              <w:left w:w="80" w:type="dxa"/>
-              <w:bottom w:w="80" w:type="dxa"/>
-              <w:right w:w="80" w:type="dxa"/>
-            </w:tcMar>
-            <w:vAlign w:val="center"/>
-          </w:tcPr>
-          <w:p>
-            <w:pPr>
-              <w:pStyle w:val="Body"/>
-              <w:jc w:val="center"/>
-              <w:rPr>
-                <w:rFonts w:hAnsi="Tahoma" w:cs="Tahoma"/>
-              </w:rPr>
-            </w:pPr>
-            <w:r>
-              <w:rPr>
-                <w:rFonts w:hAnsi="Tahoma" w:cs="Tahoma"/>
-              </w:rPr>
-              <w:t>theme</w:t>
-            </w:r>
-          </w:p>
-        </w:tc>
-      </w:tr>
-      <w:tr>
-        <w:trPr>
-          <w:trHeight w:val="95"/>
-        </w:trPr>
-        <w:tc>
-          <w:tcPr>
-            <w:tcW w:w="2014" w:type="dxa"/>
-            <w:tcBorders>
-              <w:top w:val="single" w:sz="4" w:space="0" w:color="000000"/>
-              <w:left w:val="single" w:sz="4" w:space="0" w:color="000000"/>
-              <w:bottom w:val="single" w:sz="4" w:space="0" w:color="000000"/>
-              <w:right w:val="single" w:sz="4" w:space="0" w:color="000000"/>
-            </w:tcBorders>
-            <w:shd w:val="clear" w:color="auto" w:fill="E6E6E6"/>
-            <w:tcMar>
-              <w:top w:w="80" w:type="dxa"/>
-              <w:left w:w="80" w:type="dxa"/>
-              <w:bottom w:w="80" w:type="dxa"/>
-              <w:right w:w="80" w:type="dxa"/>
-            </w:tcMar>
-            <w:vAlign w:val="center"/>
-          </w:tcPr>
-          <w:p>
-            <w:pPr>
-              <w:pStyle w:val="Body"/>
-              <w:jc w:val="center"/>
-              <w:rPr>
-                <w:rFonts w:hAnsi="Tahoma" w:cs="Tahoma"/>
-              </w:rPr>
-            </w:pPr>
-            <w:r>
-              <w:rPr>
-                <w:rFonts w:hAnsi="Tahoma" w:cs="Tahoma"/>
-                <w:b/>
-                <w:bCs/>
-              </w:rPr>
-              <w:t>Definisana u</w:t>
-            </w:r>
-          </w:p>
-        </w:tc>
-        <w:tc>
-          <w:tcPr>
-            <w:tcW w:w="8321" w:type="dxa"/>
-            <w:tcBorders>
-              <w:top w:val="single" w:sz="4" w:space="0" w:color="000000"/>
-              <w:left w:val="single" w:sz="4" w:space="0" w:color="000000"/>
-              <w:bottom w:val="single" w:sz="4" w:space="0" w:color="000000"/>
-              <w:right w:val="single" w:sz="4" w:space="0" w:color="000000"/>
-            </w:tcBorders>
-            <w:shd w:val="clear" w:color="auto" w:fill="auto"/>
-            <w:tcMar>
-              <w:top w:w="80" w:type="dxa"/>
-              <w:left w:w="80" w:type="dxa"/>
-              <w:bottom w:w="80" w:type="dxa"/>
-              <w:right w:w="80" w:type="dxa"/>
-            </w:tcMar>
-            <w:vAlign w:val="center"/>
-          </w:tcPr>
-          <w:p>
-            <w:pPr>
-              <w:pStyle w:val="Body"/>
-              <w:jc w:val="center"/>
-              <w:rPr>
-                <w:rFonts w:hAnsi="Tahoma" w:cs="Tahoma"/>
-              </w:rPr>
-            </w:pPr>
-            <w:r>
-              <w:rPr>
-                <w:rFonts w:hAnsi="Tahoma" w:cs="Tahoma"/>
-              </w:rPr>
-              <w:t>graphics.h</w:t>
-            </w:r>
-          </w:p>
-        </w:tc>
-      </w:tr>
-      <w:tr>
-        <w:trPr>
-          <w:trHeight w:val="95"/>
-        </w:trPr>
-        <w:tc>
-          <w:tcPr>
-            <w:tcW w:w="2014" w:type="dxa"/>
-            <w:tcBorders>
-              <w:top w:val="single" w:sz="4" w:space="0" w:color="000000"/>
-              <w:left w:val="single" w:sz="4" w:space="0" w:color="000000"/>
-              <w:bottom w:val="single" w:sz="4" w:space="0" w:color="000000"/>
-              <w:right w:val="single" w:sz="4" w:space="0" w:color="000000"/>
-            </w:tcBorders>
-            <w:shd w:val="clear" w:color="auto" w:fill="E6E6E6"/>
-            <w:tcMar>
-              <w:top w:w="80" w:type="dxa"/>
-              <w:left w:w="80" w:type="dxa"/>
-              <w:bottom w:w="80" w:type="dxa"/>
-              <w:right w:w="80" w:type="dxa"/>
-            </w:tcMar>
-            <w:vAlign w:val="center"/>
-          </w:tcPr>
-          <w:p>
-            <w:pPr>
-              <w:pStyle w:val="Body"/>
-              <w:jc w:val="center"/>
-              <w:rPr>
-                <w:rFonts w:hAnsi="Tahoma" w:cs="Tahoma"/>
-              </w:rPr>
-            </w:pPr>
-            <w:r>
-              <w:rPr>
-                <w:rFonts w:hAnsi="Tahoma" w:cs="Tahoma"/>
-                <w:b/>
-                <w:bCs/>
-              </w:rPr>
-              <w:t>Koristi</w:t>
-            </w:r>
-          </w:p>
-        </w:tc>
-        <w:tc>
-          <w:tcPr>
-            <w:tcW w:w="8321" w:type="dxa"/>
-            <w:tcBorders>
-              <w:top w:val="single" w:sz="4" w:space="0" w:color="000000"/>
-              <w:left w:val="single" w:sz="4" w:space="0" w:color="000000"/>
-              <w:bottom w:val="single" w:sz="4" w:space="0" w:color="000000"/>
-              <w:right w:val="single" w:sz="4" w:space="0" w:color="000000"/>
-              <w:tl2br w:val="single" w:sz="4" w:space="0" w:color="000000"/>
-            </w:tcBorders>
-            <w:shd w:val="clear" w:color="auto" w:fill="auto"/>
-            <w:tcMar>
-              <w:top w:w="80" w:type="dxa"/>
-              <w:left w:w="80" w:type="dxa"/>
-              <w:bottom w:w="80" w:type="dxa"/>
-              <w:right w:w="80" w:type="dxa"/>
-            </w:tcMar>
-            <w:vAlign w:val="center"/>
-          </w:tcPr>
-          <w:p>
-            <w:pPr>
-              <w:jc w:val="center"/>
-              <w:rPr>
-                <w:rFonts w:cs="Tahoma"/>
-              </w:rPr>
-            </w:pPr>
-          </w:p>
-        </w:tc>
-      </w:tr>
-      <w:tr>
-        <w:trPr>
-          <w:trHeight w:val="480"/>
-        </w:trPr>
-        <w:tc>
-          <w:tcPr>
-            <w:tcW w:w="2014" w:type="dxa"/>
-            <w:tcBorders>
-              <w:top w:val="single" w:sz="4" w:space="0" w:color="000000"/>
-              <w:left w:val="single" w:sz="4" w:space="0" w:color="000000"/>
-              <w:bottom w:val="single" w:sz="4" w:space="0" w:color="000000"/>
-              <w:right w:val="single" w:sz="4" w:space="0" w:color="000000"/>
-            </w:tcBorders>
-            <w:shd w:val="clear" w:color="auto" w:fill="E6E6E6"/>
-            <w:tcMar>
-              <w:top w:w="80" w:type="dxa"/>
-              <w:left w:w="80" w:type="dxa"/>
-              <w:bottom w:w="80" w:type="dxa"/>
-              <w:right w:w="80" w:type="dxa"/>
-            </w:tcMar>
-            <w:vAlign w:val="center"/>
-          </w:tcPr>
-          <w:p>
-            <w:pPr>
-              <w:pStyle w:val="Body"/>
-              <w:jc w:val="center"/>
-              <w:rPr>
-                <w:rFonts w:hAnsi="Tahoma" w:cs="Tahoma"/>
-              </w:rPr>
-            </w:pPr>
-            <w:r>
-              <w:rPr>
-                <w:rFonts w:hAnsi="Tahoma" w:cs="Tahoma"/>
-                <w:b/>
-                <w:bCs/>
-              </w:rPr>
-              <w:t>Definicija</w:t>
-            </w:r>
-          </w:p>
-        </w:tc>
-        <w:tc>
-          <w:tcPr>
-            <w:tcW w:w="8321" w:type="dxa"/>
-            <w:tcBorders>
-              <w:top w:val="single" w:sz="4" w:space="0" w:color="000000"/>
-              <w:left w:val="single" w:sz="4" w:space="0" w:color="000000"/>
-              <w:bottom w:val="single" w:sz="4" w:space="0" w:color="000000"/>
-              <w:right w:val="single" w:sz="4" w:space="0" w:color="000000"/>
-            </w:tcBorders>
-            <w:shd w:val="clear" w:color="auto" w:fill="auto"/>
-            <w:tcMar>
-              <w:top w:w="80" w:type="dxa"/>
-              <w:left w:w="80" w:type="dxa"/>
-              <w:bottom w:w="80" w:type="dxa"/>
-              <w:right w:w="80" w:type="dxa"/>
-            </w:tcMar>
-            <w:vAlign w:val="center"/>
-          </w:tcPr>
-          <w:p>
-            <w:pPr>
-              <w:pStyle w:val="Body"/>
-              <w:rPr>
-                <w:rFonts w:hAnsi="Tahoma" w:cs="Tahoma"/>
-              </w:rPr>
-            </w:pPr>
-            <w:r>
-              <w:rPr>
-                <w:rFonts w:hAnsi="Tahoma" w:cs="Tahoma"/>
-              </w:rPr>
-              <w:t>typedef struct theme</w:t>
-            </w:r>
-          </w:p>
-          <w:p>
-            <w:pPr>
-              <w:pStyle w:val="Body"/>
-              <w:rPr>
-                <w:rFonts w:hAnsi="Tahoma" w:cs="Tahoma"/>
-              </w:rPr>
-            </w:pPr>
-            <w:r>
-              <w:rPr>
-                <w:rFonts w:hAnsi="Tahoma" w:cs="Tahoma"/>
-              </w:rPr>
-              <w:t>{</w:t>
-            </w:r>
-          </w:p>
-          <w:p>
-            <w:pPr>
-              <w:pStyle w:val="Body"/>
-              <w:rPr>
-                <w:rFonts w:hAnsi="Tahoma" w:cs="Tahoma"/>
-              </w:rPr>
-            </w:pPr>
-            <w:r>
-              <w:rPr>
-                <w:rFonts w:hAnsi="Tahoma" w:cs="Tahoma"/>
-              </w:rPr>
-              <w:tab/>
-              <w:t>struct colorComposition first, second, third, fourth, fifth, interface;</w:t>
-            </w:r>
-          </w:p>
-          <w:p>
-            <w:pPr>
-              <w:pStyle w:val="Body"/>
-              <w:rPr>
-                <w:rFonts w:hAnsi="Tahoma" w:cs="Tahoma"/>
-              </w:rPr>
-            </w:pPr>
-            <w:r>
-              <w:rPr>
-                <w:rFonts w:hAnsi="Tahoma" w:cs="Tahoma"/>
-              </w:rPr>
-              <w:tab/>
-              <w:t>char name[10];</w:t>
-            </w:r>
-          </w:p>
-          <w:p>
-            <w:pPr>
-              <w:pStyle w:val="Body"/>
-              <w:rPr>
-                <w:rFonts w:hAnsi="Tahoma" w:cs="Tahoma"/>
-              </w:rPr>
-            </w:pPr>
-            <w:r>
-              <w:rPr>
-                <w:rFonts w:hAnsi="Tahoma" w:cs="Tahoma"/>
-              </w:rPr>
-              <w:t>}theme;</w:t>
-            </w:r>
-          </w:p>
-        </w:tc>
-      </w:tr>
-      <w:tr>
-        <w:trPr>
-          <w:trHeight w:val="465"/>
-        </w:trPr>
-        <w:tc>
-          <w:tcPr>
-            <w:tcW w:w="2014" w:type="dxa"/>
-            <w:tcBorders>
-              <w:top w:val="single" w:sz="4" w:space="0" w:color="000000"/>
-              <w:left w:val="single" w:sz="4" w:space="0" w:color="000000"/>
-              <w:bottom w:val="single" w:sz="4" w:space="0" w:color="000000"/>
-              <w:right w:val="single" w:sz="4" w:space="0" w:color="000000"/>
-            </w:tcBorders>
-            <w:shd w:val="clear" w:color="auto" w:fill="E6E6E6"/>
-            <w:tcMar>
-              <w:top w:w="80" w:type="dxa"/>
-              <w:left w:w="80" w:type="dxa"/>
-              <w:bottom w:w="80" w:type="dxa"/>
-              <w:right w:w="80" w:type="dxa"/>
-            </w:tcMar>
-            <w:vAlign w:val="center"/>
-          </w:tcPr>
-          <w:p>
-            <w:pPr>
-              <w:pStyle w:val="Body"/>
-              <w:jc w:val="center"/>
-              <w:rPr>
-                <w:rFonts w:hAnsi="Tahoma" w:cs="Tahoma"/>
-              </w:rPr>
-            </w:pPr>
-            <w:r>
-              <w:rPr>
-                <w:rFonts w:hAnsi="Tahoma" w:cs="Tahoma"/>
-                <w:b/>
-                <w:bCs/>
-              </w:rPr>
-              <w:t>Manipulacija</w:t>
-            </w:r>
-          </w:p>
-        </w:tc>
-        <w:tc>
-          <w:tcPr>
-            <w:tcW w:w="8321" w:type="dxa"/>
-            <w:tcBorders>
-              <w:top w:val="single" w:sz="4" w:space="0" w:color="000000"/>
-              <w:left w:val="single" w:sz="4" w:space="0" w:color="000000"/>
-              <w:bottom w:val="single" w:sz="4" w:space="0" w:color="000000"/>
-              <w:right w:val="single" w:sz="4" w:space="0" w:color="000000"/>
-              <w:tl2br w:val="nil"/>
-            </w:tcBorders>
-            <w:shd w:val="clear" w:color="auto" w:fill="auto"/>
-            <w:tcMar>
-              <w:top w:w="80" w:type="dxa"/>
-              <w:left w:w="80" w:type="dxa"/>
-              <w:bottom w:w="80" w:type="dxa"/>
-              <w:right w:w="80" w:type="dxa"/>
-            </w:tcMar>
-            <w:vAlign w:val="center"/>
-          </w:tcPr>
-          <w:p>
-            <w:pPr>
-              <w:pStyle w:val="Body"/>
-              <w:jc w:val="center"/>
-              <w:rPr>
-                <w:rFonts w:hAnsi="Tahoma" w:cs="Tahoma"/>
-              </w:rPr>
-            </w:pPr>
-            <w:r>
-              <w:rPr>
-                <w:rFonts w:hAnsi="Tahoma" w:cs="Tahoma"/>
-              </w:rPr>
-              <w:t>initTheme – inicijalizuje teme</w:t>
-            </w:r>
-          </w:p>
-          <w:p>
-            <w:pPr>
-              <w:pStyle w:val="Body"/>
-              <w:jc w:val="center"/>
-              <w:rPr>
-                <w:rFonts w:hAnsi="Tahoma" w:cs="Tahoma"/>
-              </w:rPr>
-            </w:pPr>
-            <w:r>
-              <w:rPr>
-                <w:rFonts w:hAnsi="Tahoma" w:cs="Tahoma"/>
-              </w:rPr>
-              <w:t>setTheme – postavlja teme</w:t>
-            </w:r>
-          </w:p>
-        </w:tc>
-      </w:tr>
-    </w:tbl>
-    <w:p>
-      <w:pPr>
-        <w:rPr>
-          <w:rFonts w:cs="Tahoma"/>
-          <w:b/>
-          <w:sz w:val="28"/>
-        </w:rPr>
-      </w:pPr>
-    </w:p>
-    <w:tbl>
-      <w:tblPr>
-        <w:tblW w:w="10335" w:type="dxa"/>
-        <w:tblInd w:w="108" w:type="dxa"/>
-        <w:tblBorders>
-          <w:top w:val="single" w:sz="2" w:space="0" w:color="000000"/>
-          <w:left w:val="single" w:sz="2" w:space="0" w:color="000000"/>
-          <w:bottom w:val="single" w:sz="2" w:space="0" w:color="000000"/>
-          <w:right w:val="single" w:sz="2" w:space="0" w:color="000000"/>
-          <w:insideH w:val="single" w:sz="2" w:space="0" w:color="000000"/>
-          <w:insideV w:val="single" w:sz="2" w:space="0" w:color="000000"/>
-        </w:tblBorders>
-        <w:tblLook w:val="04A0" w:firstRow="1" w:lastRow="0" w:firstColumn="1" w:lastColumn="0" w:noHBand="0" w:noVBand="1"/>
-      </w:tblPr>
-      <w:tblGrid>
-        <w:gridCol w:w="2014"/>
-        <w:gridCol w:w="8321"/>
-      </w:tblGrid>
-      <w:tr>
-        <w:trPr>
-          <w:trHeight w:val="465"/>
-        </w:trPr>
-        <w:tc>
-          <w:tcPr>
-            <w:tcW w:w="2014" w:type="dxa"/>
-            <w:tcBorders>
-              <w:top w:val="single" w:sz="4" w:space="0" w:color="000000"/>
-              <w:left w:val="single" w:sz="4" w:space="0" w:color="000000"/>
-              <w:bottom w:val="single" w:sz="4" w:space="0" w:color="000000"/>
-              <w:right w:val="single" w:sz="4" w:space="0" w:color="000000"/>
-            </w:tcBorders>
-            <w:shd w:val="clear" w:color="auto" w:fill="E6E6E6"/>
-            <w:tcMar>
-              <w:top w:w="80" w:type="dxa"/>
-              <w:left w:w="80" w:type="dxa"/>
-              <w:bottom w:w="80" w:type="dxa"/>
-              <w:right w:w="80" w:type="dxa"/>
-            </w:tcMar>
-            <w:vAlign w:val="center"/>
-          </w:tcPr>
-          <w:p>
-            <w:pPr>
-              <w:pStyle w:val="Body"/>
-              <w:jc w:val="center"/>
-              <w:rPr>
-                <w:rFonts w:hAnsi="Tahoma" w:cs="Tahoma"/>
-                <w:b/>
-                <w:bCs/>
-              </w:rPr>
-            </w:pPr>
-            <w:r>
-              <w:rPr>
-                <w:rFonts w:hAnsi="Tahoma" w:cs="Tahoma"/>
-                <w:b/>
-                <w:bCs/>
-              </w:rPr>
-              <w:t>Struktura</w:t>
-            </w:r>
-          </w:p>
-        </w:tc>
-        <w:tc>
-          <w:tcPr>
-            <w:tcW w:w="8321" w:type="dxa"/>
-            <w:tcBorders>
-              <w:top w:val="single" w:sz="4" w:space="0" w:color="000000"/>
-              <w:left w:val="single" w:sz="4" w:space="0" w:color="000000"/>
-              <w:bottom w:val="single" w:sz="4" w:space="0" w:color="000000"/>
-              <w:right w:val="single" w:sz="4" w:space="0" w:color="000000"/>
-              <w:tl2br w:val="nil"/>
-            </w:tcBorders>
-            <w:shd w:val="clear" w:color="auto" w:fill="auto"/>
-            <w:tcMar>
-              <w:top w:w="80" w:type="dxa"/>
-              <w:left w:w="80" w:type="dxa"/>
-              <w:bottom w:w="80" w:type="dxa"/>
-              <w:right w:w="80" w:type="dxa"/>
-            </w:tcMar>
-            <w:vAlign w:val="center"/>
-          </w:tcPr>
-          <w:p>
-            <w:pPr>
-              <w:pStyle w:val="Body"/>
-              <w:jc w:val="center"/>
-              <w:rPr>
-                <w:rFonts w:hAnsi="Tahoma" w:cs="Tahoma"/>
-              </w:rPr>
-            </w:pPr>
-            <w:r>
-              <w:rPr>
-                <w:rFonts w:hAnsi="Tahoma" w:cs="Tahoma"/>
-              </w:rPr>
-              <w:t>Podešavanja</w:t>
-            </w:r>
-          </w:p>
-        </w:tc>
-      </w:tr>
-      <w:tr>
-        <w:trPr>
-          <w:trHeight w:val="465"/>
-        </w:trPr>
-        <w:tc>
-          <w:tcPr>
-            <w:tcW w:w="2014" w:type="dxa"/>
-            <w:tcBorders>
-              <w:top w:val="single" w:sz="4" w:space="0" w:color="000000"/>
-              <w:left w:val="single" w:sz="4" w:space="0" w:color="000000"/>
-              <w:bottom w:val="single" w:sz="4" w:space="0" w:color="000000"/>
-              <w:right w:val="single" w:sz="4" w:space="0" w:color="000000"/>
-            </w:tcBorders>
-            <w:shd w:val="clear" w:color="auto" w:fill="E6E6E6"/>
-            <w:tcMar>
-              <w:top w:w="80" w:type="dxa"/>
-              <w:left w:w="80" w:type="dxa"/>
-              <w:bottom w:w="80" w:type="dxa"/>
-              <w:right w:w="80" w:type="dxa"/>
-            </w:tcMar>
-            <w:vAlign w:val="center"/>
-          </w:tcPr>
-          <w:p>
-            <w:pPr>
-              <w:pStyle w:val="Body"/>
-              <w:jc w:val="center"/>
-              <w:rPr>
-                <w:rFonts w:hAnsi="Tahoma" w:cs="Tahoma"/>
-                <w:b/>
-                <w:bCs/>
-              </w:rPr>
-            </w:pPr>
-            <w:r>
-              <w:rPr>
-                <w:rFonts w:hAnsi="Tahoma" w:cs="Tahoma"/>
-                <w:b/>
-                <w:bCs/>
-              </w:rPr>
-              <w:t>Ime</w:t>
-            </w:r>
-          </w:p>
-        </w:tc>
-        <w:tc>
-          <w:tcPr>
-            <w:tcW w:w="8321" w:type="dxa"/>
-            <w:tcBorders>
-              <w:top w:val="single" w:sz="4" w:space="0" w:color="000000"/>
-              <w:left w:val="single" w:sz="4" w:space="0" w:color="000000"/>
-              <w:bottom w:val="single" w:sz="4" w:space="0" w:color="000000"/>
-              <w:right w:val="single" w:sz="4" w:space="0" w:color="000000"/>
-              <w:tl2br w:val="nil"/>
-            </w:tcBorders>
-            <w:shd w:val="clear" w:color="auto" w:fill="auto"/>
-            <w:tcMar>
-              <w:top w:w="80" w:type="dxa"/>
-              <w:left w:w="80" w:type="dxa"/>
-              <w:bottom w:w="80" w:type="dxa"/>
-              <w:right w:w="80" w:type="dxa"/>
-            </w:tcMar>
-            <w:vAlign w:val="center"/>
-          </w:tcPr>
-          <w:p>
-            <w:pPr>
-              <w:pStyle w:val="Body"/>
-              <w:jc w:val="center"/>
-              <w:rPr>
-                <w:rFonts w:hAnsi="Tahoma" w:cs="Tahoma"/>
-              </w:rPr>
-            </w:pPr>
-            <w:r>
-              <w:rPr>
-                <w:rFonts w:hAnsi="Tahoma" w:cs="Tahoma"/>
-              </w:rPr>
-              <w:t>settings</w:t>
-            </w:r>
-          </w:p>
-        </w:tc>
-      </w:tr>
-      <w:tr>
-        <w:trPr>
-          <w:trHeight w:val="465"/>
-        </w:trPr>
-        <w:tc>
-          <w:tcPr>
-            <w:tcW w:w="2014" w:type="dxa"/>
-            <w:tcBorders>
-              <w:top w:val="single" w:sz="4" w:space="0" w:color="000000"/>
-              <w:left w:val="single" w:sz="4" w:space="0" w:color="000000"/>
-              <w:bottom w:val="single" w:sz="4" w:space="0" w:color="000000"/>
-              <w:right w:val="single" w:sz="4" w:space="0" w:color="000000"/>
-            </w:tcBorders>
-            <w:shd w:val="clear" w:color="auto" w:fill="E6E6E6"/>
-            <w:tcMar>
-              <w:top w:w="80" w:type="dxa"/>
-              <w:left w:w="80" w:type="dxa"/>
-              <w:bottom w:w="80" w:type="dxa"/>
-              <w:right w:w="80" w:type="dxa"/>
-            </w:tcMar>
-            <w:vAlign w:val="center"/>
-          </w:tcPr>
-          <w:p>
-            <w:pPr>
-              <w:pStyle w:val="Body"/>
-              <w:jc w:val="center"/>
-              <w:rPr>
-                <w:rFonts w:hAnsi="Tahoma" w:cs="Tahoma"/>
-                <w:b/>
-                <w:bCs/>
-              </w:rPr>
-            </w:pPr>
-            <w:r>
-              <w:rPr>
-                <w:rFonts w:hAnsi="Tahoma" w:cs="Tahoma"/>
-                <w:b/>
-                <w:bCs/>
-              </w:rPr>
-              <w:t>Definisana u</w:t>
-            </w:r>
-          </w:p>
-        </w:tc>
-        <w:tc>
-          <w:tcPr>
-            <w:tcW w:w="8321" w:type="dxa"/>
-            <w:tcBorders>
-              <w:top w:val="single" w:sz="4" w:space="0" w:color="000000"/>
-              <w:left w:val="single" w:sz="4" w:space="0" w:color="000000"/>
-              <w:bottom w:val="single" w:sz="4" w:space="0" w:color="000000"/>
-              <w:right w:val="single" w:sz="4" w:space="0" w:color="000000"/>
-              <w:tl2br w:val="nil"/>
-            </w:tcBorders>
-            <w:shd w:val="clear" w:color="auto" w:fill="auto"/>
-            <w:tcMar>
-              <w:top w:w="80" w:type="dxa"/>
-              <w:left w:w="80" w:type="dxa"/>
-              <w:bottom w:w="80" w:type="dxa"/>
-              <w:right w:w="80" w:type="dxa"/>
-            </w:tcMar>
-            <w:vAlign w:val="center"/>
-          </w:tcPr>
-          <w:p>
-            <w:pPr>
-              <w:pStyle w:val="Body"/>
-              <w:jc w:val="center"/>
-              <w:rPr>
-                <w:rFonts w:hAnsi="Tahoma" w:cs="Tahoma"/>
-              </w:rPr>
-            </w:pPr>
-            <w:r>
-              <w:rPr>
-                <w:rFonts w:hAnsi="Tahoma" w:cs="Tahoma"/>
-              </w:rPr>
-              <w:t>main.c</w:t>
-            </w:r>
-          </w:p>
-        </w:tc>
-      </w:tr>
-      <w:tr>
-        <w:trPr>
-          <w:trHeight w:val="465"/>
-        </w:trPr>
-        <w:tc>
-          <w:tcPr>
-            <w:tcW w:w="2014" w:type="dxa"/>
-            <w:tcBorders>
-              <w:top w:val="single" w:sz="4" w:space="0" w:color="000000"/>
-              <w:left w:val="single" w:sz="4" w:space="0" w:color="000000"/>
-              <w:bottom w:val="single" w:sz="4" w:space="0" w:color="000000"/>
-              <w:right w:val="single" w:sz="4" w:space="0" w:color="000000"/>
-            </w:tcBorders>
-            <w:shd w:val="clear" w:color="auto" w:fill="E6E6E6"/>
-            <w:tcMar>
-              <w:top w:w="80" w:type="dxa"/>
-              <w:left w:w="80" w:type="dxa"/>
-              <w:bottom w:w="80" w:type="dxa"/>
-              <w:right w:w="80" w:type="dxa"/>
-            </w:tcMar>
-            <w:vAlign w:val="center"/>
-          </w:tcPr>
-          <w:p>
-            <w:pPr>
-              <w:pStyle w:val="Body"/>
-              <w:jc w:val="center"/>
-              <w:rPr>
-                <w:rFonts w:hAnsi="Tahoma" w:cs="Tahoma"/>
-                <w:b/>
-                <w:bCs/>
-              </w:rPr>
-            </w:pPr>
-            <w:r>
-              <w:rPr>
-                <w:rFonts w:hAnsi="Tahoma" w:cs="Tahoma"/>
-                <w:b/>
-                <w:bCs/>
-              </w:rPr>
-              <w:t>Koristi</w:t>
-            </w:r>
-          </w:p>
-        </w:tc>
-        <w:tc>
-          <w:tcPr>
-            <w:tcW w:w="8321" w:type="dxa"/>
-            <w:tcBorders>
-              <w:top w:val="single" w:sz="4" w:space="0" w:color="000000"/>
-              <w:left w:val="single" w:sz="4" w:space="0" w:color="000000"/>
-              <w:bottom w:val="single" w:sz="4" w:space="0" w:color="000000"/>
-              <w:right w:val="single" w:sz="4" w:space="0" w:color="000000"/>
-              <w:tl2br w:val="single" w:sz="4" w:space="0" w:color="000000"/>
-            </w:tcBorders>
-            <w:shd w:val="clear" w:color="auto" w:fill="auto"/>
-            <w:tcMar>
-              <w:top w:w="80" w:type="dxa"/>
-              <w:left w:w="80" w:type="dxa"/>
-              <w:bottom w:w="80" w:type="dxa"/>
-              <w:right w:w="80" w:type="dxa"/>
-            </w:tcMar>
-            <w:vAlign w:val="center"/>
-          </w:tcPr>
-          <w:p>
-            <w:pPr>
-              <w:pStyle w:val="Body"/>
-              <w:rPr>
-                <w:rFonts w:hAnsi="Tahoma" w:cs="Tahoma"/>
-              </w:rPr>
-            </w:pPr>
-          </w:p>
-        </w:tc>
-      </w:tr>
-      <w:tr>
-        <w:trPr>
-          <w:trHeight w:val="465"/>
-        </w:trPr>
-        <w:tc>
-          <w:tcPr>
-            <w:tcW w:w="2014" w:type="dxa"/>
-            <w:tcBorders>
-              <w:top w:val="single" w:sz="4" w:space="0" w:color="000000"/>
-              <w:left w:val="single" w:sz="4" w:space="0" w:color="000000"/>
-              <w:bottom w:val="single" w:sz="4" w:space="0" w:color="000000"/>
-              <w:right w:val="single" w:sz="4" w:space="0" w:color="000000"/>
-            </w:tcBorders>
-            <w:shd w:val="clear" w:color="auto" w:fill="E6E6E6"/>
-            <w:tcMar>
-              <w:top w:w="80" w:type="dxa"/>
-              <w:left w:w="80" w:type="dxa"/>
-              <w:bottom w:w="80" w:type="dxa"/>
-              <w:right w:w="80" w:type="dxa"/>
-            </w:tcMar>
-            <w:vAlign w:val="center"/>
-          </w:tcPr>
-          <w:p>
-            <w:pPr>
-              <w:pStyle w:val="Body"/>
-              <w:jc w:val="center"/>
-              <w:rPr>
-                <w:rFonts w:hAnsi="Tahoma" w:cs="Tahoma"/>
-                <w:b/>
-                <w:bCs/>
-              </w:rPr>
-            </w:pPr>
-            <w:r>
-              <w:rPr>
-                <w:rFonts w:hAnsi="Tahoma" w:cs="Tahoma"/>
-                <w:b/>
-                <w:bCs/>
-              </w:rPr>
-              <w:t>Definicija</w:t>
-            </w:r>
-          </w:p>
-        </w:tc>
-        <w:tc>
-          <w:tcPr>
-            <w:tcW w:w="8321" w:type="dxa"/>
-            <w:tcBorders>
-              <w:top w:val="single" w:sz="4" w:space="0" w:color="000000"/>
-              <w:left w:val="single" w:sz="4" w:space="0" w:color="000000"/>
-              <w:bottom w:val="single" w:sz="4" w:space="0" w:color="000000"/>
-              <w:right w:val="single" w:sz="4" w:space="0" w:color="000000"/>
-              <w:tl2br w:val="nil"/>
-            </w:tcBorders>
-            <w:shd w:val="clear" w:color="auto" w:fill="auto"/>
-            <w:tcMar>
-              <w:top w:w="80" w:type="dxa"/>
-              <w:left w:w="80" w:type="dxa"/>
-              <w:bottom w:w="80" w:type="dxa"/>
-              <w:right w:w="80" w:type="dxa"/>
-            </w:tcMar>
-            <w:vAlign w:val="center"/>
-          </w:tcPr>
-          <w:p>
-            <w:pPr>
-              <w:pStyle w:val="Body"/>
-              <w:rPr>
-                <w:rFonts w:hAnsi="Tahoma" w:cs="Tahoma"/>
-              </w:rPr>
-            </w:pPr>
-            <w:r>
-              <w:rPr>
-                <w:rFonts w:hAnsi="Tahoma" w:cs="Tahoma"/>
-              </w:rPr>
-              <w:t>struct settings</w:t>
-            </w:r>
-          </w:p>
-          <w:p>
-            <w:pPr>
-              <w:pStyle w:val="Body"/>
-              <w:rPr>
-                <w:rFonts w:hAnsi="Tahoma" w:cs="Tahoma"/>
-              </w:rPr>
-            </w:pPr>
-            <w:r>
-              <w:rPr>
-                <w:rFonts w:hAnsi="Tahoma" w:cs="Tahoma"/>
-              </w:rPr>
-              <w:t>{</w:t>
-            </w:r>
-          </w:p>
-          <w:p>
-            <w:pPr>
-              <w:pStyle w:val="Body"/>
-              <w:rPr>
-                <w:rFonts w:hAnsi="Tahoma" w:cs="Tahoma"/>
-              </w:rPr>
-            </w:pPr>
-            <w:r>
-              <w:rPr>
-                <w:rFonts w:hAnsi="Tahoma" w:cs="Tahoma"/>
-              </w:rPr>
-              <w:tab/>
-              <w:t>enum rezim mode;</w:t>
-            </w:r>
-          </w:p>
-          <w:p>
-            <w:pPr>
-              <w:pStyle w:val="Body"/>
-              <w:rPr>
-                <w:rFonts w:hAnsi="Tahoma" w:cs="Tahoma"/>
-              </w:rPr>
-            </w:pPr>
-            <w:r>
-              <w:rPr>
-                <w:rFonts w:hAnsi="Tahoma" w:cs="Tahoma"/>
-              </w:rPr>
-              <w:tab/>
-              <w:t>int size;</w:t>
-            </w:r>
-          </w:p>
-          <w:p>
-            <w:pPr>
-              <w:pStyle w:val="Body"/>
-              <w:rPr>
-                <w:rFonts w:hAnsi="Tahoma" w:cs="Tahoma"/>
-              </w:rPr>
-            </w:pPr>
-            <w:r>
-              <w:rPr>
-                <w:rFonts w:hAnsi="Tahoma" w:cs="Tahoma"/>
-              </w:rPr>
-              <w:tab/>
-              <w:t>theme theme;</w:t>
-            </w:r>
-          </w:p>
-          <w:p>
-            <w:pPr>
-              <w:pStyle w:val="Body"/>
-              <w:rPr>
-                <w:rFonts w:hAnsi="Tahoma" w:cs="Tahoma"/>
-              </w:rPr>
-            </w:pPr>
-            <w:r>
-              <w:rPr>
-                <w:rFonts w:hAnsi="Tahoma" w:cs="Tahoma"/>
-              </w:rPr>
-              <w:t>}settings;</w:t>
-            </w:r>
-          </w:p>
-        </w:tc>
-      </w:tr>
-      <w:tr>
-        <w:trPr>
-          <w:trHeight w:val="465"/>
-        </w:trPr>
-        <w:tc>
-          <w:tcPr>
-            <w:tcW w:w="2014" w:type="dxa"/>
-            <w:tcBorders>
-              <w:top w:val="single" w:sz="4" w:space="0" w:color="000000"/>
-              <w:left w:val="single" w:sz="4" w:space="0" w:color="000000"/>
-              <w:bottom w:val="single" w:sz="4" w:space="0" w:color="000000"/>
-              <w:right w:val="single" w:sz="4" w:space="0" w:color="000000"/>
-            </w:tcBorders>
-            <w:shd w:val="clear" w:color="auto" w:fill="E6E6E6"/>
-            <w:tcMar>
-              <w:top w:w="80" w:type="dxa"/>
-              <w:left w:w="80" w:type="dxa"/>
-              <w:bottom w:w="80" w:type="dxa"/>
-              <w:right w:w="80" w:type="dxa"/>
-            </w:tcMar>
-            <w:vAlign w:val="center"/>
-          </w:tcPr>
-          <w:p>
-            <w:pPr>
-              <w:pStyle w:val="Body"/>
-              <w:jc w:val="center"/>
-              <w:rPr>
-                <w:rFonts w:hAnsi="Tahoma" w:cs="Tahoma"/>
-                <w:b/>
-                <w:bCs/>
-              </w:rPr>
-            </w:pPr>
-            <w:r>
-              <w:rPr>
-                <w:rFonts w:hAnsi="Tahoma" w:cs="Tahoma"/>
-                <w:b/>
-                <w:bCs/>
-              </w:rPr>
-              <w:t>Manipulacija</w:t>
-            </w:r>
-          </w:p>
-        </w:tc>
-        <w:tc>
-          <w:tcPr>
-            <w:tcW w:w="8321" w:type="dxa"/>
-            <w:tcBorders>
-              <w:top w:val="single" w:sz="4" w:space="0" w:color="000000"/>
-              <w:left w:val="single" w:sz="4" w:space="0" w:color="000000"/>
-              <w:bottom w:val="single" w:sz="4" w:space="0" w:color="000000"/>
-              <w:right w:val="single" w:sz="4" w:space="0" w:color="000000"/>
-              <w:tl2br w:val="nil"/>
-            </w:tcBorders>
-            <w:shd w:val="clear" w:color="auto" w:fill="auto"/>
-            <w:tcMar>
-              <w:top w:w="80" w:type="dxa"/>
-              <w:left w:w="80" w:type="dxa"/>
-              <w:bottom w:w="80" w:type="dxa"/>
-              <w:right w:w="80" w:type="dxa"/>
-            </w:tcMar>
-            <w:vAlign w:val="center"/>
-          </w:tcPr>
-          <w:p>
-            <w:pPr>
-              <w:pStyle w:val="Body"/>
-              <w:jc w:val="center"/>
-              <w:rPr>
-                <w:rFonts w:hAnsi="Tahoma" w:cs="Tahoma"/>
-              </w:rPr>
-            </w:pPr>
-            <w:r>
-              <w:rPr>
-                <w:rFonts w:hAnsi="Tahoma" w:cs="Tahoma"/>
-              </w:rPr>
-              <w:t>game</w:t>
-            </w:r>
-            <w:r>
-              <w:rPr>
-                <w:rFonts w:hAnsi="Tahoma" w:cs="Tahoma"/>
-              </w:rPr>
-              <w:t xml:space="preserve">, newGame, </w:t>
-            </w:r>
-            <w:r>
-              <w:rPr>
-                <w:rFonts w:hAnsi="Tahoma" w:cs="Tahoma"/>
-              </w:rPr>
-              <w:t>executeCheat</w:t>
-            </w:r>
-            <w:r>
-              <w:rPr>
-                <w:rFonts w:hAnsi="Tahoma" w:cs="Tahoma"/>
-              </w:rPr>
-              <w:t>, options – menjaju parametre</w:t>
             </w:r>
           </w:p>
         </w:tc>
@@ -6556,6 +5018,1640 @@
         </w:rPr>
       </w:pPr>
     </w:p>
+    <w:tbl>
+      <w:tblPr>
+        <w:tblW w:w="10335" w:type="dxa"/>
+        <w:tblInd w:w="108" w:type="dxa"/>
+        <w:tblBorders>
+          <w:top w:val="single" w:sz="2" w:space="0" w:color="000000"/>
+          <w:left w:val="single" w:sz="2" w:space="0" w:color="000000"/>
+          <w:bottom w:val="single" w:sz="2" w:space="0" w:color="000000"/>
+          <w:right w:val="single" w:sz="2" w:space="0" w:color="000000"/>
+          <w:insideH w:val="single" w:sz="2" w:space="0" w:color="000000"/>
+          <w:insideV w:val="single" w:sz="2" w:space="0" w:color="000000"/>
+        </w:tblBorders>
+        <w:tblLook w:val="04A0" w:firstRow="1" w:lastRow="0" w:firstColumn="1" w:lastColumn="0" w:noHBand="0" w:noVBand="1"/>
+      </w:tblPr>
+      <w:tblGrid>
+        <w:gridCol w:w="2014"/>
+        <w:gridCol w:w="8321"/>
+      </w:tblGrid>
+      <w:tr>
+        <w:trPr>
+          <w:trHeight w:val="95"/>
+        </w:trPr>
+        <w:tc>
+          <w:tcPr>
+            <w:tcW w:w="2014" w:type="dxa"/>
+            <w:tcBorders>
+              <w:top w:val="single" w:sz="4" w:space="0" w:color="000000"/>
+              <w:left w:val="single" w:sz="4" w:space="0" w:color="000000"/>
+              <w:bottom w:val="single" w:sz="4" w:space="0" w:color="000000"/>
+              <w:right w:val="single" w:sz="4" w:space="0" w:color="000000"/>
+            </w:tcBorders>
+            <w:shd w:val="clear" w:color="auto" w:fill="E6E6E6"/>
+            <w:tcMar>
+              <w:top w:w="80" w:type="dxa"/>
+              <w:left w:w="80" w:type="dxa"/>
+              <w:bottom w:w="80" w:type="dxa"/>
+              <w:right w:w="80" w:type="dxa"/>
+            </w:tcMar>
+            <w:vAlign w:val="center"/>
+          </w:tcPr>
+          <w:p>
+            <w:pPr>
+              <w:pStyle w:val="Body"/>
+              <w:jc w:val="center"/>
+              <w:rPr>
+                <w:rFonts w:hAnsi="Tahoma" w:cs="Tahoma"/>
+              </w:rPr>
+            </w:pPr>
+            <w:r>
+              <w:rPr>
+                <w:rFonts w:hAnsi="Tahoma" w:cs="Tahoma"/>
+                <w:b/>
+                <w:bCs/>
+              </w:rPr>
+              <w:t>Struktura</w:t>
+            </w:r>
+          </w:p>
+        </w:tc>
+        <w:tc>
+          <w:tcPr>
+            <w:tcW w:w="8321" w:type="dxa"/>
+            <w:tcBorders>
+              <w:top w:val="single" w:sz="4" w:space="0" w:color="000000"/>
+              <w:left w:val="single" w:sz="4" w:space="0" w:color="000000"/>
+              <w:bottom w:val="single" w:sz="4" w:space="0" w:color="000000"/>
+              <w:right w:val="single" w:sz="4" w:space="0" w:color="000000"/>
+            </w:tcBorders>
+            <w:shd w:val="clear" w:color="auto" w:fill="auto"/>
+            <w:tcMar>
+              <w:top w:w="80" w:type="dxa"/>
+              <w:left w:w="80" w:type="dxa"/>
+              <w:bottom w:w="80" w:type="dxa"/>
+              <w:right w:w="80" w:type="dxa"/>
+            </w:tcMar>
+            <w:vAlign w:val="center"/>
+          </w:tcPr>
+          <w:p>
+            <w:pPr>
+              <w:pStyle w:val="Body"/>
+              <w:jc w:val="center"/>
+              <w:rPr>
+                <w:rFonts w:hAnsi="Tahoma" w:cs="Tahoma"/>
+              </w:rPr>
+            </w:pPr>
+            <w:r>
+              <w:rPr>
+                <w:rFonts w:cs="Tahoma"/>
+              </w:rPr>
+              <w:t>Boja</w:t>
+            </w:r>
+          </w:p>
+        </w:tc>
+      </w:tr>
+      <w:tr>
+        <w:trPr>
+          <w:trHeight w:val="95"/>
+        </w:trPr>
+        <w:tc>
+          <w:tcPr>
+            <w:tcW w:w="2014" w:type="dxa"/>
+            <w:tcBorders>
+              <w:top w:val="single" w:sz="4" w:space="0" w:color="000000"/>
+              <w:left w:val="single" w:sz="4" w:space="0" w:color="000000"/>
+              <w:bottom w:val="single" w:sz="4" w:space="0" w:color="000000"/>
+              <w:right w:val="single" w:sz="4" w:space="0" w:color="000000"/>
+            </w:tcBorders>
+            <w:shd w:val="clear" w:color="auto" w:fill="E6E6E6"/>
+            <w:tcMar>
+              <w:top w:w="80" w:type="dxa"/>
+              <w:left w:w="80" w:type="dxa"/>
+              <w:bottom w:w="80" w:type="dxa"/>
+              <w:right w:w="80" w:type="dxa"/>
+            </w:tcMar>
+            <w:vAlign w:val="center"/>
+          </w:tcPr>
+          <w:p>
+            <w:pPr>
+              <w:pStyle w:val="Body"/>
+              <w:jc w:val="center"/>
+              <w:rPr>
+                <w:rFonts w:hAnsi="Tahoma" w:cs="Tahoma"/>
+              </w:rPr>
+            </w:pPr>
+            <w:r>
+              <w:rPr>
+                <w:rFonts w:hAnsi="Tahoma" w:cs="Tahoma"/>
+                <w:b/>
+                <w:bCs/>
+              </w:rPr>
+              <w:t>Ime</w:t>
+            </w:r>
+          </w:p>
+        </w:tc>
+        <w:tc>
+          <w:tcPr>
+            <w:tcW w:w="8321" w:type="dxa"/>
+            <w:tcBorders>
+              <w:top w:val="single" w:sz="4" w:space="0" w:color="000000"/>
+              <w:left w:val="single" w:sz="4" w:space="0" w:color="000000"/>
+              <w:bottom w:val="single" w:sz="4" w:space="0" w:color="000000"/>
+              <w:right w:val="single" w:sz="4" w:space="0" w:color="000000"/>
+            </w:tcBorders>
+            <w:shd w:val="clear" w:color="auto" w:fill="auto"/>
+            <w:tcMar>
+              <w:top w:w="80" w:type="dxa"/>
+              <w:left w:w="80" w:type="dxa"/>
+              <w:bottom w:w="80" w:type="dxa"/>
+              <w:right w:w="80" w:type="dxa"/>
+            </w:tcMar>
+            <w:vAlign w:val="center"/>
+          </w:tcPr>
+          <w:p>
+            <w:pPr>
+              <w:pStyle w:val="Body"/>
+              <w:jc w:val="center"/>
+              <w:rPr>
+                <w:rFonts w:hAnsi="Tahoma" w:cs="Tahoma"/>
+              </w:rPr>
+            </w:pPr>
+            <w:r>
+              <w:rPr>
+                <w:rFonts w:hAnsi="Tahoma" w:cs="Tahoma"/>
+              </w:rPr>
+              <w:t>colorComposition</w:t>
+            </w:r>
+          </w:p>
+        </w:tc>
+      </w:tr>
+      <w:tr>
+        <w:trPr>
+          <w:trHeight w:val="95"/>
+        </w:trPr>
+        <w:tc>
+          <w:tcPr>
+            <w:tcW w:w="2014" w:type="dxa"/>
+            <w:tcBorders>
+              <w:top w:val="single" w:sz="4" w:space="0" w:color="000000"/>
+              <w:left w:val="single" w:sz="4" w:space="0" w:color="000000"/>
+              <w:bottom w:val="single" w:sz="4" w:space="0" w:color="000000"/>
+              <w:right w:val="single" w:sz="4" w:space="0" w:color="000000"/>
+            </w:tcBorders>
+            <w:shd w:val="clear" w:color="auto" w:fill="E6E6E6"/>
+            <w:tcMar>
+              <w:top w:w="80" w:type="dxa"/>
+              <w:left w:w="80" w:type="dxa"/>
+              <w:bottom w:w="80" w:type="dxa"/>
+              <w:right w:w="80" w:type="dxa"/>
+            </w:tcMar>
+            <w:vAlign w:val="center"/>
+          </w:tcPr>
+          <w:p>
+            <w:pPr>
+              <w:pStyle w:val="Body"/>
+              <w:jc w:val="center"/>
+              <w:rPr>
+                <w:rFonts w:hAnsi="Tahoma" w:cs="Tahoma"/>
+              </w:rPr>
+            </w:pPr>
+            <w:r>
+              <w:rPr>
+                <w:rFonts w:hAnsi="Tahoma" w:cs="Tahoma"/>
+                <w:b/>
+                <w:bCs/>
+              </w:rPr>
+              <w:t>Definisana u</w:t>
+            </w:r>
+          </w:p>
+        </w:tc>
+        <w:tc>
+          <w:tcPr>
+            <w:tcW w:w="8321" w:type="dxa"/>
+            <w:tcBorders>
+              <w:top w:val="single" w:sz="4" w:space="0" w:color="000000"/>
+              <w:left w:val="single" w:sz="4" w:space="0" w:color="000000"/>
+              <w:bottom w:val="single" w:sz="4" w:space="0" w:color="000000"/>
+              <w:right w:val="single" w:sz="4" w:space="0" w:color="000000"/>
+            </w:tcBorders>
+            <w:shd w:val="clear" w:color="auto" w:fill="auto"/>
+            <w:tcMar>
+              <w:top w:w="80" w:type="dxa"/>
+              <w:left w:w="80" w:type="dxa"/>
+              <w:bottom w:w="80" w:type="dxa"/>
+              <w:right w:w="80" w:type="dxa"/>
+            </w:tcMar>
+            <w:vAlign w:val="center"/>
+          </w:tcPr>
+          <w:p>
+            <w:pPr>
+              <w:pStyle w:val="Body"/>
+              <w:jc w:val="center"/>
+              <w:rPr>
+                <w:rFonts w:hAnsi="Tahoma" w:cs="Tahoma"/>
+              </w:rPr>
+            </w:pPr>
+            <w:r>
+              <w:rPr>
+                <w:rFonts w:hAnsi="Tahoma" w:cs="Tahoma"/>
+              </w:rPr>
+              <w:t>graphics.h</w:t>
+            </w:r>
+          </w:p>
+        </w:tc>
+      </w:tr>
+      <w:tr>
+        <w:trPr>
+          <w:trHeight w:val="95"/>
+        </w:trPr>
+        <w:tc>
+          <w:tcPr>
+            <w:tcW w:w="2014" w:type="dxa"/>
+            <w:tcBorders>
+              <w:top w:val="single" w:sz="4" w:space="0" w:color="000000"/>
+              <w:left w:val="single" w:sz="4" w:space="0" w:color="000000"/>
+              <w:bottom w:val="single" w:sz="4" w:space="0" w:color="000000"/>
+              <w:right w:val="single" w:sz="4" w:space="0" w:color="000000"/>
+            </w:tcBorders>
+            <w:shd w:val="clear" w:color="auto" w:fill="E6E6E6"/>
+            <w:tcMar>
+              <w:top w:w="80" w:type="dxa"/>
+              <w:left w:w="80" w:type="dxa"/>
+              <w:bottom w:w="80" w:type="dxa"/>
+              <w:right w:w="80" w:type="dxa"/>
+            </w:tcMar>
+            <w:vAlign w:val="center"/>
+          </w:tcPr>
+          <w:p>
+            <w:pPr>
+              <w:pStyle w:val="Body"/>
+              <w:jc w:val="center"/>
+              <w:rPr>
+                <w:rFonts w:hAnsi="Tahoma" w:cs="Tahoma"/>
+              </w:rPr>
+            </w:pPr>
+            <w:r>
+              <w:rPr>
+                <w:rFonts w:hAnsi="Tahoma" w:cs="Tahoma"/>
+                <w:b/>
+                <w:bCs/>
+              </w:rPr>
+              <w:t>Koristi</w:t>
+            </w:r>
+          </w:p>
+        </w:tc>
+        <w:tc>
+          <w:tcPr>
+            <w:tcW w:w="8321" w:type="dxa"/>
+            <w:tcBorders>
+              <w:top w:val="single" w:sz="4" w:space="0" w:color="000000"/>
+              <w:left w:val="single" w:sz="4" w:space="0" w:color="000000"/>
+              <w:bottom w:val="single" w:sz="4" w:space="0" w:color="000000"/>
+              <w:right w:val="single" w:sz="4" w:space="0" w:color="000000"/>
+              <w:tl2br w:val="single" w:sz="4" w:space="0" w:color="000000"/>
+            </w:tcBorders>
+            <w:shd w:val="clear" w:color="auto" w:fill="auto"/>
+            <w:tcMar>
+              <w:top w:w="80" w:type="dxa"/>
+              <w:left w:w="80" w:type="dxa"/>
+              <w:bottom w:w="80" w:type="dxa"/>
+              <w:right w:w="80" w:type="dxa"/>
+            </w:tcMar>
+            <w:vAlign w:val="center"/>
+          </w:tcPr>
+          <w:p>
+            <w:pPr>
+              <w:jc w:val="center"/>
+              <w:rPr>
+                <w:rFonts w:cs="Tahoma"/>
+              </w:rPr>
+            </w:pPr>
+          </w:p>
+        </w:tc>
+      </w:tr>
+      <w:tr>
+        <w:trPr>
+          <w:trHeight w:val="480"/>
+        </w:trPr>
+        <w:tc>
+          <w:tcPr>
+            <w:tcW w:w="2014" w:type="dxa"/>
+            <w:tcBorders>
+              <w:top w:val="single" w:sz="4" w:space="0" w:color="000000"/>
+              <w:left w:val="single" w:sz="4" w:space="0" w:color="000000"/>
+              <w:bottom w:val="single" w:sz="4" w:space="0" w:color="000000"/>
+              <w:right w:val="single" w:sz="4" w:space="0" w:color="000000"/>
+            </w:tcBorders>
+            <w:shd w:val="clear" w:color="auto" w:fill="E6E6E6"/>
+            <w:tcMar>
+              <w:top w:w="80" w:type="dxa"/>
+              <w:left w:w="80" w:type="dxa"/>
+              <w:bottom w:w="80" w:type="dxa"/>
+              <w:right w:w="80" w:type="dxa"/>
+            </w:tcMar>
+            <w:vAlign w:val="center"/>
+          </w:tcPr>
+          <w:p>
+            <w:pPr>
+              <w:pStyle w:val="Body"/>
+              <w:jc w:val="center"/>
+              <w:rPr>
+                <w:rFonts w:hAnsi="Tahoma" w:cs="Tahoma"/>
+              </w:rPr>
+            </w:pPr>
+            <w:r>
+              <w:rPr>
+                <w:rFonts w:hAnsi="Tahoma" w:cs="Tahoma"/>
+                <w:b/>
+                <w:bCs/>
+              </w:rPr>
+              <w:lastRenderedPageBreak/>
+              <w:t>Definicija</w:t>
+            </w:r>
+          </w:p>
+        </w:tc>
+        <w:tc>
+          <w:tcPr>
+            <w:tcW w:w="8321" w:type="dxa"/>
+            <w:tcBorders>
+              <w:top w:val="single" w:sz="4" w:space="0" w:color="000000"/>
+              <w:left w:val="single" w:sz="4" w:space="0" w:color="000000"/>
+              <w:bottom w:val="single" w:sz="4" w:space="0" w:color="000000"/>
+              <w:right w:val="single" w:sz="4" w:space="0" w:color="000000"/>
+            </w:tcBorders>
+            <w:shd w:val="clear" w:color="auto" w:fill="auto"/>
+            <w:tcMar>
+              <w:top w:w="80" w:type="dxa"/>
+              <w:left w:w="80" w:type="dxa"/>
+              <w:bottom w:w="80" w:type="dxa"/>
+              <w:right w:w="80" w:type="dxa"/>
+            </w:tcMar>
+            <w:vAlign w:val="center"/>
+          </w:tcPr>
+          <w:p>
+            <w:pPr>
+              <w:pStyle w:val="Body"/>
+              <w:rPr>
+                <w:rFonts w:hAnsi="Tahoma" w:cs="Tahoma"/>
+              </w:rPr>
+            </w:pPr>
+            <w:r>
+              <w:rPr>
+                <w:rFonts w:hAnsi="Tahoma" w:cs="Tahoma"/>
+              </w:rPr>
+              <w:t>struct colorComposition</w:t>
+            </w:r>
+          </w:p>
+          <w:p>
+            <w:pPr>
+              <w:pStyle w:val="Body"/>
+              <w:rPr>
+                <w:rFonts w:hAnsi="Tahoma" w:cs="Tahoma"/>
+              </w:rPr>
+            </w:pPr>
+            <w:r>
+              <w:rPr>
+                <w:rFonts w:hAnsi="Tahoma" w:cs="Tahoma"/>
+              </w:rPr>
+              <w:t>{</w:t>
+            </w:r>
+          </w:p>
+          <w:p>
+            <w:pPr>
+              <w:pStyle w:val="Body"/>
+              <w:rPr>
+                <w:rFonts w:hAnsi="Tahoma" w:cs="Tahoma"/>
+              </w:rPr>
+            </w:pPr>
+            <w:r>
+              <w:rPr>
+                <w:rFonts w:hAnsi="Tahoma" w:cs="Tahoma"/>
+              </w:rPr>
+              <w:tab/>
+              <w:t>unsigned char color, contrast;</w:t>
+            </w:r>
+          </w:p>
+          <w:p>
+            <w:pPr>
+              <w:pStyle w:val="Body"/>
+              <w:rPr>
+                <w:rFonts w:hAnsi="Tahoma" w:cs="Tahoma"/>
+              </w:rPr>
+            </w:pPr>
+            <w:r>
+              <w:rPr>
+                <w:rFonts w:hAnsi="Tahoma" w:cs="Tahoma"/>
+              </w:rPr>
+              <w:t>};</w:t>
+            </w:r>
+          </w:p>
+        </w:tc>
+      </w:tr>
+      <w:tr>
+        <w:trPr>
+          <w:trHeight w:val="465"/>
+        </w:trPr>
+        <w:tc>
+          <w:tcPr>
+            <w:tcW w:w="2014" w:type="dxa"/>
+            <w:tcBorders>
+              <w:top w:val="single" w:sz="4" w:space="0" w:color="000000"/>
+              <w:left w:val="single" w:sz="4" w:space="0" w:color="000000"/>
+              <w:bottom w:val="single" w:sz="4" w:space="0" w:color="000000"/>
+              <w:right w:val="single" w:sz="4" w:space="0" w:color="000000"/>
+            </w:tcBorders>
+            <w:shd w:val="clear" w:color="auto" w:fill="E6E6E6"/>
+            <w:tcMar>
+              <w:top w:w="80" w:type="dxa"/>
+              <w:left w:w="80" w:type="dxa"/>
+              <w:bottom w:w="80" w:type="dxa"/>
+              <w:right w:w="80" w:type="dxa"/>
+            </w:tcMar>
+            <w:vAlign w:val="center"/>
+          </w:tcPr>
+          <w:p>
+            <w:pPr>
+              <w:pStyle w:val="Body"/>
+              <w:jc w:val="center"/>
+              <w:rPr>
+                <w:rFonts w:hAnsi="Tahoma" w:cs="Tahoma"/>
+              </w:rPr>
+            </w:pPr>
+            <w:r>
+              <w:rPr>
+                <w:rFonts w:hAnsi="Tahoma" w:cs="Tahoma"/>
+                <w:b/>
+                <w:bCs/>
+              </w:rPr>
+              <w:t>Manipulacija</w:t>
+            </w:r>
+          </w:p>
+        </w:tc>
+        <w:tc>
+          <w:tcPr>
+            <w:tcW w:w="8321" w:type="dxa"/>
+            <w:tcBorders>
+              <w:top w:val="single" w:sz="4" w:space="0" w:color="000000"/>
+              <w:left w:val="single" w:sz="4" w:space="0" w:color="000000"/>
+              <w:bottom w:val="single" w:sz="4" w:space="0" w:color="000000"/>
+              <w:right w:val="single" w:sz="4" w:space="0" w:color="000000"/>
+              <w:tl2br w:val="single" w:sz="4" w:space="0" w:color="000000"/>
+            </w:tcBorders>
+            <w:shd w:val="clear" w:color="auto" w:fill="auto"/>
+            <w:tcMar>
+              <w:top w:w="80" w:type="dxa"/>
+              <w:left w:w="80" w:type="dxa"/>
+              <w:bottom w:w="80" w:type="dxa"/>
+              <w:right w:w="80" w:type="dxa"/>
+            </w:tcMar>
+            <w:vAlign w:val="center"/>
+          </w:tcPr>
+          <w:p>
+            <w:pPr>
+              <w:pStyle w:val="Body"/>
+              <w:jc w:val="center"/>
+              <w:rPr>
+                <w:rFonts w:hAnsi="Tahoma" w:cs="Tahoma"/>
+              </w:rPr>
+            </w:pPr>
+          </w:p>
+        </w:tc>
+      </w:tr>
+    </w:tbl>
+    <w:p>
+      <w:pPr>
+        <w:rPr>
+          <w:rFonts w:cs="Tahoma"/>
+          <w:b/>
+          <w:sz w:val="28"/>
+        </w:rPr>
+      </w:pPr>
+    </w:p>
+    <w:tbl>
+      <w:tblPr>
+        <w:tblW w:w="10335" w:type="dxa"/>
+        <w:tblInd w:w="108" w:type="dxa"/>
+        <w:tblBorders>
+          <w:top w:val="single" w:sz="2" w:space="0" w:color="000000"/>
+          <w:left w:val="single" w:sz="2" w:space="0" w:color="000000"/>
+          <w:bottom w:val="single" w:sz="2" w:space="0" w:color="000000"/>
+          <w:right w:val="single" w:sz="2" w:space="0" w:color="000000"/>
+          <w:insideH w:val="single" w:sz="2" w:space="0" w:color="000000"/>
+          <w:insideV w:val="single" w:sz="2" w:space="0" w:color="000000"/>
+        </w:tblBorders>
+        <w:tblLook w:val="04A0" w:firstRow="1" w:lastRow="0" w:firstColumn="1" w:lastColumn="0" w:noHBand="0" w:noVBand="1"/>
+      </w:tblPr>
+      <w:tblGrid>
+        <w:gridCol w:w="2014"/>
+        <w:gridCol w:w="8321"/>
+      </w:tblGrid>
+      <w:tr>
+        <w:trPr>
+          <w:trHeight w:val="95"/>
+        </w:trPr>
+        <w:tc>
+          <w:tcPr>
+            <w:tcW w:w="2014" w:type="dxa"/>
+            <w:tcBorders>
+              <w:top w:val="single" w:sz="4" w:space="0" w:color="000000"/>
+              <w:left w:val="single" w:sz="4" w:space="0" w:color="000000"/>
+              <w:bottom w:val="single" w:sz="4" w:space="0" w:color="000000"/>
+              <w:right w:val="single" w:sz="4" w:space="0" w:color="000000"/>
+            </w:tcBorders>
+            <w:shd w:val="clear" w:color="auto" w:fill="E6E6E6"/>
+            <w:tcMar>
+              <w:top w:w="80" w:type="dxa"/>
+              <w:left w:w="80" w:type="dxa"/>
+              <w:bottom w:w="80" w:type="dxa"/>
+              <w:right w:w="80" w:type="dxa"/>
+            </w:tcMar>
+            <w:vAlign w:val="center"/>
+          </w:tcPr>
+          <w:p>
+            <w:pPr>
+              <w:pStyle w:val="Body"/>
+              <w:jc w:val="center"/>
+              <w:rPr>
+                <w:rFonts w:hAnsi="Tahoma" w:cs="Tahoma"/>
+              </w:rPr>
+            </w:pPr>
+            <w:r>
+              <w:rPr>
+                <w:rFonts w:hAnsi="Tahoma" w:cs="Tahoma"/>
+                <w:b/>
+                <w:bCs/>
+              </w:rPr>
+              <w:t>Struktura</w:t>
+            </w:r>
+          </w:p>
+        </w:tc>
+        <w:tc>
+          <w:tcPr>
+            <w:tcW w:w="8321" w:type="dxa"/>
+            <w:tcBorders>
+              <w:top w:val="single" w:sz="4" w:space="0" w:color="000000"/>
+              <w:left w:val="single" w:sz="4" w:space="0" w:color="000000"/>
+              <w:bottom w:val="single" w:sz="4" w:space="0" w:color="000000"/>
+              <w:right w:val="single" w:sz="4" w:space="0" w:color="000000"/>
+            </w:tcBorders>
+            <w:shd w:val="clear" w:color="auto" w:fill="auto"/>
+            <w:tcMar>
+              <w:top w:w="80" w:type="dxa"/>
+              <w:left w:w="80" w:type="dxa"/>
+              <w:bottom w:w="80" w:type="dxa"/>
+              <w:right w:w="80" w:type="dxa"/>
+            </w:tcMar>
+            <w:vAlign w:val="center"/>
+          </w:tcPr>
+          <w:p>
+            <w:pPr>
+              <w:pStyle w:val="Body"/>
+              <w:jc w:val="center"/>
+              <w:rPr>
+                <w:rFonts w:hAnsi="Tahoma" w:cs="Tahoma"/>
+              </w:rPr>
+            </w:pPr>
+            <w:r>
+              <w:rPr>
+                <w:rFonts w:cs="Tahoma"/>
+              </w:rPr>
+              <w:t>Tema</w:t>
+            </w:r>
+          </w:p>
+        </w:tc>
+      </w:tr>
+      <w:tr>
+        <w:trPr>
+          <w:trHeight w:val="95"/>
+        </w:trPr>
+        <w:tc>
+          <w:tcPr>
+            <w:tcW w:w="2014" w:type="dxa"/>
+            <w:tcBorders>
+              <w:top w:val="single" w:sz="4" w:space="0" w:color="000000"/>
+              <w:left w:val="single" w:sz="4" w:space="0" w:color="000000"/>
+              <w:bottom w:val="single" w:sz="4" w:space="0" w:color="000000"/>
+              <w:right w:val="single" w:sz="4" w:space="0" w:color="000000"/>
+            </w:tcBorders>
+            <w:shd w:val="clear" w:color="auto" w:fill="E6E6E6"/>
+            <w:tcMar>
+              <w:top w:w="80" w:type="dxa"/>
+              <w:left w:w="80" w:type="dxa"/>
+              <w:bottom w:w="80" w:type="dxa"/>
+              <w:right w:w="80" w:type="dxa"/>
+            </w:tcMar>
+            <w:vAlign w:val="center"/>
+          </w:tcPr>
+          <w:p>
+            <w:pPr>
+              <w:pStyle w:val="Body"/>
+              <w:jc w:val="center"/>
+              <w:rPr>
+                <w:rFonts w:hAnsi="Tahoma" w:cs="Tahoma"/>
+              </w:rPr>
+            </w:pPr>
+            <w:r>
+              <w:rPr>
+                <w:rFonts w:hAnsi="Tahoma" w:cs="Tahoma"/>
+                <w:b/>
+                <w:bCs/>
+              </w:rPr>
+              <w:t>Ime</w:t>
+            </w:r>
+          </w:p>
+        </w:tc>
+        <w:tc>
+          <w:tcPr>
+            <w:tcW w:w="8321" w:type="dxa"/>
+            <w:tcBorders>
+              <w:top w:val="single" w:sz="4" w:space="0" w:color="000000"/>
+              <w:left w:val="single" w:sz="4" w:space="0" w:color="000000"/>
+              <w:bottom w:val="single" w:sz="4" w:space="0" w:color="000000"/>
+              <w:right w:val="single" w:sz="4" w:space="0" w:color="000000"/>
+            </w:tcBorders>
+            <w:shd w:val="clear" w:color="auto" w:fill="auto"/>
+            <w:tcMar>
+              <w:top w:w="80" w:type="dxa"/>
+              <w:left w:w="80" w:type="dxa"/>
+              <w:bottom w:w="80" w:type="dxa"/>
+              <w:right w:w="80" w:type="dxa"/>
+            </w:tcMar>
+            <w:vAlign w:val="center"/>
+          </w:tcPr>
+          <w:p>
+            <w:pPr>
+              <w:pStyle w:val="Body"/>
+              <w:jc w:val="center"/>
+              <w:rPr>
+                <w:rFonts w:hAnsi="Tahoma" w:cs="Tahoma"/>
+              </w:rPr>
+            </w:pPr>
+            <w:r>
+              <w:rPr>
+                <w:rFonts w:hAnsi="Tahoma" w:cs="Tahoma"/>
+              </w:rPr>
+              <w:t>theme</w:t>
+            </w:r>
+          </w:p>
+        </w:tc>
+      </w:tr>
+      <w:tr>
+        <w:trPr>
+          <w:trHeight w:val="95"/>
+        </w:trPr>
+        <w:tc>
+          <w:tcPr>
+            <w:tcW w:w="2014" w:type="dxa"/>
+            <w:tcBorders>
+              <w:top w:val="single" w:sz="4" w:space="0" w:color="000000"/>
+              <w:left w:val="single" w:sz="4" w:space="0" w:color="000000"/>
+              <w:bottom w:val="single" w:sz="4" w:space="0" w:color="000000"/>
+              <w:right w:val="single" w:sz="4" w:space="0" w:color="000000"/>
+            </w:tcBorders>
+            <w:shd w:val="clear" w:color="auto" w:fill="E6E6E6"/>
+            <w:tcMar>
+              <w:top w:w="80" w:type="dxa"/>
+              <w:left w:w="80" w:type="dxa"/>
+              <w:bottom w:w="80" w:type="dxa"/>
+              <w:right w:w="80" w:type="dxa"/>
+            </w:tcMar>
+            <w:vAlign w:val="center"/>
+          </w:tcPr>
+          <w:p>
+            <w:pPr>
+              <w:pStyle w:val="Body"/>
+              <w:jc w:val="center"/>
+              <w:rPr>
+                <w:rFonts w:hAnsi="Tahoma" w:cs="Tahoma"/>
+              </w:rPr>
+            </w:pPr>
+            <w:r>
+              <w:rPr>
+                <w:rFonts w:hAnsi="Tahoma" w:cs="Tahoma"/>
+                <w:b/>
+                <w:bCs/>
+              </w:rPr>
+              <w:t>Definisana u</w:t>
+            </w:r>
+          </w:p>
+        </w:tc>
+        <w:tc>
+          <w:tcPr>
+            <w:tcW w:w="8321" w:type="dxa"/>
+            <w:tcBorders>
+              <w:top w:val="single" w:sz="4" w:space="0" w:color="000000"/>
+              <w:left w:val="single" w:sz="4" w:space="0" w:color="000000"/>
+              <w:bottom w:val="single" w:sz="4" w:space="0" w:color="000000"/>
+              <w:right w:val="single" w:sz="4" w:space="0" w:color="000000"/>
+            </w:tcBorders>
+            <w:shd w:val="clear" w:color="auto" w:fill="auto"/>
+            <w:tcMar>
+              <w:top w:w="80" w:type="dxa"/>
+              <w:left w:w="80" w:type="dxa"/>
+              <w:bottom w:w="80" w:type="dxa"/>
+              <w:right w:w="80" w:type="dxa"/>
+            </w:tcMar>
+            <w:vAlign w:val="center"/>
+          </w:tcPr>
+          <w:p>
+            <w:pPr>
+              <w:pStyle w:val="Body"/>
+              <w:jc w:val="center"/>
+              <w:rPr>
+                <w:rFonts w:hAnsi="Tahoma" w:cs="Tahoma"/>
+              </w:rPr>
+            </w:pPr>
+            <w:r>
+              <w:rPr>
+                <w:rFonts w:hAnsi="Tahoma" w:cs="Tahoma"/>
+              </w:rPr>
+              <w:t>graphics.h</w:t>
+            </w:r>
+          </w:p>
+        </w:tc>
+      </w:tr>
+      <w:tr>
+        <w:trPr>
+          <w:trHeight w:val="95"/>
+        </w:trPr>
+        <w:tc>
+          <w:tcPr>
+            <w:tcW w:w="2014" w:type="dxa"/>
+            <w:tcBorders>
+              <w:top w:val="single" w:sz="4" w:space="0" w:color="000000"/>
+              <w:left w:val="single" w:sz="4" w:space="0" w:color="000000"/>
+              <w:bottom w:val="single" w:sz="4" w:space="0" w:color="000000"/>
+              <w:right w:val="single" w:sz="4" w:space="0" w:color="000000"/>
+            </w:tcBorders>
+            <w:shd w:val="clear" w:color="auto" w:fill="E6E6E6"/>
+            <w:tcMar>
+              <w:top w:w="80" w:type="dxa"/>
+              <w:left w:w="80" w:type="dxa"/>
+              <w:bottom w:w="80" w:type="dxa"/>
+              <w:right w:w="80" w:type="dxa"/>
+            </w:tcMar>
+            <w:vAlign w:val="center"/>
+          </w:tcPr>
+          <w:p>
+            <w:pPr>
+              <w:pStyle w:val="Body"/>
+              <w:jc w:val="center"/>
+              <w:rPr>
+                <w:rFonts w:hAnsi="Tahoma" w:cs="Tahoma"/>
+              </w:rPr>
+            </w:pPr>
+            <w:r>
+              <w:rPr>
+                <w:rFonts w:hAnsi="Tahoma" w:cs="Tahoma"/>
+                <w:b/>
+                <w:bCs/>
+              </w:rPr>
+              <w:t>Koristi</w:t>
+            </w:r>
+          </w:p>
+        </w:tc>
+        <w:tc>
+          <w:tcPr>
+            <w:tcW w:w="8321" w:type="dxa"/>
+            <w:tcBorders>
+              <w:top w:val="single" w:sz="4" w:space="0" w:color="000000"/>
+              <w:left w:val="single" w:sz="4" w:space="0" w:color="000000"/>
+              <w:bottom w:val="single" w:sz="4" w:space="0" w:color="000000"/>
+              <w:right w:val="single" w:sz="4" w:space="0" w:color="000000"/>
+              <w:tl2br w:val="single" w:sz="4" w:space="0" w:color="000000"/>
+            </w:tcBorders>
+            <w:shd w:val="clear" w:color="auto" w:fill="auto"/>
+            <w:tcMar>
+              <w:top w:w="80" w:type="dxa"/>
+              <w:left w:w="80" w:type="dxa"/>
+              <w:bottom w:w="80" w:type="dxa"/>
+              <w:right w:w="80" w:type="dxa"/>
+            </w:tcMar>
+            <w:vAlign w:val="center"/>
+          </w:tcPr>
+          <w:p>
+            <w:pPr>
+              <w:jc w:val="center"/>
+              <w:rPr>
+                <w:rFonts w:cs="Tahoma"/>
+              </w:rPr>
+            </w:pPr>
+          </w:p>
+        </w:tc>
+      </w:tr>
+      <w:tr>
+        <w:trPr>
+          <w:trHeight w:val="480"/>
+        </w:trPr>
+        <w:tc>
+          <w:tcPr>
+            <w:tcW w:w="2014" w:type="dxa"/>
+            <w:tcBorders>
+              <w:top w:val="single" w:sz="4" w:space="0" w:color="000000"/>
+              <w:left w:val="single" w:sz="4" w:space="0" w:color="000000"/>
+              <w:bottom w:val="single" w:sz="4" w:space="0" w:color="000000"/>
+              <w:right w:val="single" w:sz="4" w:space="0" w:color="000000"/>
+            </w:tcBorders>
+            <w:shd w:val="clear" w:color="auto" w:fill="E6E6E6"/>
+            <w:tcMar>
+              <w:top w:w="80" w:type="dxa"/>
+              <w:left w:w="80" w:type="dxa"/>
+              <w:bottom w:w="80" w:type="dxa"/>
+              <w:right w:w="80" w:type="dxa"/>
+            </w:tcMar>
+            <w:vAlign w:val="center"/>
+          </w:tcPr>
+          <w:p>
+            <w:pPr>
+              <w:pStyle w:val="Body"/>
+              <w:jc w:val="center"/>
+              <w:rPr>
+                <w:rFonts w:hAnsi="Tahoma" w:cs="Tahoma"/>
+              </w:rPr>
+            </w:pPr>
+            <w:r>
+              <w:rPr>
+                <w:rFonts w:hAnsi="Tahoma" w:cs="Tahoma"/>
+                <w:b/>
+                <w:bCs/>
+              </w:rPr>
+              <w:t>Definicija</w:t>
+            </w:r>
+          </w:p>
+        </w:tc>
+        <w:tc>
+          <w:tcPr>
+            <w:tcW w:w="8321" w:type="dxa"/>
+            <w:tcBorders>
+              <w:top w:val="single" w:sz="4" w:space="0" w:color="000000"/>
+              <w:left w:val="single" w:sz="4" w:space="0" w:color="000000"/>
+              <w:bottom w:val="single" w:sz="4" w:space="0" w:color="000000"/>
+              <w:right w:val="single" w:sz="4" w:space="0" w:color="000000"/>
+            </w:tcBorders>
+            <w:shd w:val="clear" w:color="auto" w:fill="auto"/>
+            <w:tcMar>
+              <w:top w:w="80" w:type="dxa"/>
+              <w:left w:w="80" w:type="dxa"/>
+              <w:bottom w:w="80" w:type="dxa"/>
+              <w:right w:w="80" w:type="dxa"/>
+            </w:tcMar>
+            <w:vAlign w:val="center"/>
+          </w:tcPr>
+          <w:p>
+            <w:pPr>
+              <w:pStyle w:val="Body"/>
+              <w:rPr>
+                <w:rFonts w:hAnsi="Tahoma" w:cs="Tahoma"/>
+              </w:rPr>
+            </w:pPr>
+            <w:r>
+              <w:rPr>
+                <w:rFonts w:hAnsi="Tahoma" w:cs="Tahoma"/>
+              </w:rPr>
+              <w:t>typedef struct theme</w:t>
+            </w:r>
+          </w:p>
+          <w:p>
+            <w:pPr>
+              <w:pStyle w:val="Body"/>
+              <w:rPr>
+                <w:rFonts w:hAnsi="Tahoma" w:cs="Tahoma"/>
+              </w:rPr>
+            </w:pPr>
+            <w:r>
+              <w:rPr>
+                <w:rFonts w:hAnsi="Tahoma" w:cs="Tahoma"/>
+              </w:rPr>
+              <w:t>{</w:t>
+            </w:r>
+          </w:p>
+          <w:p>
+            <w:pPr>
+              <w:pStyle w:val="Body"/>
+              <w:rPr>
+                <w:rFonts w:hAnsi="Tahoma" w:cs="Tahoma"/>
+              </w:rPr>
+            </w:pPr>
+            <w:r>
+              <w:rPr>
+                <w:rFonts w:hAnsi="Tahoma" w:cs="Tahoma"/>
+              </w:rPr>
+              <w:tab/>
+              <w:t>struct colorComposition first, second, third, fourth, fifth, interface;</w:t>
+            </w:r>
+          </w:p>
+          <w:p>
+            <w:pPr>
+              <w:pStyle w:val="Body"/>
+              <w:rPr>
+                <w:rFonts w:hAnsi="Tahoma" w:cs="Tahoma"/>
+              </w:rPr>
+            </w:pPr>
+            <w:r>
+              <w:rPr>
+                <w:rFonts w:hAnsi="Tahoma" w:cs="Tahoma"/>
+              </w:rPr>
+              <w:tab/>
+              <w:t>char name[10];</w:t>
+            </w:r>
+          </w:p>
+          <w:p>
+            <w:pPr>
+              <w:pStyle w:val="Body"/>
+              <w:rPr>
+                <w:rFonts w:hAnsi="Tahoma" w:cs="Tahoma"/>
+              </w:rPr>
+            </w:pPr>
+            <w:r>
+              <w:rPr>
+                <w:rFonts w:hAnsi="Tahoma" w:cs="Tahoma"/>
+              </w:rPr>
+              <w:t>}theme;</w:t>
+            </w:r>
+          </w:p>
+        </w:tc>
+      </w:tr>
+      <w:tr>
+        <w:trPr>
+          <w:trHeight w:val="465"/>
+        </w:trPr>
+        <w:tc>
+          <w:tcPr>
+            <w:tcW w:w="2014" w:type="dxa"/>
+            <w:tcBorders>
+              <w:top w:val="single" w:sz="4" w:space="0" w:color="000000"/>
+              <w:left w:val="single" w:sz="4" w:space="0" w:color="000000"/>
+              <w:bottom w:val="single" w:sz="4" w:space="0" w:color="000000"/>
+              <w:right w:val="single" w:sz="4" w:space="0" w:color="000000"/>
+            </w:tcBorders>
+            <w:shd w:val="clear" w:color="auto" w:fill="E6E6E6"/>
+            <w:tcMar>
+              <w:top w:w="80" w:type="dxa"/>
+              <w:left w:w="80" w:type="dxa"/>
+              <w:bottom w:w="80" w:type="dxa"/>
+              <w:right w:w="80" w:type="dxa"/>
+            </w:tcMar>
+            <w:vAlign w:val="center"/>
+          </w:tcPr>
+          <w:p>
+            <w:pPr>
+              <w:pStyle w:val="Body"/>
+              <w:jc w:val="center"/>
+              <w:rPr>
+                <w:rFonts w:hAnsi="Tahoma" w:cs="Tahoma"/>
+              </w:rPr>
+            </w:pPr>
+            <w:r>
+              <w:rPr>
+                <w:rFonts w:hAnsi="Tahoma" w:cs="Tahoma"/>
+                <w:b/>
+                <w:bCs/>
+              </w:rPr>
+              <w:t>Manipulacija</w:t>
+            </w:r>
+          </w:p>
+        </w:tc>
+        <w:tc>
+          <w:tcPr>
+            <w:tcW w:w="8321" w:type="dxa"/>
+            <w:tcBorders>
+              <w:top w:val="single" w:sz="4" w:space="0" w:color="000000"/>
+              <w:left w:val="single" w:sz="4" w:space="0" w:color="000000"/>
+              <w:bottom w:val="single" w:sz="4" w:space="0" w:color="000000"/>
+              <w:right w:val="single" w:sz="4" w:space="0" w:color="000000"/>
+              <w:tl2br w:val="nil"/>
+            </w:tcBorders>
+            <w:shd w:val="clear" w:color="auto" w:fill="auto"/>
+            <w:tcMar>
+              <w:top w:w="80" w:type="dxa"/>
+              <w:left w:w="80" w:type="dxa"/>
+              <w:bottom w:w="80" w:type="dxa"/>
+              <w:right w:w="80" w:type="dxa"/>
+            </w:tcMar>
+            <w:vAlign w:val="center"/>
+          </w:tcPr>
+          <w:p>
+            <w:pPr>
+              <w:pStyle w:val="Body"/>
+              <w:jc w:val="center"/>
+              <w:rPr>
+                <w:rFonts w:hAnsi="Tahoma" w:cs="Tahoma"/>
+              </w:rPr>
+            </w:pPr>
+            <w:r>
+              <w:rPr>
+                <w:rFonts w:hAnsi="Tahoma" w:cs="Tahoma"/>
+              </w:rPr>
+              <w:t>initTheme – inicijalizuje teme</w:t>
+            </w:r>
+          </w:p>
+          <w:p>
+            <w:pPr>
+              <w:pStyle w:val="Body"/>
+              <w:jc w:val="center"/>
+              <w:rPr>
+                <w:rFonts w:hAnsi="Tahoma" w:cs="Tahoma"/>
+              </w:rPr>
+            </w:pPr>
+            <w:r>
+              <w:rPr>
+                <w:rFonts w:hAnsi="Tahoma" w:cs="Tahoma"/>
+              </w:rPr>
+              <w:t>setTheme – postavlja teme</w:t>
+            </w:r>
+          </w:p>
+        </w:tc>
+      </w:tr>
+    </w:tbl>
+    <w:p>
+      <w:pPr>
+        <w:rPr>
+          <w:rFonts w:cs="Tahoma"/>
+          <w:b/>
+          <w:sz w:val="28"/>
+        </w:rPr>
+      </w:pPr>
+    </w:p>
+    <w:tbl>
+      <w:tblPr>
+        <w:tblW w:w="10335" w:type="dxa"/>
+        <w:tblInd w:w="108" w:type="dxa"/>
+        <w:tblBorders>
+          <w:top w:val="single" w:sz="2" w:space="0" w:color="000000"/>
+          <w:left w:val="single" w:sz="2" w:space="0" w:color="000000"/>
+          <w:bottom w:val="single" w:sz="2" w:space="0" w:color="000000"/>
+          <w:right w:val="single" w:sz="2" w:space="0" w:color="000000"/>
+          <w:insideH w:val="single" w:sz="2" w:space="0" w:color="000000"/>
+          <w:insideV w:val="single" w:sz="2" w:space="0" w:color="000000"/>
+        </w:tblBorders>
+        <w:tblLook w:val="04A0" w:firstRow="1" w:lastRow="0" w:firstColumn="1" w:lastColumn="0" w:noHBand="0" w:noVBand="1"/>
+      </w:tblPr>
+      <w:tblGrid>
+        <w:gridCol w:w="2014"/>
+        <w:gridCol w:w="8321"/>
+      </w:tblGrid>
+      <w:tr>
+        <w:trPr>
+          <w:trHeight w:val="465"/>
+        </w:trPr>
+        <w:tc>
+          <w:tcPr>
+            <w:tcW w:w="2014" w:type="dxa"/>
+            <w:tcBorders>
+              <w:top w:val="single" w:sz="4" w:space="0" w:color="000000"/>
+              <w:left w:val="single" w:sz="4" w:space="0" w:color="000000"/>
+              <w:bottom w:val="single" w:sz="4" w:space="0" w:color="000000"/>
+              <w:right w:val="single" w:sz="4" w:space="0" w:color="000000"/>
+            </w:tcBorders>
+            <w:shd w:val="clear" w:color="auto" w:fill="E6E6E6"/>
+            <w:tcMar>
+              <w:top w:w="80" w:type="dxa"/>
+              <w:left w:w="80" w:type="dxa"/>
+              <w:bottom w:w="80" w:type="dxa"/>
+              <w:right w:w="80" w:type="dxa"/>
+            </w:tcMar>
+            <w:vAlign w:val="center"/>
+          </w:tcPr>
+          <w:p>
+            <w:pPr>
+              <w:pStyle w:val="Body"/>
+              <w:jc w:val="center"/>
+              <w:rPr>
+                <w:rFonts w:hAnsi="Tahoma" w:cs="Tahoma"/>
+                <w:b/>
+                <w:bCs/>
+              </w:rPr>
+            </w:pPr>
+            <w:r>
+              <w:rPr>
+                <w:rFonts w:hAnsi="Tahoma" w:cs="Tahoma"/>
+                <w:b/>
+                <w:bCs/>
+              </w:rPr>
+              <w:t>Struktura</w:t>
+            </w:r>
+          </w:p>
+        </w:tc>
+        <w:tc>
+          <w:tcPr>
+            <w:tcW w:w="8321" w:type="dxa"/>
+            <w:tcBorders>
+              <w:top w:val="single" w:sz="4" w:space="0" w:color="000000"/>
+              <w:left w:val="single" w:sz="4" w:space="0" w:color="000000"/>
+              <w:bottom w:val="single" w:sz="4" w:space="0" w:color="000000"/>
+              <w:right w:val="single" w:sz="4" w:space="0" w:color="000000"/>
+              <w:tl2br w:val="nil"/>
+            </w:tcBorders>
+            <w:shd w:val="clear" w:color="auto" w:fill="auto"/>
+            <w:tcMar>
+              <w:top w:w="80" w:type="dxa"/>
+              <w:left w:w="80" w:type="dxa"/>
+              <w:bottom w:w="80" w:type="dxa"/>
+              <w:right w:w="80" w:type="dxa"/>
+            </w:tcMar>
+            <w:vAlign w:val="center"/>
+          </w:tcPr>
+          <w:p>
+            <w:pPr>
+              <w:pStyle w:val="Body"/>
+              <w:jc w:val="center"/>
+              <w:rPr>
+                <w:rFonts w:hAnsi="Tahoma" w:cs="Tahoma"/>
+              </w:rPr>
+            </w:pPr>
+            <w:r>
+              <w:rPr>
+                <w:rFonts w:hAnsi="Tahoma" w:cs="Tahoma"/>
+              </w:rPr>
+              <w:t>Podešavanja</w:t>
+            </w:r>
+          </w:p>
+        </w:tc>
+      </w:tr>
+      <w:tr>
+        <w:trPr>
+          <w:trHeight w:val="465"/>
+        </w:trPr>
+        <w:tc>
+          <w:tcPr>
+            <w:tcW w:w="2014" w:type="dxa"/>
+            <w:tcBorders>
+              <w:top w:val="single" w:sz="4" w:space="0" w:color="000000"/>
+              <w:left w:val="single" w:sz="4" w:space="0" w:color="000000"/>
+              <w:bottom w:val="single" w:sz="4" w:space="0" w:color="000000"/>
+              <w:right w:val="single" w:sz="4" w:space="0" w:color="000000"/>
+            </w:tcBorders>
+            <w:shd w:val="clear" w:color="auto" w:fill="E6E6E6"/>
+            <w:tcMar>
+              <w:top w:w="80" w:type="dxa"/>
+              <w:left w:w="80" w:type="dxa"/>
+              <w:bottom w:w="80" w:type="dxa"/>
+              <w:right w:w="80" w:type="dxa"/>
+            </w:tcMar>
+            <w:vAlign w:val="center"/>
+          </w:tcPr>
+          <w:p>
+            <w:pPr>
+              <w:pStyle w:val="Body"/>
+              <w:jc w:val="center"/>
+              <w:rPr>
+                <w:rFonts w:hAnsi="Tahoma" w:cs="Tahoma"/>
+                <w:b/>
+                <w:bCs/>
+              </w:rPr>
+            </w:pPr>
+            <w:r>
+              <w:rPr>
+                <w:rFonts w:hAnsi="Tahoma" w:cs="Tahoma"/>
+                <w:b/>
+                <w:bCs/>
+              </w:rPr>
+              <w:t>Ime</w:t>
+            </w:r>
+          </w:p>
+        </w:tc>
+        <w:tc>
+          <w:tcPr>
+            <w:tcW w:w="8321" w:type="dxa"/>
+            <w:tcBorders>
+              <w:top w:val="single" w:sz="4" w:space="0" w:color="000000"/>
+              <w:left w:val="single" w:sz="4" w:space="0" w:color="000000"/>
+              <w:bottom w:val="single" w:sz="4" w:space="0" w:color="000000"/>
+              <w:right w:val="single" w:sz="4" w:space="0" w:color="000000"/>
+              <w:tl2br w:val="nil"/>
+            </w:tcBorders>
+            <w:shd w:val="clear" w:color="auto" w:fill="auto"/>
+            <w:tcMar>
+              <w:top w:w="80" w:type="dxa"/>
+              <w:left w:w="80" w:type="dxa"/>
+              <w:bottom w:w="80" w:type="dxa"/>
+              <w:right w:w="80" w:type="dxa"/>
+            </w:tcMar>
+            <w:vAlign w:val="center"/>
+          </w:tcPr>
+          <w:p>
+            <w:pPr>
+              <w:pStyle w:val="Body"/>
+              <w:jc w:val="center"/>
+              <w:rPr>
+                <w:rFonts w:hAnsi="Tahoma" w:cs="Tahoma"/>
+              </w:rPr>
+            </w:pPr>
+            <w:r>
+              <w:rPr>
+                <w:rFonts w:hAnsi="Tahoma" w:cs="Tahoma"/>
+              </w:rPr>
+              <w:t>settings</w:t>
+            </w:r>
+          </w:p>
+        </w:tc>
+      </w:tr>
+      <w:tr>
+        <w:trPr>
+          <w:trHeight w:val="465"/>
+        </w:trPr>
+        <w:tc>
+          <w:tcPr>
+            <w:tcW w:w="2014" w:type="dxa"/>
+            <w:tcBorders>
+              <w:top w:val="single" w:sz="4" w:space="0" w:color="000000"/>
+              <w:left w:val="single" w:sz="4" w:space="0" w:color="000000"/>
+              <w:bottom w:val="single" w:sz="4" w:space="0" w:color="000000"/>
+              <w:right w:val="single" w:sz="4" w:space="0" w:color="000000"/>
+            </w:tcBorders>
+            <w:shd w:val="clear" w:color="auto" w:fill="E6E6E6"/>
+            <w:tcMar>
+              <w:top w:w="80" w:type="dxa"/>
+              <w:left w:w="80" w:type="dxa"/>
+              <w:bottom w:w="80" w:type="dxa"/>
+              <w:right w:w="80" w:type="dxa"/>
+            </w:tcMar>
+            <w:vAlign w:val="center"/>
+          </w:tcPr>
+          <w:p>
+            <w:pPr>
+              <w:pStyle w:val="Body"/>
+              <w:jc w:val="center"/>
+              <w:rPr>
+                <w:rFonts w:hAnsi="Tahoma" w:cs="Tahoma"/>
+                <w:b/>
+                <w:bCs/>
+              </w:rPr>
+            </w:pPr>
+            <w:r>
+              <w:rPr>
+                <w:rFonts w:hAnsi="Tahoma" w:cs="Tahoma"/>
+                <w:b/>
+                <w:bCs/>
+              </w:rPr>
+              <w:t>Definisana u</w:t>
+            </w:r>
+          </w:p>
+        </w:tc>
+        <w:tc>
+          <w:tcPr>
+            <w:tcW w:w="8321" w:type="dxa"/>
+            <w:tcBorders>
+              <w:top w:val="single" w:sz="4" w:space="0" w:color="000000"/>
+              <w:left w:val="single" w:sz="4" w:space="0" w:color="000000"/>
+              <w:bottom w:val="single" w:sz="4" w:space="0" w:color="000000"/>
+              <w:right w:val="single" w:sz="4" w:space="0" w:color="000000"/>
+              <w:tl2br w:val="nil"/>
+            </w:tcBorders>
+            <w:shd w:val="clear" w:color="auto" w:fill="auto"/>
+            <w:tcMar>
+              <w:top w:w="80" w:type="dxa"/>
+              <w:left w:w="80" w:type="dxa"/>
+              <w:bottom w:w="80" w:type="dxa"/>
+              <w:right w:w="80" w:type="dxa"/>
+            </w:tcMar>
+            <w:vAlign w:val="center"/>
+          </w:tcPr>
+          <w:p>
+            <w:pPr>
+              <w:pStyle w:val="Body"/>
+              <w:jc w:val="center"/>
+              <w:rPr>
+                <w:rFonts w:hAnsi="Tahoma" w:cs="Tahoma"/>
+              </w:rPr>
+            </w:pPr>
+            <w:r>
+              <w:rPr>
+                <w:rFonts w:hAnsi="Tahoma" w:cs="Tahoma"/>
+              </w:rPr>
+              <w:t>main.c</w:t>
+            </w:r>
+          </w:p>
+        </w:tc>
+      </w:tr>
+      <w:tr>
+        <w:trPr>
+          <w:trHeight w:val="465"/>
+        </w:trPr>
+        <w:tc>
+          <w:tcPr>
+            <w:tcW w:w="2014" w:type="dxa"/>
+            <w:tcBorders>
+              <w:top w:val="single" w:sz="4" w:space="0" w:color="000000"/>
+              <w:left w:val="single" w:sz="4" w:space="0" w:color="000000"/>
+              <w:bottom w:val="single" w:sz="4" w:space="0" w:color="000000"/>
+              <w:right w:val="single" w:sz="4" w:space="0" w:color="000000"/>
+            </w:tcBorders>
+            <w:shd w:val="clear" w:color="auto" w:fill="E6E6E6"/>
+            <w:tcMar>
+              <w:top w:w="80" w:type="dxa"/>
+              <w:left w:w="80" w:type="dxa"/>
+              <w:bottom w:w="80" w:type="dxa"/>
+              <w:right w:w="80" w:type="dxa"/>
+            </w:tcMar>
+            <w:vAlign w:val="center"/>
+          </w:tcPr>
+          <w:p>
+            <w:pPr>
+              <w:pStyle w:val="Body"/>
+              <w:jc w:val="center"/>
+              <w:rPr>
+                <w:rFonts w:hAnsi="Tahoma" w:cs="Tahoma"/>
+                <w:b/>
+                <w:bCs/>
+              </w:rPr>
+            </w:pPr>
+            <w:r>
+              <w:rPr>
+                <w:rFonts w:hAnsi="Tahoma" w:cs="Tahoma"/>
+                <w:b/>
+                <w:bCs/>
+              </w:rPr>
+              <w:t>Koristi</w:t>
+            </w:r>
+          </w:p>
+        </w:tc>
+        <w:tc>
+          <w:tcPr>
+            <w:tcW w:w="8321" w:type="dxa"/>
+            <w:tcBorders>
+              <w:top w:val="single" w:sz="4" w:space="0" w:color="000000"/>
+              <w:left w:val="single" w:sz="4" w:space="0" w:color="000000"/>
+              <w:bottom w:val="single" w:sz="4" w:space="0" w:color="000000"/>
+              <w:right w:val="single" w:sz="4" w:space="0" w:color="000000"/>
+              <w:tl2br w:val="single" w:sz="4" w:space="0" w:color="000000"/>
+            </w:tcBorders>
+            <w:shd w:val="clear" w:color="auto" w:fill="auto"/>
+            <w:tcMar>
+              <w:top w:w="80" w:type="dxa"/>
+              <w:left w:w="80" w:type="dxa"/>
+              <w:bottom w:w="80" w:type="dxa"/>
+              <w:right w:w="80" w:type="dxa"/>
+            </w:tcMar>
+            <w:vAlign w:val="center"/>
+          </w:tcPr>
+          <w:p>
+            <w:pPr>
+              <w:pStyle w:val="Body"/>
+              <w:rPr>
+                <w:rFonts w:hAnsi="Tahoma" w:cs="Tahoma"/>
+              </w:rPr>
+            </w:pPr>
+          </w:p>
+        </w:tc>
+      </w:tr>
+      <w:tr>
+        <w:trPr>
+          <w:trHeight w:val="465"/>
+        </w:trPr>
+        <w:tc>
+          <w:tcPr>
+            <w:tcW w:w="2014" w:type="dxa"/>
+            <w:tcBorders>
+              <w:top w:val="single" w:sz="4" w:space="0" w:color="000000"/>
+              <w:left w:val="single" w:sz="4" w:space="0" w:color="000000"/>
+              <w:bottom w:val="single" w:sz="4" w:space="0" w:color="000000"/>
+              <w:right w:val="single" w:sz="4" w:space="0" w:color="000000"/>
+            </w:tcBorders>
+            <w:shd w:val="clear" w:color="auto" w:fill="E6E6E6"/>
+            <w:tcMar>
+              <w:top w:w="80" w:type="dxa"/>
+              <w:left w:w="80" w:type="dxa"/>
+              <w:bottom w:w="80" w:type="dxa"/>
+              <w:right w:w="80" w:type="dxa"/>
+            </w:tcMar>
+            <w:vAlign w:val="center"/>
+          </w:tcPr>
+          <w:p>
+            <w:pPr>
+              <w:pStyle w:val="Body"/>
+              <w:jc w:val="center"/>
+              <w:rPr>
+                <w:rFonts w:hAnsi="Tahoma" w:cs="Tahoma"/>
+                <w:b/>
+                <w:bCs/>
+              </w:rPr>
+            </w:pPr>
+            <w:r>
+              <w:rPr>
+                <w:rFonts w:hAnsi="Tahoma" w:cs="Tahoma"/>
+                <w:b/>
+                <w:bCs/>
+              </w:rPr>
+              <w:t>Definicija</w:t>
+            </w:r>
+          </w:p>
+        </w:tc>
+        <w:tc>
+          <w:tcPr>
+            <w:tcW w:w="8321" w:type="dxa"/>
+            <w:tcBorders>
+              <w:top w:val="single" w:sz="4" w:space="0" w:color="000000"/>
+              <w:left w:val="single" w:sz="4" w:space="0" w:color="000000"/>
+              <w:bottom w:val="single" w:sz="4" w:space="0" w:color="000000"/>
+              <w:right w:val="single" w:sz="4" w:space="0" w:color="000000"/>
+              <w:tl2br w:val="nil"/>
+            </w:tcBorders>
+            <w:shd w:val="clear" w:color="auto" w:fill="auto"/>
+            <w:tcMar>
+              <w:top w:w="80" w:type="dxa"/>
+              <w:left w:w="80" w:type="dxa"/>
+              <w:bottom w:w="80" w:type="dxa"/>
+              <w:right w:w="80" w:type="dxa"/>
+            </w:tcMar>
+            <w:vAlign w:val="center"/>
+          </w:tcPr>
+          <w:p>
+            <w:pPr>
+              <w:pStyle w:val="Body"/>
+              <w:rPr>
+                <w:rFonts w:hAnsi="Tahoma" w:cs="Tahoma"/>
+              </w:rPr>
+            </w:pPr>
+            <w:r>
+              <w:rPr>
+                <w:rFonts w:hAnsi="Tahoma" w:cs="Tahoma"/>
+              </w:rPr>
+              <w:t>struct settings</w:t>
+            </w:r>
+          </w:p>
+          <w:p>
+            <w:pPr>
+              <w:pStyle w:val="Body"/>
+              <w:rPr>
+                <w:rFonts w:hAnsi="Tahoma" w:cs="Tahoma"/>
+              </w:rPr>
+            </w:pPr>
+            <w:r>
+              <w:rPr>
+                <w:rFonts w:hAnsi="Tahoma" w:cs="Tahoma"/>
+              </w:rPr>
+              <w:t>{</w:t>
+            </w:r>
+          </w:p>
+          <w:p>
+            <w:pPr>
+              <w:pStyle w:val="Body"/>
+              <w:rPr>
+                <w:rFonts w:hAnsi="Tahoma" w:cs="Tahoma"/>
+              </w:rPr>
+            </w:pPr>
+            <w:r>
+              <w:rPr>
+                <w:rFonts w:hAnsi="Tahoma" w:cs="Tahoma"/>
+              </w:rPr>
+              <w:tab/>
+              <w:t>enum rezim mode;</w:t>
+            </w:r>
+          </w:p>
+          <w:p>
+            <w:pPr>
+              <w:pStyle w:val="Body"/>
+              <w:rPr>
+                <w:rFonts w:hAnsi="Tahoma" w:cs="Tahoma"/>
+              </w:rPr>
+            </w:pPr>
+            <w:r>
+              <w:rPr>
+                <w:rFonts w:hAnsi="Tahoma" w:cs="Tahoma"/>
+              </w:rPr>
+              <w:tab/>
+              <w:t>int size;</w:t>
+            </w:r>
+          </w:p>
+          <w:p>
+            <w:pPr>
+              <w:pStyle w:val="Body"/>
+              <w:rPr>
+                <w:rFonts w:hAnsi="Tahoma" w:cs="Tahoma"/>
+              </w:rPr>
+            </w:pPr>
+            <w:r>
+              <w:rPr>
+                <w:rFonts w:hAnsi="Tahoma" w:cs="Tahoma"/>
+              </w:rPr>
+              <w:tab/>
+              <w:t>theme theme;</w:t>
+            </w:r>
+          </w:p>
+          <w:p>
+            <w:pPr>
+              <w:pStyle w:val="Body"/>
+              <w:rPr>
+                <w:rFonts w:hAnsi="Tahoma" w:cs="Tahoma"/>
+              </w:rPr>
+            </w:pPr>
+            <w:r>
+              <w:rPr>
+                <w:rFonts w:hAnsi="Tahoma" w:cs="Tahoma"/>
+              </w:rPr>
+              <w:t>}settings;</w:t>
+            </w:r>
+          </w:p>
+        </w:tc>
+      </w:tr>
+      <w:tr>
+        <w:trPr>
+          <w:trHeight w:val="465"/>
+        </w:trPr>
+        <w:tc>
+          <w:tcPr>
+            <w:tcW w:w="2014" w:type="dxa"/>
+            <w:tcBorders>
+              <w:top w:val="single" w:sz="4" w:space="0" w:color="000000"/>
+              <w:left w:val="single" w:sz="4" w:space="0" w:color="000000"/>
+              <w:bottom w:val="single" w:sz="4" w:space="0" w:color="000000"/>
+              <w:right w:val="single" w:sz="4" w:space="0" w:color="000000"/>
+            </w:tcBorders>
+            <w:shd w:val="clear" w:color="auto" w:fill="E6E6E6"/>
+            <w:tcMar>
+              <w:top w:w="80" w:type="dxa"/>
+              <w:left w:w="80" w:type="dxa"/>
+              <w:bottom w:w="80" w:type="dxa"/>
+              <w:right w:w="80" w:type="dxa"/>
+            </w:tcMar>
+            <w:vAlign w:val="center"/>
+          </w:tcPr>
+          <w:p>
+            <w:pPr>
+              <w:pStyle w:val="Body"/>
+              <w:jc w:val="center"/>
+              <w:rPr>
+                <w:rFonts w:hAnsi="Tahoma" w:cs="Tahoma"/>
+                <w:b/>
+                <w:bCs/>
+              </w:rPr>
+            </w:pPr>
+            <w:r>
+              <w:rPr>
+                <w:rFonts w:hAnsi="Tahoma" w:cs="Tahoma"/>
+                <w:b/>
+                <w:bCs/>
+              </w:rPr>
+              <w:t>Manipulacija</w:t>
+            </w:r>
+          </w:p>
+        </w:tc>
+        <w:tc>
+          <w:tcPr>
+            <w:tcW w:w="8321" w:type="dxa"/>
+            <w:tcBorders>
+              <w:top w:val="single" w:sz="4" w:space="0" w:color="000000"/>
+              <w:left w:val="single" w:sz="4" w:space="0" w:color="000000"/>
+              <w:bottom w:val="single" w:sz="4" w:space="0" w:color="000000"/>
+              <w:right w:val="single" w:sz="4" w:space="0" w:color="000000"/>
+              <w:tl2br w:val="nil"/>
+            </w:tcBorders>
+            <w:shd w:val="clear" w:color="auto" w:fill="auto"/>
+            <w:tcMar>
+              <w:top w:w="80" w:type="dxa"/>
+              <w:left w:w="80" w:type="dxa"/>
+              <w:bottom w:w="80" w:type="dxa"/>
+              <w:right w:w="80" w:type="dxa"/>
+            </w:tcMar>
+            <w:vAlign w:val="center"/>
+          </w:tcPr>
+          <w:p>
+            <w:pPr>
+              <w:pStyle w:val="Body"/>
+              <w:jc w:val="center"/>
+              <w:rPr>
+                <w:rFonts w:hAnsi="Tahoma" w:cs="Tahoma"/>
+              </w:rPr>
+            </w:pPr>
+            <w:r>
+              <w:rPr>
+                <w:rFonts w:hAnsi="Tahoma" w:cs="Tahoma"/>
+              </w:rPr>
+              <w:t>game</w:t>
+            </w:r>
+            <w:r>
+              <w:rPr>
+                <w:rFonts w:hAnsi="Tahoma" w:cs="Tahoma"/>
+              </w:rPr>
+              <w:t xml:space="preserve">, newGame, </w:t>
+            </w:r>
+            <w:r>
+              <w:rPr>
+                <w:rFonts w:hAnsi="Tahoma" w:cs="Tahoma"/>
+              </w:rPr>
+              <w:t>executeCheat</w:t>
+            </w:r>
+            <w:r>
+              <w:rPr>
+                <w:rFonts w:hAnsi="Tahoma" w:cs="Tahoma"/>
+              </w:rPr>
+              <w:t>, options – menjaju parametre</w:t>
+            </w:r>
+          </w:p>
+        </w:tc>
+      </w:tr>
+    </w:tbl>
+    <w:p>
+      <w:pPr>
+        <w:rPr>
+          <w:rFonts w:cs="Tahoma"/>
+          <w:b/>
+          <w:sz w:val="28"/>
+        </w:rPr>
+      </w:pPr>
+    </w:p>
     <w:p>
       <w:pPr>
         <w:rPr>
@@ -6598,6 +6694,14 @@
           <w:sz w:val="28"/>
         </w:rPr>
         <w:t>Spisak funkcija</w:t>
+      </w:r>
+      <w:r>
+        <w:rPr>
+          <w:rFonts w:cs="Tahoma"/>
+          <w:b/>
+          <w:sz w:val="28"/>
+        </w:rPr>
+        <w:t>:</w:t>
       </w:r>
     </w:p>
     <w:p>
@@ -6783,6 +6887,7 @@
                 <w:b/>
                 <w:szCs w:val="28"/>
               </w:rPr>
+              <w:lastRenderedPageBreak/>
               <w:t>Argumenti</w:t>
             </w:r>
           </w:p>
@@ -8272,6 +8377,7 @@
                 <w:b/>
                 <w:szCs w:val="28"/>
               </w:rPr>
+              <w:lastRenderedPageBreak/>
               <w:t>Povratna vrednost</w:t>
             </w:r>
           </w:p>
@@ -9519,7 +9625,6 @@
                 <w:b/>
                 <w:szCs w:val="28"/>
               </w:rPr>
-              <w:lastRenderedPageBreak/>
               <w:t>Ime funkcije</w:t>
             </w:r>
           </w:p>
@@ -9917,6 +10022,7 @@
                 <w:b/>
                 <w:szCs w:val="28"/>
               </w:rPr>
+              <w:lastRenderedPageBreak/>
               <w:t>Zahteva</w:t>
             </w:r>
           </w:p>
@@ -11041,13 +11147,13 @@
         <w:tblLook w:val="04A0" w:firstRow="1" w:lastRow="0" w:firstColumn="1" w:lastColumn="0" w:noHBand="0" w:noVBand="1"/>
       </w:tblPr>
       <w:tblGrid>
-        <w:gridCol w:w="2660"/>
-        <w:gridCol w:w="6628"/>
+        <w:gridCol w:w="2802"/>
+        <w:gridCol w:w="6486"/>
       </w:tblGrid>
       <w:tr>
         <w:tc>
           <w:tcPr>
-            <w:tcW w:w="2660" w:type="dxa"/>
+            <w:tcW w:w="2802" w:type="dxa"/>
             <w:shd w:val="clear" w:color="auto" w:fill="F2F2F2" w:themeFill="background1" w:themeFillShade="F2"/>
           </w:tcPr>
           <w:p>
@@ -11070,7 +11176,7 @@
         </w:tc>
         <w:tc>
           <w:tcPr>
-            <w:tcW w:w="6628" w:type="dxa"/>
+            <w:tcW w:w="6486" w:type="dxa"/>
           </w:tcPr>
           <w:p>
             <w:pPr>
@@ -11097,7 +11203,7 @@
         </w:trPr>
         <w:tc>
           <w:tcPr>
-            <w:tcW w:w="2660" w:type="dxa"/>
+            <w:tcW w:w="2802" w:type="dxa"/>
             <w:shd w:val="clear" w:color="auto" w:fill="F2F2F2" w:themeFill="background1" w:themeFillShade="F2"/>
           </w:tcPr>
           <w:p>
@@ -11120,7 +11226,7 @@
         </w:tc>
         <w:tc>
           <w:tcPr>
-            <w:tcW w:w="6628" w:type="dxa"/>
+            <w:tcW w:w="6486" w:type="dxa"/>
           </w:tcPr>
           <w:p>
             <w:pPr>
@@ -11238,7 +11344,7 @@
         </w:trPr>
         <w:tc>
           <w:tcPr>
-            <w:tcW w:w="2660" w:type="dxa"/>
+            <w:tcW w:w="2802" w:type="dxa"/>
             <w:shd w:val="clear" w:color="auto" w:fill="F2F2F2" w:themeFill="background1" w:themeFillShade="F2"/>
           </w:tcPr>
           <w:p>
@@ -11261,7 +11367,7 @@
         </w:tc>
         <w:tc>
           <w:tcPr>
-            <w:tcW w:w="6628" w:type="dxa"/>
+            <w:tcW w:w="6486" w:type="dxa"/>
           </w:tcPr>
           <w:p>
             <w:pPr>
@@ -11348,7 +11454,7 @@
         </w:trPr>
         <w:tc>
           <w:tcPr>
-            <w:tcW w:w="2660" w:type="dxa"/>
+            <w:tcW w:w="2802" w:type="dxa"/>
             <w:shd w:val="clear" w:color="auto" w:fill="F2F2F2" w:themeFill="background1" w:themeFillShade="F2"/>
           </w:tcPr>
           <w:p>
@@ -11371,7 +11477,7 @@
         </w:tc>
         <w:tc>
           <w:tcPr>
-            <w:tcW w:w="6628" w:type="dxa"/>
+            <w:tcW w:w="6486" w:type="dxa"/>
           </w:tcPr>
           <w:p>
             <w:pPr>
@@ -11394,11 +11500,11 @@
       </w:tr>
       <w:tr>
         <w:trPr>
-          <w:trHeight w:val="412"/>
-        </w:trPr>
-        <w:tc>
-          <w:tcPr>
-            <w:tcW w:w="2660" w:type="dxa"/>
+          <w:trHeight w:val="265"/>
+        </w:trPr>
+        <w:tc>
+          <w:tcPr>
+            <w:tcW w:w="2802" w:type="dxa"/>
             <w:shd w:val="clear" w:color="auto" w:fill="F2F2F2" w:themeFill="background1" w:themeFillShade="F2"/>
           </w:tcPr>
           <w:p>
@@ -11421,7 +11527,7 @@
         </w:tc>
         <w:tc>
           <w:tcPr>
-            <w:tcW w:w="6628" w:type="dxa"/>
+            <w:tcW w:w="6486" w:type="dxa"/>
           </w:tcPr>
           <w:p>
             <w:pPr>
@@ -11449,7 +11555,7 @@
         </w:trPr>
         <w:tc>
           <w:tcPr>
-            <w:tcW w:w="2660" w:type="dxa"/>
+            <w:tcW w:w="2802" w:type="dxa"/>
             <w:shd w:val="clear" w:color="auto" w:fill="F2F2F2" w:themeFill="background1" w:themeFillShade="F2"/>
           </w:tcPr>
           <w:p>
@@ -11472,7 +11578,7 @@
         </w:tc>
         <w:tc>
           <w:tcPr>
-            <w:tcW w:w="6628" w:type="dxa"/>
+            <w:tcW w:w="6486" w:type="dxa"/>
           </w:tcPr>
           <w:p>
             <w:pPr>
@@ -11611,11 +11717,11 @@
       </w:tr>
       <w:tr>
         <w:trPr>
-          <w:trHeight w:val="731"/>
-        </w:trPr>
-        <w:tc>
-          <w:tcPr>
-            <w:tcW w:w="2660" w:type="dxa"/>
+          <w:trHeight w:val="422"/>
+        </w:trPr>
+        <w:tc>
+          <w:tcPr>
+            <w:tcW w:w="2802" w:type="dxa"/>
             <w:shd w:val="clear" w:color="auto" w:fill="F2F2F2" w:themeFill="background1" w:themeFillShade="F2"/>
           </w:tcPr>
           <w:p>
@@ -11623,17 +11729,27 @@
               <w:rPr>
                 <w:rFonts w:cs="Tahoma"/>
                 <w:b/>
-                <w:szCs w:val="28"/>
-              </w:rPr>
-            </w:pPr>
-            <w:r>
-              <w:rPr>
-                <w:rFonts w:cs="Tahoma"/>
-                <w:b/>
-                <w:szCs w:val="28"/>
-              </w:rPr>
-              <w:lastRenderedPageBreak/>
-              <w:t>Ograničenja i problemi</w:t>
+                <w:sz w:val="22"/>
+                <w:szCs w:val="28"/>
+              </w:rPr>
+            </w:pPr>
+            <w:r>
+              <w:rPr>
+                <w:rFonts w:cs="Tahoma"/>
+                <w:b/>
+                <w:sz w:val="22"/>
+                <w:szCs w:val="28"/>
+              </w:rPr>
+              <w:t xml:space="preserve">Ograničenja  i </w:t>
+            </w:r>
+            <w:r>
+              <w:rPr>
+                <w:rFonts w:cs="Tahoma"/>
+                <w:b/>
+                <w:sz w:val="22"/>
+                <w:szCs w:val="28"/>
+              </w:rPr>
+              <w:t>problemi</w:t>
             </w:r>
           </w:p>
           <w:p>
@@ -11648,7 +11764,7 @@
         </w:tc>
         <w:tc>
           <w:tcPr>
-            <w:tcW w:w="6628" w:type="dxa"/>
+            <w:tcW w:w="6486" w:type="dxa"/>
           </w:tcPr>
           <w:p>
             <w:pPr>
@@ -12069,6 +12185,7 @@
                 <w:b/>
                 <w:szCs w:val="28"/>
               </w:rPr>
+              <w:lastRenderedPageBreak/>
               <w:t>Zahteva</w:t>
             </w:r>
           </w:p>
@@ -13444,7 +13561,6 @@
                 <w:b/>
                 <w:szCs w:val="28"/>
               </w:rPr>
-              <w:lastRenderedPageBreak/>
               <w:t>Argumenti</w:t>
             </w:r>
           </w:p>
@@ -13895,6 +14011,7 @@
                 <w:b/>
                 <w:szCs w:val="28"/>
               </w:rPr>
+              <w:lastRenderedPageBreak/>
               <w:t>Argumenti</w:t>
             </w:r>
           </w:p>
@@ -15202,7 +15319,6 @@
                 <w:b/>
                 <w:szCs w:val="28"/>
               </w:rPr>
-              <w:lastRenderedPageBreak/>
               <w:t>Ograničenja i problemi</w:t>
             </w:r>
           </w:p>
@@ -15749,6 +15865,7 @@
                 <w:b/>
                 <w:szCs w:val="28"/>
               </w:rPr>
+              <w:lastRenderedPageBreak/>
               <w:t>Ograničenja i problemi</w:t>
             </w:r>
           </w:p>
@@ -16807,7 +16924,6 @@
                 <w:b/>
                 <w:szCs w:val="28"/>
               </w:rPr>
-              <w:lastRenderedPageBreak/>
               <w:t>Prototip</w:t>
             </w:r>
           </w:p>
@@ -17396,6 +17512,7 @@
                 <w:b/>
                 <w:szCs w:val="28"/>
               </w:rPr>
+              <w:lastRenderedPageBreak/>
               <w:t>Argumenti</w:t>
             </w:r>
           </w:p>
@@ -18630,7 +18747,6 @@
                 <w:b/>
                 <w:szCs w:val="28"/>
               </w:rPr>
-              <w:lastRenderedPageBreak/>
               <w:t>Povratna vrednost</w:t>
             </w:r>
           </w:p>
@@ -19141,6 +19257,7 @@
                 <w:b/>
                 <w:szCs w:val="28"/>
               </w:rPr>
+              <w:lastRenderedPageBreak/>
               <w:t>Argumenti</w:t>
             </w:r>
           </w:p>
@@ -20305,7 +20422,6 @@
                 <w:b/>
                 <w:szCs w:val="28"/>
               </w:rPr>
-              <w:lastRenderedPageBreak/>
               <w:t>Povratna vrednost</w:t>
             </w:r>
           </w:p>
@@ -20923,6 +21039,7 @@
                 <w:b/>
                 <w:szCs w:val="28"/>
               </w:rPr>
+              <w:lastRenderedPageBreak/>
               <w:t>Zahteva</w:t>
             </w:r>
           </w:p>
@@ -22117,7 +22234,6 @@
                 <w:rFonts w:cs="Tahoma"/>
                 <w:szCs w:val="28"/>
               </w:rPr>
-              <w:lastRenderedPageBreak/>
               <w:t>2 - Postoji, nije izmenjena van programa</w:t>
             </w:r>
           </w:p>
@@ -22146,7 +22262,6 @@
                 <w:b/>
                 <w:szCs w:val="28"/>
               </w:rPr>
-              <w:lastRenderedPageBreak/>
               <w:t>Zahteva</w:t>
             </w:r>
           </w:p>
@@ -22787,6 +22902,7 @@
                 <w:b/>
                 <w:szCs w:val="28"/>
               </w:rPr>
+              <w:lastRenderedPageBreak/>
               <w:t>Ime funkcije</w:t>
             </w:r>
           </w:p>
@@ -23908,7 +24024,6 @@
                 <w:b/>
                 <w:szCs w:val="28"/>
               </w:rPr>
-              <w:lastRenderedPageBreak/>
               <w:t xml:space="preserve">prev_code </w:t>
             </w:r>
             <w:r>
@@ -23944,7 +24059,6 @@
                 <w:b/>
                 <w:szCs w:val="28"/>
               </w:rPr>
-              <w:lastRenderedPageBreak/>
               <w:t>Povratna vrednost</w:t>
             </w:r>
           </w:p>
@@ -24561,6 +24675,7 @@
                 <w:sz w:val="22"/>
                 <w:szCs w:val="22"/>
               </w:rPr>
+              <w:lastRenderedPageBreak/>
               <w:t>Povratna vrednost</w:t>
             </w:r>
           </w:p>
@@ -25321,7 +25436,6 @@
                 <w:sz w:val="22"/>
                 <w:szCs w:val="22"/>
               </w:rPr>
-              <w:lastRenderedPageBreak/>
               <w:t>Primer korišćenja</w:t>
             </w:r>
           </w:p>
@@ -26193,6 +26307,7 @@
                 <w:sz w:val="22"/>
                 <w:szCs w:val="22"/>
               </w:rPr>
+              <w:lastRenderedPageBreak/>
               <w:t>Prototip</w:t>
             </w:r>
           </w:p>
@@ -27580,6 +27695,7 @@
                 <w:sz w:val="22"/>
                 <w:szCs w:val="22"/>
               </w:rPr>
+              <w:lastRenderedPageBreak/>
               <w:t>Argumenti</w:t>
             </w:r>
           </w:p>
@@ -28014,8 +28130,6 @@
           <w:b/>
         </w:rPr>
       </w:pPr>
-      <w:bookmarkStart w:id="0" w:name="_GoBack"/>
-      <w:bookmarkEnd w:id="0"/>
     </w:p>
     <w:p>
       <w:pPr>
@@ -28040,7 +28154,6 @@
           <w:sz w:val="28"/>
           <w:szCs w:val="28"/>
         </w:rPr>
-        <w:lastRenderedPageBreak/>
         <w:t>Datoteka: ai2.c</w:t>
       </w:r>
     </w:p>
@@ -28833,6 +28946,7 @@
                 <w:sz w:val="22"/>
                 <w:szCs w:val="22"/>
               </w:rPr>
+              <w:lastRenderedPageBreak/>
               <w:t>Ime funkcije</w:t>
             </w:r>
           </w:p>
@@ -29399,7 +29513,6 @@
                 <w:sz w:val="22"/>
                 <w:szCs w:val="22"/>
               </w:rPr>
-              <w:lastRenderedPageBreak/>
               <w:t>Ime funkcije</w:t>
             </w:r>
           </w:p>
@@ -30258,6 +30371,7 @@
                 <w:sz w:val="22"/>
                 <w:szCs w:val="22"/>
               </w:rPr>
+              <w:lastRenderedPageBreak/>
               <w:t>Povratna vrednost</w:t>
             </w:r>
           </w:p>
@@ -38019,7 +38133,7 @@
     </w:p>
     <w:sectPr>
       <w:pgSz w:w="11907" w:h="16840" w:code="9"/>
-      <w:pgMar w:top="567" w:right="850" w:bottom="1134" w:left="709" w:header="720" w:footer="720" w:gutter="0"/>
+      <w:pgMar w:top="567" w:right="850" w:bottom="709" w:left="709" w:header="720" w:footer="720" w:gutter="0"/>
       <w:cols w:space="720"/>
     </w:sectPr>
   </w:body>
@@ -38027,7 +38141,7 @@
 </file>
 
 <file path=word/numbering.xml><?xml version="1.0" encoding="utf-8"?>
-<w:numbering xmlns:wpc="http://schemas.microsoft.com/office/word/2010/wordprocessingCanvas" xmlns:mc="http://schemas.openxmlformats.org/markup-compatibility/2006" xmlns:o="urn:schemas-microsoft-com:office:office" xmlns:r="http://schemas.openxmlformats.org/officeDocument/2006/relationships" xmlns:m="http://schemas.openxmlformats.org/officeDocument/2006/math" xmlns:v="urn:schemas-microsoft-com:vml" xmlns:wp14="http://schemas.microsoft.com/office/word/2010/wordprocessingDrawing" xmlns:wp="http://schemas.openxmlformats.org/drawingml/2006/wordprocessingDrawing" xmlns:w10="urn:schemas-microsoft-com:office:word" xmlns:w="http://schemas.openxmlformats.org/wordprocessingml/2006/main" xmlns:w14="http://schemas.microsoft.com/office/word/2010/wordml" xmlns:w15="http://schemas.microsoft.com/office/word/2012/wordml" xmlns:wpg="http://schemas.microsoft.com/office/word/2010/wordprocessingGroup" xmlns:wpi="http://schemas.microsoft.com/office/word/2010/wordprocessingInk" xmlns:wne="http://schemas.microsoft.com/office/word/2006/wordml" xmlns:wps="http://schemas.microsoft.com/office/word/2010/wordprocessingShape" mc:Ignorable="w14 w15 wp14">
+<w:numbering xmlns:wpc="http://schemas.microsoft.com/office/word/2010/wordprocessingCanvas" xmlns:mc="http://schemas.openxmlformats.org/markup-compatibility/2006" xmlns:o="urn:schemas-microsoft-com:office:office" xmlns:r="http://schemas.openxmlformats.org/officeDocument/2006/relationships" xmlns:m="http://schemas.openxmlformats.org/officeDocument/2006/math" xmlns:v="urn:schemas-microsoft-com:vml" xmlns:wp14="http://schemas.microsoft.com/office/word/2010/wordprocessingDrawing" xmlns:wp="http://schemas.openxmlformats.org/drawingml/2006/wordprocessingDrawing" xmlns:w10="urn:schemas-microsoft-com:office:word" xmlns:w="http://schemas.openxmlformats.org/wordprocessingml/2006/main" xmlns:w14="http://schemas.microsoft.com/office/word/2010/wordml" xmlns:wpg="http://schemas.microsoft.com/office/word/2010/wordprocessingGroup" xmlns:wpi="http://schemas.microsoft.com/office/word/2010/wordprocessingInk" xmlns:wne="http://schemas.microsoft.com/office/word/2006/wordml" xmlns:wps="http://schemas.microsoft.com/office/word/2010/wordprocessingShape" mc:Ignorable="w14 wp14">
   <w:abstractNum w:abstractNumId="0">
     <w:nsid w:val="0E9A4CA4"/>
     <w:multiLevelType w:val="hybridMultilevel"/>
@@ -38175,7 +38289,7 @@
 </file>
 
 <file path=word/styles.xml><?xml version="1.0" encoding="utf-8"?>
-<w:styles xmlns:mc="http://schemas.openxmlformats.org/markup-compatibility/2006" xmlns:r="http://schemas.openxmlformats.org/officeDocument/2006/relationships" xmlns:w="http://schemas.openxmlformats.org/wordprocessingml/2006/main" xmlns:w14="http://schemas.microsoft.com/office/word/2010/wordml" xmlns:w15="http://schemas.microsoft.com/office/word/2012/wordml" mc:Ignorable="w14 w15">
+<w:styles xmlns:mc="http://schemas.openxmlformats.org/markup-compatibility/2006" xmlns:r="http://schemas.openxmlformats.org/officeDocument/2006/relationships" xmlns:w="http://schemas.openxmlformats.org/wordprocessingml/2006/main" xmlns:w14="http://schemas.microsoft.com/office/word/2010/wordml" mc:Ignorable="w14">
   <w:docDefaults>
     <w:rPrDefault>
       <w:rPr>
@@ -38191,378 +38305,471 @@
       </w:pPr>
     </w:pPrDefault>
   </w:docDefaults>
-  <w:latentStyles w:defLockedState="0" w:defUIPriority="99" w:defSemiHidden="0" w:defUnhideWhenUsed="0" w:defQFormat="0" w:count="371">
-    <w:lsdException w:name="Normal" w:uiPriority="0" w:qFormat="1"/>
-    <w:lsdException w:name="heading 1" w:uiPriority="9" w:qFormat="1"/>
-    <w:lsdException w:name="heading 2" w:semiHidden="1" w:uiPriority="9" w:unhideWhenUsed="1" w:qFormat="1"/>
-    <w:lsdException w:name="heading 3" w:semiHidden="1" w:uiPriority="9" w:unhideWhenUsed="1" w:qFormat="1"/>
-    <w:lsdException w:name="heading 4" w:semiHidden="1" w:uiPriority="9" w:unhideWhenUsed="1" w:qFormat="1"/>
-    <w:lsdException w:name="heading 5" w:semiHidden="1" w:uiPriority="9" w:unhideWhenUsed="1" w:qFormat="1"/>
-    <w:lsdException w:name="heading 6" w:semiHidden="1" w:uiPriority="9" w:unhideWhenUsed="1" w:qFormat="1"/>
-    <w:lsdException w:name="heading 7" w:semiHidden="1" w:uiPriority="9" w:unhideWhenUsed="1" w:qFormat="1"/>
-    <w:lsdException w:name="heading 8" w:semiHidden="1" w:uiPriority="9" w:unhideWhenUsed="1" w:qFormat="1"/>
-    <w:lsdException w:name="heading 9" w:semiHidden="1" w:uiPriority="9" w:unhideWhenUsed="1" w:qFormat="1"/>
-    <w:lsdException w:name="index 1" w:semiHidden="1" w:unhideWhenUsed="1"/>
-    <w:lsdException w:name="index 2" w:semiHidden="1" w:unhideWhenUsed="1"/>
-    <w:lsdException w:name="index 3" w:semiHidden="1" w:unhideWhenUsed="1"/>
-    <w:lsdException w:name="index 4" w:semiHidden="1" w:unhideWhenUsed="1"/>
-    <w:lsdException w:name="index 5" w:semiHidden="1" w:unhideWhenUsed="1"/>
-    <w:lsdException w:name="index 6" w:semiHidden="1" w:unhideWhenUsed="1"/>
-    <w:lsdException w:name="index 7" w:semiHidden="1" w:unhideWhenUsed="1"/>
-    <w:lsdException w:name="index 8" w:semiHidden="1" w:unhideWhenUsed="1"/>
-    <w:lsdException w:name="index 9" w:semiHidden="1" w:unhideWhenUsed="1"/>
-    <w:lsdException w:name="toc 1" w:semiHidden="1" w:uiPriority="39" w:unhideWhenUsed="1"/>
-    <w:lsdException w:name="toc 2" w:semiHidden="1" w:uiPriority="39" w:unhideWhenUsed="1"/>
-    <w:lsdException w:name="toc 3" w:semiHidden="1" w:uiPriority="39" w:unhideWhenUsed="1"/>
-    <w:lsdException w:name="toc 4" w:semiHidden="1" w:uiPriority="39" w:unhideWhenUsed="1"/>
-    <w:lsdException w:name="toc 5" w:semiHidden="1" w:uiPriority="39" w:unhideWhenUsed="1"/>
-    <w:lsdException w:name="toc 6" w:semiHidden="1" w:uiPriority="39" w:unhideWhenUsed="1"/>
-    <w:lsdException w:name="toc 7" w:semiHidden="1" w:uiPriority="39" w:unhideWhenUsed="1"/>
-    <w:lsdException w:name="toc 8" w:semiHidden="1" w:uiPriority="39" w:unhideWhenUsed="1"/>
-    <w:lsdException w:name="toc 9" w:semiHidden="1" w:uiPriority="39" w:unhideWhenUsed="1"/>
-    <w:lsdException w:name="Normal Indent" w:semiHidden="1" w:unhideWhenUsed="1"/>
-    <w:lsdException w:name="footnote text" w:semiHidden="1" w:unhideWhenUsed="1"/>
-    <w:lsdException w:name="annotation text" w:semiHidden="1" w:unhideWhenUsed="1"/>
-    <w:lsdException w:name="header" w:semiHidden="1" w:unhideWhenUsed="1"/>
-    <w:lsdException w:name="footer" w:semiHidden="1" w:unhideWhenUsed="1"/>
-    <w:lsdException w:name="index heading" w:semiHidden="1" w:unhideWhenUsed="1"/>
-    <w:lsdException w:name="caption" w:semiHidden="1" w:uiPriority="35" w:unhideWhenUsed="1" w:qFormat="1"/>
-    <w:lsdException w:name="table of figures" w:semiHidden="1" w:unhideWhenUsed="1"/>
-    <w:lsdException w:name="envelope address" w:semiHidden="1" w:unhideWhenUsed="1"/>
-    <w:lsdException w:name="envelope return" w:semiHidden="1" w:unhideWhenUsed="1"/>
-    <w:lsdException w:name="footnote reference" w:semiHidden="1" w:unhideWhenUsed="1"/>
-    <w:lsdException w:name="annotation reference" w:semiHidden="1" w:unhideWhenUsed="1"/>
-    <w:lsdException w:name="line number" w:semiHidden="1" w:unhideWhenUsed="1"/>
-    <w:lsdException w:name="page number" w:semiHidden="1" w:unhideWhenUsed="1"/>
-    <w:lsdException w:name="endnote reference" w:semiHidden="1" w:unhideWhenUsed="1"/>
-    <w:lsdException w:name="endnote text" w:semiHidden="1" w:unhideWhenUsed="1"/>
-    <w:lsdException w:name="table of authorities" w:semiHidden="1" w:unhideWhenUsed="1"/>
-    <w:lsdException w:name="macro" w:semiHidden="1" w:unhideWhenUsed="1"/>
-    <w:lsdException w:name="toa heading" w:semiHidden="1" w:unhideWhenUsed="1"/>
-    <w:lsdException w:name="List" w:semiHidden="1" w:unhideWhenUsed="1"/>
-    <w:lsdException w:name="List Bullet" w:semiHidden="1" w:unhideWhenUsed="1"/>
-    <w:lsdException w:name="List Number" w:semiHidden="1" w:unhideWhenUsed="1"/>
-    <w:lsdException w:name="List 2" w:semiHidden="1" w:unhideWhenUsed="1"/>
-    <w:lsdException w:name="List 3" w:semiHidden="1" w:unhideWhenUsed="1"/>
-    <w:lsdException w:name="List 4" w:semiHidden="1" w:unhideWhenUsed="1"/>
-    <w:lsdException w:name="List 5" w:semiHidden="1" w:unhideWhenUsed="1"/>
-    <w:lsdException w:name="List Bullet 2" w:semiHidden="1" w:unhideWhenUsed="1"/>
-    <w:lsdException w:name="List Bullet 3" w:semiHidden="1" w:unhideWhenUsed="1"/>
-    <w:lsdException w:name="List Bullet 4" w:semiHidden="1" w:unhideWhenUsed="1"/>
-    <w:lsdException w:name="List Bullet 5" w:semiHidden="1" w:unhideWhenUsed="1"/>
-    <w:lsdException w:name="List Number 2" w:semiHidden="1" w:unhideWhenUsed="1"/>
-    <w:lsdException w:name="List Number 3" w:semiHidden="1" w:unhideWhenUsed="1"/>
-    <w:lsdException w:name="List Number 4" w:semiHidden="1" w:unhideWhenUsed="1"/>
-    <w:lsdException w:name="List Number 5" w:semiHidden="1" w:unhideWhenUsed="1"/>
-    <w:lsdException w:name="Title" w:uiPriority="10" w:qFormat="1"/>
-    <w:lsdException w:name="Closing" w:semiHidden="1" w:unhideWhenUsed="1"/>
-    <w:lsdException w:name="Signature" w:semiHidden="1" w:unhideWhenUsed="1"/>
-    <w:lsdException w:name="Default Paragraph Font" w:semiHidden="1" w:uiPriority="1" w:unhideWhenUsed="1"/>
-    <w:lsdException w:name="Body Text" w:semiHidden="1" w:unhideWhenUsed="1"/>
-    <w:lsdException w:name="Body Text Indent" w:semiHidden="1" w:unhideWhenUsed="1"/>
-    <w:lsdException w:name="List Continue" w:semiHidden="1" w:unhideWhenUsed="1"/>
-    <w:lsdException w:name="List Continue 2" w:semiHidden="1" w:unhideWhenUsed="1"/>
-    <w:lsdException w:name="List Continue 3" w:semiHidden="1" w:unhideWhenUsed="1"/>
-    <w:lsdException w:name="List Continue 4" w:semiHidden="1" w:unhideWhenUsed="1"/>
-    <w:lsdException w:name="List Continue 5" w:semiHidden="1" w:unhideWhenUsed="1"/>
-    <w:lsdException w:name="Message Header" w:semiHidden="1" w:unhideWhenUsed="1"/>
-    <w:lsdException w:name="Subtitle" w:uiPriority="11" w:qFormat="1"/>
-    <w:lsdException w:name="Salutation" w:semiHidden="1" w:unhideWhenUsed="1"/>
-    <w:lsdException w:name="Date" w:semiHidden="1" w:unhideWhenUsed="1"/>
-    <w:lsdException w:name="Body Text First Indent" w:semiHidden="1" w:unhideWhenUsed="1"/>
-    <w:lsdException w:name="Body Text First Indent 2" w:semiHidden="1" w:unhideWhenUsed="1"/>
-    <w:lsdException w:name="Note Heading" w:semiHidden="1" w:unhideWhenUsed="1"/>
-    <w:lsdException w:name="Body Text 2" w:semiHidden="1" w:unhideWhenUsed="1"/>
-    <w:lsdException w:name="Body Text 3" w:semiHidden="1" w:unhideWhenUsed="1"/>
-    <w:lsdException w:name="Body Text Indent 2" w:semiHidden="1" w:unhideWhenUsed="1"/>
-    <w:lsdException w:name="Body Text Indent 3" w:semiHidden="1" w:unhideWhenUsed="1"/>
-    <w:lsdException w:name="Block Text" w:semiHidden="1" w:unhideWhenUsed="1"/>
-    <w:lsdException w:name="Hyperlink" w:semiHidden="1" w:unhideWhenUsed="1"/>
-    <w:lsdException w:name="FollowedHyperlink" w:semiHidden="1" w:unhideWhenUsed="1"/>
-    <w:lsdException w:name="Strong" w:uiPriority="22" w:qFormat="1"/>
-    <w:lsdException w:name="Emphasis" w:uiPriority="20" w:qFormat="1"/>
-    <w:lsdException w:name="Document Map" w:semiHidden="1" w:unhideWhenUsed="1"/>
-    <w:lsdException w:name="Plain Text" w:semiHidden="1" w:unhideWhenUsed="1"/>
-    <w:lsdException w:name="E-mail Signature" w:semiHidden="1" w:unhideWhenUsed="1"/>
-    <w:lsdException w:name="HTML Top of Form" w:semiHidden="1" w:unhideWhenUsed="1"/>
-    <w:lsdException w:name="HTML Bottom of Form" w:semiHidden="1" w:unhideWhenUsed="1"/>
-    <w:lsdException w:name="Normal (Web)" w:semiHidden="1" w:unhideWhenUsed="1"/>
-    <w:lsdException w:name="HTML Acronym" w:semiHidden="1" w:unhideWhenUsed="1"/>
-    <w:lsdException w:name="HTML Address" w:semiHidden="1" w:unhideWhenUsed="1"/>
-    <w:lsdException w:name="HTML Cite" w:semiHidden="1" w:unhideWhenUsed="1"/>
-    <w:lsdException w:name="HTML Code" w:semiHidden="1" w:unhideWhenUsed="1"/>
-    <w:lsdException w:name="HTML Definition" w:semiHidden="1" w:unhideWhenUsed="1"/>
-    <w:lsdException w:name="HTML Keyboard" w:semiHidden="1" w:unhideWhenUsed="1"/>
-    <w:lsdException w:name="HTML Preformatted" w:semiHidden="1" w:unhideWhenUsed="1"/>
-    <w:lsdException w:name="HTML Sample" w:semiHidden="1" w:unhideWhenUsed="1"/>
-    <w:lsdException w:name="HTML Typewriter" w:semiHidden="1" w:unhideWhenUsed="1"/>
-    <w:lsdException w:name="HTML Variable" w:semiHidden="1" w:unhideWhenUsed="1"/>
-    <w:lsdException w:name="Normal Table" w:semiHidden="1" w:unhideWhenUsed="1"/>
-    <w:lsdException w:name="annotation subject" w:semiHidden="1" w:unhideWhenUsed="1"/>
-    <w:lsdException w:name="No List" w:semiHidden="1" w:unhideWhenUsed="1"/>
-    <w:lsdException w:name="Outline List 1" w:semiHidden="1" w:unhideWhenUsed="1"/>
-    <w:lsdException w:name="Outline List 2" w:semiHidden="1" w:unhideWhenUsed="1"/>
-    <w:lsdException w:name="Outline List 3" w:semiHidden="1" w:unhideWhenUsed="1"/>
-    <w:lsdException w:name="Table Simple 1" w:semiHidden="1" w:unhideWhenUsed="1"/>
-    <w:lsdException w:name="Table Simple 2" w:semiHidden="1" w:unhideWhenUsed="1"/>
-    <w:lsdException w:name="Table Simple 3" w:semiHidden="1" w:unhideWhenUsed="1"/>
-    <w:lsdException w:name="Table Classic 1" w:semiHidden="1" w:unhideWhenUsed="1"/>
-    <w:lsdException w:name="Table Classic 2" w:semiHidden="1" w:unhideWhenUsed="1"/>
-    <w:lsdException w:name="Table Classic 3" w:semiHidden="1" w:unhideWhenUsed="1"/>
-    <w:lsdException w:name="Table Classic 4" w:semiHidden="1" w:unhideWhenUsed="1"/>
-    <w:lsdException w:name="Table Colorful 1" w:semiHidden="1" w:unhideWhenUsed="1"/>
-    <w:lsdException w:name="Table Colorful 2" w:semiHidden="1" w:unhideWhenUsed="1"/>
-    <w:lsdException w:name="Table Colorful 3" w:semiHidden="1" w:unhideWhenUsed="1"/>
-    <w:lsdException w:name="Table Columns 1" w:semiHidden="1" w:unhideWhenUsed="1"/>
-    <w:lsdException w:name="Table Columns 2" w:semiHidden="1" w:unhideWhenUsed="1"/>
-    <w:lsdException w:name="Table Columns 3" w:semiHidden="1" w:unhideWhenUsed="1"/>
-    <w:lsdException w:name="Table Columns 4" w:semiHidden="1" w:unhideWhenUsed="1"/>
-    <w:lsdException w:name="Table Columns 5" w:semiHidden="1" w:unhideWhenUsed="1"/>
-    <w:lsdException w:name="Table Grid 1" w:semiHidden="1" w:unhideWhenUsed="1"/>
-    <w:lsdException w:name="Table Grid 2" w:semiHidden="1" w:unhideWhenUsed="1"/>
-    <w:lsdException w:name="Table Grid 3" w:semiHidden="1" w:unhideWhenUsed="1"/>
-    <w:lsdException w:name="Table Grid 4" w:semiHidden="1" w:unhideWhenUsed="1"/>
-    <w:lsdException w:name="Table Grid 5" w:semiHidden="1" w:unhideWhenUsed="1"/>
-    <w:lsdException w:name="Table Grid 6" w:semiHidden="1" w:unhideWhenUsed="1"/>
-    <w:lsdException w:name="Table Grid 7" w:semiHidden="1" w:unhideWhenUsed="1"/>
-    <w:lsdException w:name="Table Grid 8" w:semiHidden="1" w:unhideWhenUsed="1"/>
-    <w:lsdException w:name="Table List 1" w:semiHidden="1" w:unhideWhenUsed="1"/>
-    <w:lsdException w:name="Table List 2" w:semiHidden="1" w:unhideWhenUsed="1"/>
-    <w:lsdException w:name="Table List 3" w:semiHidden="1" w:unhideWhenUsed="1"/>
-    <w:lsdException w:name="Table List 4" w:semiHidden="1" w:unhideWhenUsed="1"/>
-    <w:lsdException w:name="Table List 5" w:semiHidden="1" w:unhideWhenUsed="1"/>
-    <w:lsdException w:name="Table List 6" w:semiHidden="1" w:unhideWhenUsed="1"/>
-    <w:lsdException w:name="Table List 7" w:semiHidden="1" w:unhideWhenUsed="1"/>
-    <w:lsdException w:name="Table List 8" w:semiHidden="1" w:unhideWhenUsed="1"/>
-    <w:lsdException w:name="Table 3D effects 1" w:semiHidden="1" w:unhideWhenUsed="1"/>
-    <w:lsdException w:name="Table 3D effects 2" w:semiHidden="1" w:unhideWhenUsed="1"/>
-    <w:lsdException w:name="Table 3D effects 3" w:semiHidden="1" w:unhideWhenUsed="1"/>
-    <w:lsdException w:name="Table Contemporary" w:semiHidden="1" w:unhideWhenUsed="1"/>
-    <w:lsdException w:name="Table Elegant" w:semiHidden="1" w:unhideWhenUsed="1"/>
-    <w:lsdException w:name="Table Professional" w:semiHidden="1" w:unhideWhenUsed="1"/>
-    <w:lsdException w:name="Table Subtle 1" w:semiHidden="1" w:unhideWhenUsed="1"/>
-    <w:lsdException w:name="Table Subtle 2" w:semiHidden="1" w:unhideWhenUsed="1"/>
-    <w:lsdException w:name="Table Web 1" w:semiHidden="1" w:unhideWhenUsed="1"/>
-    <w:lsdException w:name="Table Web 2" w:semiHidden="1" w:unhideWhenUsed="1"/>
-    <w:lsdException w:name="Table Web 3" w:semiHidden="1" w:unhideWhenUsed="1"/>
-    <w:lsdException w:name="Balloon Text" w:semiHidden="1" w:unhideWhenUsed="1"/>
-    <w:lsdException w:name="Table Grid" w:uiPriority="0"/>
-    <w:lsdException w:name="Table Theme" w:semiHidden="1" w:unhideWhenUsed="1"/>
-    <w:lsdException w:name="Placeholder Text" w:semiHidden="1"/>
-    <w:lsdException w:name="No Spacing" w:uiPriority="1" w:qFormat="1"/>
-    <w:lsdException w:name="Light Shading" w:uiPriority="60"/>
-    <w:lsdException w:name="Light List" w:uiPriority="61"/>
-    <w:lsdException w:name="Light Grid" w:uiPriority="62"/>
-    <w:lsdException w:name="Medium Shading 1" w:uiPriority="63"/>
-    <w:lsdException w:name="Medium Shading 2" w:uiPriority="64"/>
-    <w:lsdException w:name="Medium List 1" w:uiPriority="65"/>
-    <w:lsdException w:name="Medium List 2" w:uiPriority="66"/>
-    <w:lsdException w:name="Medium Grid 1" w:uiPriority="67"/>
-    <w:lsdException w:name="Medium Grid 2" w:uiPriority="68"/>
-    <w:lsdException w:name="Medium Grid 3" w:uiPriority="69"/>
-    <w:lsdException w:name="Dark List" w:uiPriority="70"/>
-    <w:lsdException w:name="Colorful Shading" w:uiPriority="71"/>
-    <w:lsdException w:name="Colorful List" w:uiPriority="72"/>
-    <w:lsdException w:name="Colorful Grid" w:uiPriority="73"/>
-    <w:lsdException w:name="Light Shading Accent 1" w:uiPriority="60"/>
-    <w:lsdException w:name="Light List Accent 1" w:uiPriority="61"/>
-    <w:lsdException w:name="Light Grid Accent 1" w:uiPriority="62"/>
-    <w:lsdException w:name="Medium Shading 1 Accent 1" w:uiPriority="63"/>
-    <w:lsdException w:name="Medium Shading 2 Accent 1" w:uiPriority="64"/>
-    <w:lsdException w:name="Medium List 1 Accent 1" w:uiPriority="65"/>
-    <w:lsdException w:name="Revision" w:semiHidden="1"/>
-    <w:lsdException w:name="List Paragraph" w:uiPriority="34" w:qFormat="1"/>
-    <w:lsdException w:name="Quote" w:uiPriority="29" w:qFormat="1"/>
-    <w:lsdException w:name="Intense Quote" w:uiPriority="30" w:qFormat="1"/>
-    <w:lsdException w:name="Medium List 2 Accent 1" w:uiPriority="66"/>
-    <w:lsdException w:name="Medium Grid 1 Accent 1" w:uiPriority="67"/>
-    <w:lsdException w:name="Medium Grid 2 Accent 1" w:uiPriority="68"/>
-    <w:lsdException w:name="Medium Grid 3 Accent 1" w:uiPriority="69"/>
-    <w:lsdException w:name="Dark List Accent 1" w:uiPriority="70"/>
-    <w:lsdException w:name="Colorful Shading Accent 1" w:uiPriority="71"/>
-    <w:lsdException w:name="Colorful List Accent 1" w:uiPriority="72"/>
-    <w:lsdException w:name="Colorful Grid Accent 1" w:uiPriority="73"/>
-    <w:lsdException w:name="Light Shading Accent 2" w:uiPriority="60"/>
-    <w:lsdException w:name="Light List Accent 2" w:uiPriority="61"/>
-    <w:lsdException w:name="Light Grid Accent 2" w:uiPriority="62"/>
-    <w:lsdException w:name="Medium Shading 1 Accent 2" w:uiPriority="63"/>
-    <w:lsdException w:name="Medium Shading 2 Accent 2" w:uiPriority="64"/>
-    <w:lsdException w:name="Medium List 1 Accent 2" w:uiPriority="65"/>
-    <w:lsdException w:name="Medium List 2 Accent 2" w:uiPriority="66"/>
-    <w:lsdException w:name="Medium Grid 1 Accent 2" w:uiPriority="67"/>
-    <w:lsdException w:name="Medium Grid 2 Accent 2" w:uiPriority="68"/>
-    <w:lsdException w:name="Medium Grid 3 Accent 2" w:uiPriority="69"/>
-    <w:lsdException w:name="Dark List Accent 2" w:uiPriority="70"/>
-    <w:lsdException w:name="Colorful Shading Accent 2" w:uiPriority="71"/>
-    <w:lsdException w:name="Colorful List Accent 2" w:uiPriority="72"/>
-    <w:lsdException w:name="Colorful Grid Accent 2" w:uiPriority="73"/>
-    <w:lsdException w:name="Light Shading Accent 3" w:uiPriority="60"/>
-    <w:lsdException w:name="Light List Accent 3" w:uiPriority="61"/>
-    <w:lsdException w:name="Light Grid Accent 3" w:uiPriority="62"/>
-    <w:lsdException w:name="Medium Shading 1 Accent 3" w:uiPriority="63"/>
-    <w:lsdException w:name="Medium Shading 2 Accent 3" w:uiPriority="64"/>
-    <w:lsdException w:name="Medium List 1 Accent 3" w:uiPriority="65"/>
-    <w:lsdException w:name="Medium List 2 Accent 3" w:uiPriority="66"/>
-    <w:lsdException w:name="Medium Grid 1 Accent 3" w:uiPriority="67"/>
-    <w:lsdException w:name="Medium Grid 2 Accent 3" w:uiPriority="68"/>
-    <w:lsdException w:name="Medium Grid 3 Accent 3" w:uiPriority="69"/>
-    <w:lsdException w:name="Dark List Accent 3" w:uiPriority="70"/>
-    <w:lsdException w:name="Colorful Shading Accent 3" w:uiPriority="71"/>
-    <w:lsdException w:name="Colorful List Accent 3" w:uiPriority="72"/>
-    <w:lsdException w:name="Colorful Grid Accent 3" w:uiPriority="73"/>
-    <w:lsdException w:name="Light Shading Accent 4" w:uiPriority="60"/>
-    <w:lsdException w:name="Light List Accent 4" w:uiPriority="61"/>
-    <w:lsdException w:name="Light Grid Accent 4" w:uiPriority="62"/>
-    <w:lsdException w:name="Medium Shading 1 Accent 4" w:uiPriority="63"/>
-    <w:lsdException w:name="Medium Shading 2 Accent 4" w:uiPriority="64"/>
-    <w:lsdException w:name="Medium List 1 Accent 4" w:uiPriority="65"/>
-    <w:lsdException w:name="Medium List 2 Accent 4" w:uiPriority="66"/>
-    <w:lsdException w:name="Medium Grid 1 Accent 4" w:uiPriority="67"/>
-    <w:lsdException w:name="Medium Grid 2 Accent 4" w:uiPriority="68"/>
-    <w:lsdException w:name="Medium Grid 3 Accent 4" w:uiPriority="69"/>
-    <w:lsdException w:name="Dark List Accent 4" w:uiPriority="70"/>
-    <w:lsdException w:name="Colorful Shading Accent 4" w:uiPriority="71"/>
-    <w:lsdException w:name="Colorful List Accent 4" w:uiPriority="72"/>
-    <w:lsdException w:name="Colorful Grid Accent 4" w:uiPriority="73"/>
-    <w:lsdException w:name="Light Shading Accent 5" w:uiPriority="60"/>
-    <w:lsdException w:name="Light List Accent 5" w:uiPriority="61"/>
-    <w:lsdException w:name="Light Grid Accent 5" w:uiPriority="62"/>
-    <w:lsdException w:name="Medium Shading 1 Accent 5" w:uiPriority="63"/>
-    <w:lsdException w:name="Medium Shading 2 Accent 5" w:uiPriority="64"/>
-    <w:lsdException w:name="Medium List 1 Accent 5" w:uiPriority="65"/>
-    <w:lsdException w:name="Medium List 2 Accent 5" w:uiPriority="66"/>
-    <w:lsdException w:name="Medium Grid 1 Accent 5" w:uiPriority="67"/>
-    <w:lsdException w:name="Medium Grid 2 Accent 5" w:uiPriority="68"/>
-    <w:lsdException w:name="Medium Grid 3 Accent 5" w:uiPriority="69"/>
-    <w:lsdException w:name="Dark List Accent 5" w:uiPriority="70"/>
-    <w:lsdException w:name="Colorful Shading Accent 5" w:uiPriority="71"/>
-    <w:lsdException w:name="Colorful List Accent 5" w:uiPriority="72"/>
-    <w:lsdException w:name="Colorful Grid Accent 5" w:uiPriority="73"/>
-    <w:lsdException w:name="Light Shading Accent 6" w:uiPriority="60"/>
-    <w:lsdException w:name="Light List Accent 6" w:uiPriority="61"/>
-    <w:lsdException w:name="Light Grid Accent 6" w:uiPriority="62"/>
-    <w:lsdException w:name="Medium Shading 1 Accent 6" w:uiPriority="63"/>
-    <w:lsdException w:name="Medium Shading 2 Accent 6" w:uiPriority="64"/>
-    <w:lsdException w:name="Medium List 1 Accent 6" w:uiPriority="65"/>
-    <w:lsdException w:name="Medium List 2 Accent 6" w:uiPriority="66"/>
-    <w:lsdException w:name="Medium Grid 1 Accent 6" w:uiPriority="67"/>
-    <w:lsdException w:name="Medium Grid 2 Accent 6" w:uiPriority="68"/>
-    <w:lsdException w:name="Medium Grid 3 Accent 6" w:uiPriority="69"/>
-    <w:lsdException w:name="Dark List Accent 6" w:uiPriority="70"/>
-    <w:lsdException w:name="Colorful Shading Accent 6" w:uiPriority="71"/>
-    <w:lsdException w:name="Colorful List Accent 6" w:uiPriority="72"/>
-    <w:lsdException w:name="Colorful Grid Accent 6" w:uiPriority="73"/>
-    <w:lsdException w:name="Subtle Emphasis" w:uiPriority="19" w:qFormat="1"/>
-    <w:lsdException w:name="Intense Emphasis" w:uiPriority="21" w:qFormat="1"/>
-    <w:lsdException w:name="Subtle Reference" w:uiPriority="31" w:qFormat="1"/>
-    <w:lsdException w:name="Intense Reference" w:uiPriority="32" w:qFormat="1"/>
-    <w:lsdException w:name="Book Title" w:uiPriority="33" w:qFormat="1"/>
-    <w:lsdException w:name="Bibliography" w:semiHidden="1" w:uiPriority="37" w:unhideWhenUsed="1"/>
-    <w:lsdException w:name="TOC Heading" w:semiHidden="1" w:uiPriority="39" w:unhideWhenUsed="1" w:qFormat="1"/>
-    <w:lsdException w:name="Plain Table 1" w:uiPriority="41"/>
-    <w:lsdException w:name="Plain Table 2" w:uiPriority="42"/>
-    <w:lsdException w:name="Plain Table 3" w:uiPriority="43"/>
-    <w:lsdException w:name="Plain Table 4" w:uiPriority="44"/>
-    <w:lsdException w:name="Plain Table 5" w:uiPriority="45"/>
-    <w:lsdException w:name="Grid Table Light" w:uiPriority="40"/>
-    <w:lsdException w:name="Grid Table 1 Light" w:uiPriority="46"/>
-    <w:lsdException w:name="Grid Table 2" w:uiPriority="47"/>
-    <w:lsdException w:name="Grid Table 3" w:uiPriority="48"/>
-    <w:lsdException w:name="Grid Table 4" w:uiPriority="49"/>
-    <w:lsdException w:name="Grid Table 5 Dark" w:uiPriority="50"/>
-    <w:lsdException w:name="Grid Table 6 Colorful" w:uiPriority="51"/>
-    <w:lsdException w:name="Grid Table 7 Colorful" w:uiPriority="52"/>
-    <w:lsdException w:name="Grid Table 1 Light Accent 1" w:uiPriority="46"/>
-    <w:lsdException w:name="Grid Table 2 Accent 1" w:uiPriority="47"/>
-    <w:lsdException w:name="Grid Table 3 Accent 1" w:uiPriority="48"/>
-    <w:lsdException w:name="Grid Table 4 Accent 1" w:uiPriority="49"/>
-    <w:lsdException w:name="Grid Table 5 Dark Accent 1" w:uiPriority="50"/>
-    <w:lsdException w:name="Grid Table 6 Colorful Accent 1" w:uiPriority="51"/>
-    <w:lsdException w:name="Grid Table 7 Colorful Accent 1" w:uiPriority="52"/>
-    <w:lsdException w:name="Grid Table 1 Light Accent 2" w:uiPriority="46"/>
-    <w:lsdException w:name="Grid Table 2 Accent 2" w:uiPriority="47"/>
-    <w:lsdException w:name="Grid Table 3 Accent 2" w:uiPriority="48"/>
-    <w:lsdException w:name="Grid Table 4 Accent 2" w:uiPriority="49"/>
-    <w:lsdException w:name="Grid Table 5 Dark Accent 2" w:uiPriority="50"/>
-    <w:lsdException w:name="Grid Table 6 Colorful Accent 2" w:uiPriority="51"/>
-    <w:lsdException w:name="Grid Table 7 Colorful Accent 2" w:uiPriority="52"/>
-    <w:lsdException w:name="Grid Table 1 Light Accent 3" w:uiPriority="46"/>
-    <w:lsdException w:name="Grid Table 2 Accent 3" w:uiPriority="47"/>
-    <w:lsdException w:name="Grid Table 3 Accent 3" w:uiPriority="48"/>
-    <w:lsdException w:name="Grid Table 4 Accent 3" w:uiPriority="49"/>
-    <w:lsdException w:name="Grid Table 5 Dark Accent 3" w:uiPriority="50"/>
-    <w:lsdException w:name="Grid Table 6 Colorful Accent 3" w:uiPriority="51"/>
-    <w:lsdException w:name="Grid Table 7 Colorful Accent 3" w:uiPriority="52"/>
-    <w:lsdException w:name="Grid Table 1 Light Accent 4" w:uiPriority="46"/>
-    <w:lsdException w:name="Grid Table 2 Accent 4" w:uiPriority="47"/>
-    <w:lsdException w:name="Grid Table 3 Accent 4" w:uiPriority="48"/>
-    <w:lsdException w:name="Grid Table 4 Accent 4" w:uiPriority="49"/>
-    <w:lsdException w:name="Grid Table 5 Dark Accent 4" w:uiPriority="50"/>
-    <w:lsdException w:name="Grid Table 6 Colorful Accent 4" w:uiPriority="51"/>
-    <w:lsdException w:name="Grid Table 7 Colorful Accent 4" w:uiPriority="52"/>
-    <w:lsdException w:name="Grid Table 1 Light Accent 5" w:uiPriority="46"/>
-    <w:lsdException w:name="Grid Table 2 Accent 5" w:uiPriority="47"/>
-    <w:lsdException w:name="Grid Table 3 Accent 5" w:uiPriority="48"/>
-    <w:lsdException w:name="Grid Table 4 Accent 5" w:uiPriority="49"/>
-    <w:lsdException w:name="Grid Table 5 Dark Accent 5" w:uiPriority="50"/>
-    <w:lsdException w:name="Grid Table 6 Colorful Accent 5" w:uiPriority="51"/>
-    <w:lsdException w:name="Grid Table 7 Colorful Accent 5" w:uiPriority="52"/>
-    <w:lsdException w:name="Grid Table 1 Light Accent 6" w:uiPriority="46"/>
-    <w:lsdException w:name="Grid Table 2 Accent 6" w:uiPriority="47"/>
-    <w:lsdException w:name="Grid Table 3 Accent 6" w:uiPriority="48"/>
-    <w:lsdException w:name="Grid Table 4 Accent 6" w:uiPriority="49"/>
-    <w:lsdException w:name="Grid Table 5 Dark Accent 6" w:uiPriority="50"/>
-    <w:lsdException w:name="Grid Table 6 Colorful Accent 6" w:uiPriority="51"/>
-    <w:lsdException w:name="Grid Table 7 Colorful Accent 6" w:uiPriority="52"/>
-    <w:lsdException w:name="List Table 1 Light" w:uiPriority="46"/>
-    <w:lsdException w:name="List Table 2" w:uiPriority="47"/>
-    <w:lsdException w:name="List Table 3" w:uiPriority="48"/>
-    <w:lsdException w:name="List Table 4" w:uiPriority="49"/>
-    <w:lsdException w:name="List Table 5 Dark" w:uiPriority="50"/>
-    <w:lsdException w:name="List Table 6 Colorful" w:uiPriority="51"/>
-    <w:lsdException w:name="List Table 7 Colorful" w:uiPriority="52"/>
-    <w:lsdException w:name="List Table 1 Light Accent 1" w:uiPriority="46"/>
-    <w:lsdException w:name="List Table 2 Accent 1" w:uiPriority="47"/>
-    <w:lsdException w:name="List Table 3 Accent 1" w:uiPriority="48"/>
-    <w:lsdException w:name="List Table 4 Accent 1" w:uiPriority="49"/>
-    <w:lsdException w:name="List Table 5 Dark Accent 1" w:uiPriority="50"/>
-    <w:lsdException w:name="List Table 6 Colorful Accent 1" w:uiPriority="51"/>
-    <w:lsdException w:name="List Table 7 Colorful Accent 1" w:uiPriority="52"/>
-    <w:lsdException w:name="List Table 1 Light Accent 2" w:uiPriority="46"/>
-    <w:lsdException w:name="List Table 2 Accent 2" w:uiPriority="47"/>
-    <w:lsdException w:name="List Table 3 Accent 2" w:uiPriority="48"/>
-    <w:lsdException w:name="List Table 4 Accent 2" w:uiPriority="49"/>
-    <w:lsdException w:name="List Table 5 Dark Accent 2" w:uiPriority="50"/>
-    <w:lsdException w:name="List Table 6 Colorful Accent 2" w:uiPriority="51"/>
-    <w:lsdException w:name="List Table 7 Colorful Accent 2" w:uiPriority="52"/>
-    <w:lsdException w:name="List Table 1 Light Accent 3" w:uiPriority="46"/>
-    <w:lsdException w:name="List Table 2 Accent 3" w:uiPriority="47"/>
-    <w:lsdException w:name="List Table 3 Accent 3" w:uiPriority="48"/>
-    <w:lsdException w:name="List Table 4 Accent 3" w:uiPriority="49"/>
-    <w:lsdException w:name="List Table 5 Dark Accent 3" w:uiPriority="50"/>
-    <w:lsdException w:name="List Table 6 Colorful Accent 3" w:uiPriority="51"/>
-    <w:lsdException w:name="List Table 7 Colorful Accent 3" w:uiPriority="52"/>
-    <w:lsdException w:name="List Table 1 Light Accent 4" w:uiPriority="46"/>
-    <w:lsdException w:name="List Table 2 Accent 4" w:uiPriority="47"/>
-    <w:lsdException w:name="List Table 3 Accent 4" w:uiPriority="48"/>
-    <w:lsdException w:name="List Table 4 Accent 4" w:uiPriority="49"/>
-    <w:lsdException w:name="List Table 5 Dark Accent 4" w:uiPriority="50"/>
-    <w:lsdException w:name="List Table 6 Colorful Accent 4" w:uiPriority="51"/>
-    <w:lsdException w:name="List Table 7 Colorful Accent 4" w:uiPriority="52"/>
-    <w:lsdException w:name="List Table 1 Light Accent 5" w:uiPriority="46"/>
-    <w:lsdException w:name="List Table 2 Accent 5" w:uiPriority="47"/>
-    <w:lsdException w:name="List Table 3 Accent 5" w:uiPriority="48"/>
-    <w:lsdException w:name="List Table 4 Accent 5" w:uiPriority="49"/>
-    <w:lsdException w:name="List Table 5 Dark Accent 5" w:uiPriority="50"/>
-    <w:lsdException w:name="List Table 6 Colorful Accent 5" w:uiPriority="51"/>
-    <w:lsdException w:name="List Table 7 Colorful Accent 5" w:uiPriority="52"/>
-    <w:lsdException w:name="List Table 1 Light Accent 6" w:uiPriority="46"/>
-    <w:lsdException w:name="List Table 2 Accent 6" w:uiPriority="47"/>
-    <w:lsdException w:name="List Table 3 Accent 6" w:uiPriority="48"/>
-    <w:lsdException w:name="List Table 4 Accent 6" w:uiPriority="49"/>
-    <w:lsdException w:name="List Table 5 Dark Accent 6" w:uiPriority="50"/>
-    <w:lsdException w:name="List Table 6 Colorful Accent 6" w:uiPriority="51"/>
-    <w:lsdException w:name="List Table 7 Colorful Accent 6" w:uiPriority="52"/>
+  <w:latentStyles w:defLockedState="0" w:defUIPriority="99" w:defSemiHidden="1" w:defUnhideWhenUsed="1" w:defQFormat="0" w:count="267">
+    <w:lsdException w:name="Normal" w:semiHidden="0" w:uiPriority="0" w:unhideWhenUsed="0" w:qFormat="1"/>
+    <w:lsdException w:name="heading 1" w:semiHidden="0" w:uiPriority="9" w:unhideWhenUsed="0" w:qFormat="1"/>
+    <w:lsdException w:name="heading 2" w:uiPriority="9" w:qFormat="1"/>
+    <w:lsdException w:name="heading 3" w:uiPriority="9" w:qFormat="1"/>
+    <w:lsdException w:name="heading 4" w:uiPriority="9" w:qFormat="1"/>
+    <w:lsdException w:name="heading 5" w:uiPriority="9" w:qFormat="1"/>
+    <w:lsdException w:name="heading 6" w:uiPriority="9" w:qFormat="1"/>
+    <w:lsdException w:name="heading 7" w:uiPriority="9" w:qFormat="1"/>
+    <w:lsdException w:name="heading 8" w:uiPriority="9" w:qFormat="1"/>
+    <w:lsdException w:name="heading 9" w:uiPriority="9" w:qFormat="1"/>
+    <w:lsdException w:name="toc 1" w:uiPriority="39"/>
+    <w:lsdException w:name="toc 2" w:uiPriority="39"/>
+    <w:lsdException w:name="toc 3" w:uiPriority="39"/>
+    <w:lsdException w:name="toc 4" w:uiPriority="39"/>
+    <w:lsdException w:name="toc 5" w:uiPriority="39"/>
+    <w:lsdException w:name="toc 6" w:uiPriority="39"/>
+    <w:lsdException w:name="toc 7" w:uiPriority="39"/>
+    <w:lsdException w:name="toc 8" w:uiPriority="39"/>
+    <w:lsdException w:name="toc 9" w:uiPriority="39"/>
+    <w:lsdException w:name="caption" w:uiPriority="35" w:qFormat="1"/>
+    <w:lsdException w:name="Title" w:semiHidden="0" w:uiPriority="10" w:unhideWhenUsed="0" w:qFormat="1"/>
+    <w:lsdException w:name="Default Paragraph Font" w:uiPriority="1"/>
+    <w:lsdException w:name="Subtitle" w:semiHidden="0" w:uiPriority="11" w:unhideWhenUsed="0" w:qFormat="1"/>
+    <w:lsdException w:name="Strong" w:semiHidden="0" w:uiPriority="22" w:unhideWhenUsed="0" w:qFormat="1"/>
+    <w:lsdException w:name="Emphasis" w:semiHidden="0" w:uiPriority="20" w:unhideWhenUsed="0" w:qFormat="1"/>
+    <w:lsdException w:name="Table Grid" w:semiHidden="0" w:uiPriority="0" w:unhideWhenUsed="0"/>
+    <w:lsdException w:name="Placeholder Text" w:unhideWhenUsed="0"/>
+    <w:lsdException w:name="No Spacing" w:semiHidden="0" w:uiPriority="1" w:unhideWhenUsed="0" w:qFormat="1"/>
+    <w:lsdException w:name="Light Shading" w:semiHidden="0" w:uiPriority="60" w:unhideWhenUsed="0"/>
+    <w:lsdException w:name="Light List" w:semiHidden="0" w:uiPriority="61" w:unhideWhenUsed="0"/>
+    <w:lsdException w:name="Light Grid" w:semiHidden="0" w:uiPriority="62" w:unhideWhenUsed="0"/>
+    <w:lsdException w:name="Medium Shading 1" w:semiHidden="0" w:uiPriority="63" w:unhideWhenUsed="0"/>
+    <w:lsdException w:name="Medium Shading 2" w:semiHidden="0" w:uiPriority="64" w:unhideWhenUsed="0"/>
+    <w:lsdException w:name="Medium List 1" w:semiHidden="0" w:uiPriority="65" w:unhideWhenUsed="0"/>
+    <w:lsdException w:name="Medium List 2" w:semiHidden="0" w:uiPriority="66" w:unhideWhenUsed="0"/>
+    <w:lsdException w:name="Medium Grid 1" w:semiHidden="0" w:uiPriority="67" w:unhideWhenUsed="0"/>
+    <w:lsdException w:name="Medium Grid 2" w:semiHidden="0" w:uiPriority="68" w:unhideWhenUsed="0"/>
+    <w:lsdException w:name="Medium Grid 3" w:semiHidden="0" w:uiPriority="69" w:unhideWhenUsed="0"/>
+    <w:lsdException w:name="Dark List" w:semiHidden="0" w:uiPriority="70" w:unhideWhenUsed="0"/>
+    <w:lsdException w:name="Colorful Shading" w:semiHidden="0" w:uiPriority="71" w:unhideWhenUsed="0"/>
+    <w:lsdException w:name="Colorful List" w:semiHidden="0" w:uiPriority="72" w:unhideWhenUsed="0"/>
+    <w:lsdException w:name="Colorful Grid" w:semiHidden="0" w:uiPriority="73" w:unhideWhenUsed="0"/>
+    <w:lsdException w:name="Light Shading Accent 1" w:semiHidden="0" w:uiPriority="60" w:unhideWhenUsed="0"/>
+    <w:lsdException w:name="Light List Accent 1" w:semiHidden="0" w:uiPriority="61" w:unhideWhenUsed="0"/>
+    <w:lsdException w:name="Light Grid Accent 1" w:semiHidden="0" w:uiPriority="62" w:unhideWhenUsed="0"/>
+    <w:lsdException w:name="Medium Shading 1 Accent 1" w:semiHidden="0" w:uiPriority="63" w:unhideWhenUsed="0"/>
+    <w:lsdException w:name="Medium Shading 2 Accent 1" w:semiHidden="0" w:uiPriority="64" w:unhideWhenUsed="0"/>
+    <w:lsdException w:name="Medium List 1 Accent 1" w:semiHidden="0" w:uiPriority="65" w:unhideWhenUsed="0"/>
+    <w:lsdException w:name="Revision" w:unhideWhenUsed="0"/>
+    <w:lsdException w:name="List Paragraph" w:semiHidden="0" w:uiPriority="34" w:unhideWhenUsed="0" w:qFormat="1"/>
+    <w:lsdException w:name="Quote" w:semiHidden="0" w:uiPriority="29" w:unhideWhenUsed="0" w:qFormat="1"/>
+    <w:lsdException w:name="Intense Quote" w:semiHidden="0" w:uiPriority="30" w:unhideWhenUsed="0" w:qFormat="1"/>
+    <w:lsdException w:name="Medium List 2 Accent 1" w:semiHidden="0" w:uiPriority="66" w:unhideWhenUsed="0"/>
+    <w:lsdException w:name="Medium Grid 1 Accent 1" w:semiHidden="0" w:uiPriority="67" w:unhideWhenUsed="0"/>
+    <w:lsdException w:name="Medium Grid 2 Accent 1" w:semiHidden="0" w:uiPriority="68" w:unhideWhenUsed="0"/>
+    <w:lsdException w:name="Medium Grid 3 Accent 1" w:semiHidden="0" w:uiPriority="69" w:unhideWhenUsed="0"/>
+    <w:lsdException w:name="Dark List Accent 1" w:semiHidden="0" w:uiPriority="70" w:unhideWhenUsed="0"/>
+    <w:lsdException w:name="Colorful Shading Accent 1" w:semiHidden="0" w:uiPriority="71" w:unhideWhenUsed="0"/>
+    <w:lsdException w:name="Colorful List Accent 1" w:semiHidden="0" w:uiPriority="72" w:unhideWhenUsed="0"/>
+    <w:lsdException w:name="Colorful Grid Accent 1" w:semiHidden="0" w:uiPriority="73" w:unhideWhenUsed="0"/>
+    <w:lsdException w:name="Light Shading Accent 2" w:semiHidden="0" w:uiPriority="60" w:unhideWhenUsed="0"/>
+    <w:lsdException w:name="Light List Accent 2" w:semiHidden="0" w:uiPriority="61" w:unhideWhenUsed="0"/>
+    <w:lsdException w:name="Light Grid Accent 2" w:semiHidden="0" w:uiPriority="62" w:unhideWhenUsed="0"/>
+    <w:lsdException w:name="Medium Shading 1 Accent 2" w:semiHidden="0" w:uiPriority="63" w:unhideWhenUsed="0"/>
+    <w:lsdException w:name="Medium Shading 2 Accent 2" w:semiHidden="0" w:uiPriority="64" w:unhideWhenUsed="0"/>
+    <w:lsdException w:name="Medium List 1 Accent 2" w:semiHidden="0" w:uiPriority="65" w:unhideWhenUsed="0"/>
+    <w:lsdException w:name="Medium List 2 Accent 2" w:semiHidden="0" w:uiPriority="66" w:unhideWhenUsed="0"/>
+    <w:lsdException w:name="Medium Grid 1 Accent 2" w:semiHidden="0" w:uiPriority="67" w:unhideWhenUsed="0"/>
+    <w:lsdException w:name="Medium Grid 2 Accent 2" w:semiHidden="0" w:uiPriority="68" w:unhideWhenUsed="0"/>
+    <w:lsdException w:name="Medium Grid 3 Accent 2" w:semiHidden="0" w:uiPriority="69" w:unhideWhenUsed="0"/>
+    <w:lsdException w:name="Dark List Accent 2" w:semiHidden="0" w:uiPriority="70" w:unhideWhenUsed="0"/>
+    <w:lsdException w:name="Colorful Shading Accent 2" w:semiHidden="0" w:uiPriority="71" w:unhideWhenUsed="0"/>
+    <w:lsdException w:name="Colorful List Accent 2" w:semiHidden="0" w:uiPriority="72" w:unhideWhenUsed="0"/>
+    <w:lsdException w:name="Colorful Grid Accent 2" w:semiHidden="0" w:uiPriority="73" w:unhideWhenUsed="0"/>
+    <w:lsdException w:name="Light Shading Accent 3" w:semiHidden="0" w:uiPriority="60" w:unhideWhenUsed="0"/>
+    <w:lsdException w:name="Light List Accent 3" w:semiHidden="0" w:uiPriority="61" w:unhideWhenUsed="0"/>
+    <w:lsdException w:name="Light Grid Accent 3" w:semiHidden="0" w:uiPriority="62" w:unhideWhenUsed="0"/>
+    <w:lsdException w:name="Medium Shading 1 Accent 3" w:semiHidden="0" w:uiPriority="63" w:unhideWhenUsed="0"/>
+    <w:lsdException w:name="Medium Shading 2 Accent 3" w:semiHidden="0" w:uiPriority="64" w:unhideWhenUsed="0"/>
+    <w:lsdException w:name="Medium List 1 Accent 3" w:semiHidden="0" w:uiPriority="65" w:unhideWhenUsed="0"/>
+    <w:lsdException w:name="Medium List 2 Accent 3" w:semiHidden="0" w:uiPriority="66" w:unhideWhenUsed="0"/>
+    <w:lsdException w:name="Medium Grid 1 Accent 3" w:semiHidden="0" w:uiPriority="67" w:unhideWhenUsed="0"/>
+    <w:lsdException w:name="Medium Grid 2 Accent 3" w:semiHidden="0" w:uiPriority="68" w:unhideWhenUsed="0"/>
+    <w:lsdException w:name="Medium Grid 3 Accent 3" w:semiHidden="0" w:uiPriority="69" w:unhideWhenUsed="0"/>
+    <w:lsdException w:name="Dark List Accent 3" w:semiHidden="0" w:uiPriority="70" w:unhideWhenUsed="0"/>
+    <w:lsdException w:name="Colorful Shading Accent 3" w:semiHidden="0" w:uiPriority="71" w:unhideWhenUsed="0"/>
+    <w:lsdException w:name="Colorful List Accent 3" w:semiHidden="0" w:uiPriority="72" w:unhideWhenUsed="0"/>
+    <w:lsdException w:name="Colorful Grid Accent 3" w:semiHidden="0" w:uiPriority="73" w:unhideWhenUsed="0"/>
+    <w:lsdException w:name="Light Shading Accent 4" w:semiHidden="0" w:uiPriority="60" w:unhideWhenUsed="0"/>
+    <w:lsdException w:name="Light List Accent 4" w:semiHidden="0" w:uiPriority="61" w:unhideWhenUsed="0"/>
+    <w:lsdException w:name="Light Grid Accent 4" w:semiHidden="0" w:uiPriority="62" w:unhideWhenUsed="0"/>
+    <w:lsdException w:name="Medium Shading 1 Accent 4" w:semiHidden="0" w:uiPriority="63" w:unhideWhenUsed="0"/>
+    <w:lsdException w:name="Medium Shading 2 Accent 4" w:semiHidden="0" w:uiPriority="64" w:unhideWhenUsed="0"/>
+    <w:lsdException w:name="Medium List 1 Accent 4" w:semiHidden="0" w:uiPriority="65" w:unhideWhenUsed="0"/>
+    <w:lsdException w:name="Medium List 2 Accent 4" w:semiHidden="0" w:uiPriority="66" w:unhideWhenUsed="0"/>
+    <w:lsdException w:name="Medium Grid 1 Accent 4" w:semiHidden="0" w:uiPriority="67" w:unhideWhenUsed="0"/>
+    <w:lsdException w:name="Medium Grid 2 Accent 4" w:semiHidden="0" w:uiPriority="68" w:unhideWhenUsed="0"/>
+    <w:lsdException w:name="Medium Grid 3 Accent 4" w:semiHidden="0" w:uiPriority="69" w:unhideWhenUsed="0"/>
+    <w:lsdException w:name="Dark List Accent 4" w:semiHidden="0" w:uiPriority="70" w:unhideWhenUsed="0"/>
+    <w:lsdException w:name="Colorful Shading Accent 4" w:semiHidden="0" w:uiPriority="71" w:unhideWhenUsed="0"/>
+    <w:lsdException w:name="Colorful List Accent 4" w:semiHidden="0" w:uiPriority="72" w:unhideWhenUsed="0"/>
+    <w:lsdException w:name="Colorful Grid Accent 4" w:semiHidden="0" w:uiPriority="73" w:unhideWhenUsed="0"/>
+    <w:lsdException w:name="Light Shading Accent 5" w:semiHidden="0" w:uiPriority="60" w:unhideWhenUsed="0"/>
+    <w:lsdException w:name="Light List Accent 5" w:semiHidden="0" w:uiPriority="61" w:unhideWhenUsed="0"/>
+    <w:lsdException w:name="Light Grid Accent 5" w:semiHidden="0" w:uiPriority="62" w:unhideWhenUsed="0"/>
+    <w:lsdException w:name="Medium Shading 1 Accent 5" w:semiHidden="0" w:uiPriority="63" w:unhideWhenUsed="0"/>
+    <w:lsdException w:name="Medium Shading 2 Accent 5" w:semiHidden="0" w:uiPriority="64" w:unhideWhenUsed="0"/>
+    <w:lsdException w:name="Medium List 1 Accent 5" w:semiHidden="0" w:uiPriority="65" w:unhideWhenUsed="0"/>
+    <w:lsdException w:name="Medium List 2 Accent 5" w:semiHidden="0" w:uiPriority="66" w:unhideWhenUsed="0"/>
+    <w:lsdException w:name="Medium Grid 1 Accent 5" w:semiHidden="0" w:uiPriority="67" w:unhideWhenUsed="0"/>
+    <w:lsdException w:name="Medium Grid 2 Accent 5" w:semiHidden="0" w:uiPriority="68" w:unhideWhenUsed="0"/>
+    <w:lsdException w:name="Medium Grid 3 Accent 5" w:semiHidden="0" w:uiPriority="69" w:unhideWhenUsed="0"/>
+    <w:lsdException w:name="Dark List Accent 5" w:semiHidden="0" w:uiPriority="70" w:unhideWhenUsed="0"/>
+    <w:lsdException w:name="Colorful Shading Accent 5" w:semiHidden="0" w:uiPriority="71" w:unhideWhenUsed="0"/>
+    <w:lsdException w:name="Colorful List Accent 5" w:semiHidden="0" w:uiPriority="72" w:unhideWhenUsed="0"/>
+    <w:lsdException w:name="Colorful Grid Accent 5" w:semiHidden="0" w:uiPriority="73" w:unhideWhenUsed="0"/>
+    <w:lsdException w:name="Light Shading Accent 6" w:semiHidden="0" w:uiPriority="60" w:unhideWhenUsed="0"/>
+    <w:lsdException w:name="Light List Accent 6" w:semiHidden="0" w:uiPriority="61" w:unhideWhenUsed="0"/>
+    <w:lsdException w:name="Light Grid Accent 6" w:semiHidden="0" w:uiPriority="62" w:unhideWhenUsed="0"/>
+    <w:lsdException w:name="Medium Shading 1 Accent 6" w:semiHidden="0" w:uiPriority="63" w:unhideWhenUsed="0"/>
+    <w:lsdException w:name="Medium Shading 2 Accent 6" w:semiHidden="0" w:uiPriority="64" w:unhideWhenUsed="0"/>
+    <w:lsdException w:name="Medium List 1 Accent 6" w:semiHidden="0" w:uiPriority="65" w:unhideWhenUsed="0"/>
+    <w:lsdException w:name="Medium List 2 Accent 6" w:semiHidden="0" w:uiPriority="66" w:unhideWhenUsed="0"/>
+    <w:lsdException w:name="Medium Grid 1 Accent 6" w:semiHidden="0" w:uiPriority="67" w:unhideWhenUsed="0"/>
+    <w:lsdException w:name="Medium Grid 2 Accent 6" w:semiHidden="0" w:uiPriority="68" w:unhideWhenUsed="0"/>
+    <w:lsdException w:name="Medium Grid 3 Accent 6" w:semiHidden="0" w:uiPriority="69" w:unhideWhenUsed="0"/>
+    <w:lsdException w:name="Dark List Accent 6" w:semiHidden="0" w:uiPriority="70" w:unhideWhenUsed="0"/>
+    <w:lsdException w:name="Colorful Shading Accent 6" w:semiHidden="0" w:uiPriority="71" w:unhideWhenUsed="0"/>
+    <w:lsdException w:name="Colorful List Accent 6" w:semiHidden="0" w:uiPriority="72" w:unhideWhenUsed="0"/>
+    <w:lsdException w:name="Colorful Grid Accent 6" w:semiHidden="0" w:uiPriority="73" w:unhideWhenUsed="0"/>
+    <w:lsdException w:name="Subtle Emphasis" w:semiHidden="0" w:uiPriority="19" w:unhideWhenUsed="0" w:qFormat="1"/>
+    <w:lsdException w:name="Intense Emphasis" w:semiHidden="0" w:uiPriority="21" w:unhideWhenUsed="0" w:qFormat="1"/>
+    <w:lsdException w:name="Subtle Reference" w:semiHidden="0" w:uiPriority="31" w:unhideWhenUsed="0" w:qFormat="1"/>
+    <w:lsdException w:name="Intense Reference" w:semiHidden="0" w:uiPriority="32" w:unhideWhenUsed="0" w:qFormat="1"/>
+    <w:lsdException w:name="Book Title" w:semiHidden="0" w:uiPriority="33" w:unhideWhenUsed="0" w:qFormat="1"/>
+    <w:lsdException w:name="Bibliography" w:uiPriority="37"/>
+    <w:lsdException w:name="TOC Heading" w:uiPriority="39" w:qFormat="1"/>
+  </w:latentStyles>
+  <w:style w:type="paragraph" w:default="1" w:styleId="Normal">
+    <w:name w:val="Normal"/>
+    <w:qFormat/>
+    <w:rsid w:val="00811E46"/>
+    <w:pPr>
+      <w:overflowPunct w:val="0"/>
+      <w:autoSpaceDE w:val="0"/>
+      <w:autoSpaceDN w:val="0"/>
+      <w:adjustRightInd w:val="0"/>
+      <w:spacing w:after="0" w:line="240" w:lineRule="auto"/>
+      <w:textAlignment w:val="baseline"/>
+    </w:pPr>
+    <w:rPr>
+      <w:rFonts w:ascii="Tahoma" w:eastAsia="Times New Roman" w:hAnsi="Tahoma" w:cs="Times New Roman"/>
+      <w:sz w:val="24"/>
+      <w:szCs w:val="20"/>
+    </w:rPr>
+  </w:style>
+  <w:style w:type="paragraph" w:styleId="Heading1">
+    <w:name w:val="heading 1"/>
+    <w:basedOn w:val="Normal"/>
+    <w:next w:val="Normal"/>
+    <w:link w:val="Heading1Char"/>
+    <w:uiPriority w:val="9"/>
+    <w:qFormat/>
+    <w:rsid w:val="00DE1BC8"/>
+    <w:pPr>
+      <w:keepNext/>
+      <w:keepLines/>
+      <w:spacing w:before="480"/>
+      <w:outlineLvl w:val="0"/>
+    </w:pPr>
+    <w:rPr>
+      <w:rFonts w:asciiTheme="majorHAnsi" w:eastAsiaTheme="majorEastAsia" w:hAnsiTheme="majorHAnsi" w:cstheme="majorBidi"/>
+      <w:b/>
+      <w:bCs/>
+      <w:color w:val="365F91" w:themeColor="accent1" w:themeShade="BF"/>
+      <w:sz w:val="28"/>
+      <w:szCs w:val="28"/>
+    </w:rPr>
+  </w:style>
+  <w:style w:type="character" w:default="1" w:styleId="DefaultParagraphFont">
+    <w:name w:val="Default Paragraph Font"/>
+    <w:uiPriority w:val="1"/>
+    <w:semiHidden/>
+    <w:unhideWhenUsed/>
+  </w:style>
+  <w:style w:type="table" w:default="1" w:styleId="TableNormal">
+    <w:name w:val="Normal Table"/>
+    <w:uiPriority w:val="99"/>
+    <w:semiHidden/>
+    <w:unhideWhenUsed/>
+    <w:tblPr>
+      <w:tblInd w:w="0" w:type="dxa"/>
+      <w:tblCellMar>
+        <w:top w:w="0" w:type="dxa"/>
+        <w:left w:w="108" w:type="dxa"/>
+        <w:bottom w:w="0" w:type="dxa"/>
+        <w:right w:w="108" w:type="dxa"/>
+      </w:tblCellMar>
+    </w:tblPr>
+  </w:style>
+  <w:style w:type="numbering" w:default="1" w:styleId="NoList">
+    <w:name w:val="No List"/>
+    <w:uiPriority w:val="99"/>
+    <w:semiHidden/>
+    <w:unhideWhenUsed/>
+  </w:style>
+  <w:style w:type="table" w:styleId="TableGrid">
+    <w:name w:val="Table Grid"/>
+    <w:basedOn w:val="TableNormal"/>
+    <w:rsid w:val="00DE1BC8"/>
+    <w:pPr>
+      <w:overflowPunct w:val="0"/>
+      <w:autoSpaceDE w:val="0"/>
+      <w:autoSpaceDN w:val="0"/>
+      <w:adjustRightInd w:val="0"/>
+      <w:spacing w:after="0" w:line="240" w:lineRule="auto"/>
+      <w:textAlignment w:val="baseline"/>
+    </w:pPr>
+    <w:rPr>
+      <w:rFonts w:ascii="Times New Roman" w:eastAsia="Times New Roman" w:hAnsi="Times New Roman" w:cs="Times New Roman"/>
+      <w:sz w:val="20"/>
+      <w:szCs w:val="20"/>
+    </w:rPr>
+    <w:tblPr>
+      <w:tblInd w:w="0" w:type="dxa"/>
+      <w:tblBorders>
+        <w:top w:val="single" w:sz="4" w:space="0" w:color="auto"/>
+        <w:left w:val="single" w:sz="4" w:space="0" w:color="auto"/>
+        <w:bottom w:val="single" w:sz="4" w:space="0" w:color="auto"/>
+        <w:right w:val="single" w:sz="4" w:space="0" w:color="auto"/>
+        <w:insideH w:val="single" w:sz="4" w:space="0" w:color="auto"/>
+        <w:insideV w:val="single" w:sz="4" w:space="0" w:color="auto"/>
+      </w:tblBorders>
+      <w:tblCellMar>
+        <w:top w:w="0" w:type="dxa"/>
+        <w:left w:w="108" w:type="dxa"/>
+        <w:bottom w:w="0" w:type="dxa"/>
+        <w:right w:w="108" w:type="dxa"/>
+      </w:tblCellMar>
+    </w:tblPr>
+  </w:style>
+  <w:style w:type="paragraph" w:customStyle="1" w:styleId="Naslovpoglavlja">
+    <w:name w:val="Naslov poglavlja"/>
+    <w:basedOn w:val="Heading1"/>
+    <w:rsid w:val="00DE1BC8"/>
+    <w:pPr>
+      <w:keepLines w:val="0"/>
+      <w:spacing w:before="240" w:after="60"/>
+    </w:pPr>
+    <w:rPr>
+      <w:rFonts w:ascii="Arial" w:eastAsia="Times New Roman" w:hAnsi="Arial" w:cs="Arial"/>
+      <w:color w:val="auto"/>
+      <w:kern w:val="32"/>
+      <w:szCs w:val="24"/>
+      <w:lang w:val="sr-Cyrl-CS"/>
+    </w:rPr>
+  </w:style>
+  <w:style w:type="character" w:customStyle="1" w:styleId="Heading1Char">
+    <w:name w:val="Heading 1 Char"/>
+    <w:basedOn w:val="DefaultParagraphFont"/>
+    <w:link w:val="Heading1"/>
+    <w:uiPriority w:val="9"/>
+    <w:rsid w:val="00DE1BC8"/>
+    <w:rPr>
+      <w:rFonts w:asciiTheme="majorHAnsi" w:eastAsiaTheme="majorEastAsia" w:hAnsiTheme="majorHAnsi" w:cstheme="majorBidi"/>
+      <w:b/>
+      <w:bCs/>
+      <w:color w:val="365F91" w:themeColor="accent1" w:themeShade="BF"/>
+      <w:sz w:val="28"/>
+      <w:szCs w:val="28"/>
+    </w:rPr>
+  </w:style>
+  <w:style w:type="paragraph" w:styleId="ListParagraph">
+    <w:name w:val="List Paragraph"/>
+    <w:basedOn w:val="Normal"/>
+    <w:uiPriority w:val="34"/>
+    <w:qFormat/>
+    <w:rsid w:val="00881E1F"/>
+    <w:pPr>
+      <w:ind w:left="720"/>
+      <w:contextualSpacing/>
+    </w:pPr>
+  </w:style>
+  <w:style w:type="paragraph" w:customStyle="1" w:styleId="Body">
+    <w:name w:val="Body"/>
+    <w:rsid w:val="00131096"/>
+    <w:pPr>
+      <w:pBdr>
+        <w:top w:val="nil"/>
+        <w:left w:val="nil"/>
+        <w:bottom w:val="nil"/>
+        <w:right w:val="nil"/>
+        <w:between w:val="nil"/>
+        <w:bar w:val="nil"/>
+      </w:pBdr>
+      <w:spacing w:after="0" w:line="240" w:lineRule="auto"/>
+    </w:pPr>
+    <w:rPr>
+      <w:rFonts w:ascii="Tahoma" w:eastAsia="Arial Unicode MS" w:hAnsi="Arial Unicode MS" w:cs="Arial Unicode MS"/>
+      <w:color w:val="000000"/>
+      <w:sz w:val="24"/>
+      <w:szCs w:val="24"/>
+      <w:u w:color="000000"/>
+      <w:bdr w:val="nil"/>
+    </w:rPr>
+  </w:style>
+</w:styles>
+</file>
+
+<file path=word/stylesWithEffects.xml><?xml version="1.0" encoding="utf-8"?>
+<w:styles xmlns:wpc="http://schemas.microsoft.com/office/word/2010/wordprocessingCanvas" xmlns:mc="http://schemas.openxmlformats.org/markup-compatibility/2006" xmlns:o="urn:schemas-microsoft-com:office:office" xmlns:r="http://schemas.openxmlformats.org/officeDocument/2006/relationships" xmlns:m="http://schemas.openxmlformats.org/officeDocument/2006/math" xmlns:v="urn:schemas-microsoft-com:vml" xmlns:wp14="http://schemas.microsoft.com/office/word/2010/wordprocessingDrawing" xmlns:wp="http://schemas.openxmlformats.org/drawingml/2006/wordprocessingDrawing" xmlns:w10="urn:schemas-microsoft-com:office:word" xmlns:w="http://schemas.openxmlformats.org/wordprocessingml/2006/main" xmlns:w14="http://schemas.microsoft.com/office/word/2010/wordml" xmlns:wpg="http://schemas.microsoft.com/office/word/2010/wordprocessingGroup" xmlns:wpi="http://schemas.microsoft.com/office/word/2010/wordprocessingInk" xmlns:wne="http://schemas.microsoft.com/office/word/2006/wordml" xmlns:wps="http://schemas.microsoft.com/office/word/2010/wordprocessingShape" mc:Ignorable="w14 wp14">
+  <w:docDefaults>
+    <w:rPrDefault>
+      <w:rPr>
+        <w:rFonts w:asciiTheme="minorHAnsi" w:eastAsiaTheme="minorHAnsi" w:hAnsiTheme="minorHAnsi" w:cstheme="minorBidi"/>
+        <w:sz w:val="22"/>
+        <w:szCs w:val="22"/>
+        <w:lang w:val="en-US" w:eastAsia="en-US" w:bidi="ar-SA"/>
+      </w:rPr>
+    </w:rPrDefault>
+    <w:pPrDefault>
+      <w:pPr>
+        <w:spacing w:after="200" w:line="276" w:lineRule="auto"/>
+      </w:pPr>
+    </w:pPrDefault>
+  </w:docDefaults>
+  <w:latentStyles w:defLockedState="0" w:defUIPriority="99" w:defSemiHidden="1" w:defUnhideWhenUsed="1" w:defQFormat="0" w:count="267">
+    <w:lsdException w:name="Normal" w:semiHidden="0" w:uiPriority="0" w:unhideWhenUsed="0" w:qFormat="1"/>
+    <w:lsdException w:name="heading 1" w:semiHidden="0" w:uiPriority="9" w:unhideWhenUsed="0" w:qFormat="1"/>
+    <w:lsdException w:name="heading 2" w:uiPriority="9" w:qFormat="1"/>
+    <w:lsdException w:name="heading 3" w:uiPriority="9" w:qFormat="1"/>
+    <w:lsdException w:name="heading 4" w:uiPriority="9" w:qFormat="1"/>
+    <w:lsdException w:name="heading 5" w:uiPriority="9" w:qFormat="1"/>
+    <w:lsdException w:name="heading 6" w:uiPriority="9" w:qFormat="1"/>
+    <w:lsdException w:name="heading 7" w:uiPriority="9" w:qFormat="1"/>
+    <w:lsdException w:name="heading 8" w:uiPriority="9" w:qFormat="1"/>
+    <w:lsdException w:name="heading 9" w:uiPriority="9" w:qFormat="1"/>
+    <w:lsdException w:name="toc 1" w:uiPriority="39"/>
+    <w:lsdException w:name="toc 2" w:uiPriority="39"/>
+    <w:lsdException w:name="toc 3" w:uiPriority="39"/>
+    <w:lsdException w:name="toc 4" w:uiPriority="39"/>
+    <w:lsdException w:name="toc 5" w:uiPriority="39"/>
+    <w:lsdException w:name="toc 6" w:uiPriority="39"/>
+    <w:lsdException w:name="toc 7" w:uiPriority="39"/>
+    <w:lsdException w:name="toc 8" w:uiPriority="39"/>
+    <w:lsdException w:name="toc 9" w:uiPriority="39"/>
+    <w:lsdException w:name="caption" w:uiPriority="35" w:qFormat="1"/>
+    <w:lsdException w:name="Title" w:semiHidden="0" w:uiPriority="10" w:unhideWhenUsed="0" w:qFormat="1"/>
+    <w:lsdException w:name="Default Paragraph Font" w:uiPriority="1"/>
+    <w:lsdException w:name="Subtitle" w:semiHidden="0" w:uiPriority="11" w:unhideWhenUsed="0" w:qFormat="1"/>
+    <w:lsdException w:name="Strong" w:semiHidden="0" w:uiPriority="22" w:unhideWhenUsed="0" w:qFormat="1"/>
+    <w:lsdException w:name="Emphasis" w:semiHidden="0" w:uiPriority="20" w:unhideWhenUsed="0" w:qFormat="1"/>
+    <w:lsdException w:name="Table Grid" w:semiHidden="0" w:uiPriority="0" w:unhideWhenUsed="0"/>
+    <w:lsdException w:name="Placeholder Text" w:unhideWhenUsed="0"/>
+    <w:lsdException w:name="No Spacing" w:semiHidden="0" w:uiPriority="1" w:unhideWhenUsed="0" w:qFormat="1"/>
+    <w:lsdException w:name="Light Shading" w:semiHidden="0" w:uiPriority="60" w:unhideWhenUsed="0"/>
+    <w:lsdException w:name="Light List" w:semiHidden="0" w:uiPriority="61" w:unhideWhenUsed="0"/>
+    <w:lsdException w:name="Light Grid" w:semiHidden="0" w:uiPriority="62" w:unhideWhenUsed="0"/>
+    <w:lsdException w:name="Medium Shading 1" w:semiHidden="0" w:uiPriority="63" w:unhideWhenUsed="0"/>
+    <w:lsdException w:name="Medium Shading 2" w:semiHidden="0" w:uiPriority="64" w:unhideWhenUsed="0"/>
+    <w:lsdException w:name="Medium List 1" w:semiHidden="0" w:uiPriority="65" w:unhideWhenUsed="0"/>
+    <w:lsdException w:name="Medium List 2" w:semiHidden="0" w:uiPriority="66" w:unhideWhenUsed="0"/>
+    <w:lsdException w:name="Medium Grid 1" w:semiHidden="0" w:uiPriority="67" w:unhideWhenUsed="0"/>
+    <w:lsdException w:name="Medium Grid 2" w:semiHidden="0" w:uiPriority="68" w:unhideWhenUsed="0"/>
+    <w:lsdException w:name="Medium Grid 3" w:semiHidden="0" w:uiPriority="69" w:unhideWhenUsed="0"/>
+    <w:lsdException w:name="Dark List" w:semiHidden="0" w:uiPriority="70" w:unhideWhenUsed="0"/>
+    <w:lsdException w:name="Colorful Shading" w:semiHidden="0" w:uiPriority="71" w:unhideWhenUsed="0"/>
+    <w:lsdException w:name="Colorful List" w:semiHidden="0" w:uiPriority="72" w:unhideWhenUsed="0"/>
+    <w:lsdException w:name="Colorful Grid" w:semiHidden="0" w:uiPriority="73" w:unhideWhenUsed="0"/>
+    <w:lsdException w:name="Light Shading Accent 1" w:semiHidden="0" w:uiPriority="60" w:unhideWhenUsed="0"/>
+    <w:lsdException w:name="Light List Accent 1" w:semiHidden="0" w:uiPriority="61" w:unhideWhenUsed="0"/>
+    <w:lsdException w:name="Light Grid Accent 1" w:semiHidden="0" w:uiPriority="62" w:unhideWhenUsed="0"/>
+    <w:lsdException w:name="Medium Shading 1 Accent 1" w:semiHidden="0" w:uiPriority="63" w:unhideWhenUsed="0"/>
+    <w:lsdException w:name="Medium Shading 2 Accent 1" w:semiHidden="0" w:uiPriority="64" w:unhideWhenUsed="0"/>
+    <w:lsdException w:name="Medium List 1 Accent 1" w:semiHidden="0" w:uiPriority="65" w:unhideWhenUsed="0"/>
+    <w:lsdException w:name="Revision" w:unhideWhenUsed="0"/>
+    <w:lsdException w:name="List Paragraph" w:semiHidden="0" w:uiPriority="34" w:unhideWhenUsed="0" w:qFormat="1"/>
+    <w:lsdException w:name="Quote" w:semiHidden="0" w:uiPriority="29" w:unhideWhenUsed="0" w:qFormat="1"/>
+    <w:lsdException w:name="Intense Quote" w:semiHidden="0" w:uiPriority="30" w:unhideWhenUsed="0" w:qFormat="1"/>
+    <w:lsdException w:name="Medium List 2 Accent 1" w:semiHidden="0" w:uiPriority="66" w:unhideWhenUsed="0"/>
+    <w:lsdException w:name="Medium Grid 1 Accent 1" w:semiHidden="0" w:uiPriority="67" w:unhideWhenUsed="0"/>
+    <w:lsdException w:name="Medium Grid 2 Accent 1" w:semiHidden="0" w:uiPriority="68" w:unhideWhenUsed="0"/>
+    <w:lsdException w:name="Medium Grid 3 Accent 1" w:semiHidden="0" w:uiPriority="69" w:unhideWhenUsed="0"/>
+    <w:lsdException w:name="Dark List Accent 1" w:semiHidden="0" w:uiPriority="70" w:unhideWhenUsed="0"/>
+    <w:lsdException w:name="Colorful Shading Accent 1" w:semiHidden="0" w:uiPriority="71" w:unhideWhenUsed="0"/>
+    <w:lsdException w:name="Colorful List Accent 1" w:semiHidden="0" w:uiPriority="72" w:unhideWhenUsed="0"/>
+    <w:lsdException w:name="Colorful Grid Accent 1" w:semiHidden="0" w:uiPriority="73" w:unhideWhenUsed="0"/>
+    <w:lsdException w:name="Light Shading Accent 2" w:semiHidden="0" w:uiPriority="60" w:unhideWhenUsed="0"/>
+    <w:lsdException w:name="Light List Accent 2" w:semiHidden="0" w:uiPriority="61" w:unhideWhenUsed="0"/>
+    <w:lsdException w:name="Light Grid Accent 2" w:semiHidden="0" w:uiPriority="62" w:unhideWhenUsed="0"/>
+    <w:lsdException w:name="Medium Shading 1 Accent 2" w:semiHidden="0" w:uiPriority="63" w:unhideWhenUsed="0"/>
+    <w:lsdException w:name="Medium Shading 2 Accent 2" w:semiHidden="0" w:uiPriority="64" w:unhideWhenUsed="0"/>
+    <w:lsdException w:name="Medium List 1 Accent 2" w:semiHidden="0" w:uiPriority="65" w:unhideWhenUsed="0"/>
+    <w:lsdException w:name="Medium List 2 Accent 2" w:semiHidden="0" w:uiPriority="66" w:unhideWhenUsed="0"/>
+    <w:lsdException w:name="Medium Grid 1 Accent 2" w:semiHidden="0" w:uiPriority="67" w:unhideWhenUsed="0"/>
+    <w:lsdException w:name="Medium Grid 2 Accent 2" w:semiHidden="0" w:uiPriority="68" w:unhideWhenUsed="0"/>
+    <w:lsdException w:name="Medium Grid 3 Accent 2" w:semiHidden="0" w:uiPriority="69" w:unhideWhenUsed="0"/>
+    <w:lsdException w:name="Dark List Accent 2" w:semiHidden="0" w:uiPriority="70" w:unhideWhenUsed="0"/>
+    <w:lsdException w:name="Colorful Shading Accent 2" w:semiHidden="0" w:uiPriority="71" w:unhideWhenUsed="0"/>
+    <w:lsdException w:name="Colorful List Accent 2" w:semiHidden="0" w:uiPriority="72" w:unhideWhenUsed="0"/>
+    <w:lsdException w:name="Colorful Grid Accent 2" w:semiHidden="0" w:uiPriority="73" w:unhideWhenUsed="0"/>
+    <w:lsdException w:name="Light Shading Accent 3" w:semiHidden="0" w:uiPriority="60" w:unhideWhenUsed="0"/>
+    <w:lsdException w:name="Light List Accent 3" w:semiHidden="0" w:uiPriority="61" w:unhideWhenUsed="0"/>
+    <w:lsdException w:name="Light Grid Accent 3" w:semiHidden="0" w:uiPriority="62" w:unhideWhenUsed="0"/>
+    <w:lsdException w:name="Medium Shading 1 Accent 3" w:semiHidden="0" w:uiPriority="63" w:unhideWhenUsed="0"/>
+    <w:lsdException w:name="Medium Shading 2 Accent 3" w:semiHidden="0" w:uiPriority="64" w:unhideWhenUsed="0"/>
+    <w:lsdException w:name="Medium List 1 Accent 3" w:semiHidden="0" w:uiPriority="65" w:unhideWhenUsed="0"/>
+    <w:lsdException w:name="Medium List 2 Accent 3" w:semiHidden="0" w:uiPriority="66" w:unhideWhenUsed="0"/>
+    <w:lsdException w:name="Medium Grid 1 Accent 3" w:semiHidden="0" w:uiPriority="67" w:unhideWhenUsed="0"/>
+    <w:lsdException w:name="Medium Grid 2 Accent 3" w:semiHidden="0" w:uiPriority="68" w:unhideWhenUsed="0"/>
+    <w:lsdException w:name="Medium Grid 3 Accent 3" w:semiHidden="0" w:uiPriority="69" w:unhideWhenUsed="0"/>
+    <w:lsdException w:name="Dark List Accent 3" w:semiHidden="0" w:uiPriority="70" w:unhideWhenUsed="0"/>
+    <w:lsdException w:name="Colorful Shading Accent 3" w:semiHidden="0" w:uiPriority="71" w:unhideWhenUsed="0"/>
+    <w:lsdException w:name="Colorful List Accent 3" w:semiHidden="0" w:uiPriority="72" w:unhideWhenUsed="0"/>
+    <w:lsdException w:name="Colorful Grid Accent 3" w:semiHidden="0" w:uiPriority="73" w:unhideWhenUsed="0"/>
+    <w:lsdException w:name="Light Shading Accent 4" w:semiHidden="0" w:uiPriority="60" w:unhideWhenUsed="0"/>
+    <w:lsdException w:name="Light List Accent 4" w:semiHidden="0" w:uiPriority="61" w:unhideWhenUsed="0"/>
+    <w:lsdException w:name="Light Grid Accent 4" w:semiHidden="0" w:uiPriority="62" w:unhideWhenUsed="0"/>
+    <w:lsdException w:name="Medium Shading 1 Accent 4" w:semiHidden="0" w:uiPriority="63" w:unhideWhenUsed="0"/>
+    <w:lsdException w:name="Medium Shading 2 Accent 4" w:semiHidden="0" w:uiPriority="64" w:unhideWhenUsed="0"/>
+    <w:lsdException w:name="Medium List 1 Accent 4" w:semiHidden="0" w:uiPriority="65" w:unhideWhenUsed="0"/>
+    <w:lsdException w:name="Medium List 2 Accent 4" w:semiHidden="0" w:uiPriority="66" w:unhideWhenUsed="0"/>
+    <w:lsdException w:name="Medium Grid 1 Accent 4" w:semiHidden="0" w:uiPriority="67" w:unhideWhenUsed="0"/>
+    <w:lsdException w:name="Medium Grid 2 Accent 4" w:semiHidden="0" w:uiPriority="68" w:unhideWhenUsed="0"/>
+    <w:lsdException w:name="Medium Grid 3 Accent 4" w:semiHidden="0" w:uiPriority="69" w:unhideWhenUsed="0"/>
+    <w:lsdException w:name="Dark List Accent 4" w:semiHidden="0" w:uiPriority="70" w:unhideWhenUsed="0"/>
+    <w:lsdException w:name="Colorful Shading Accent 4" w:semiHidden="0" w:uiPriority="71" w:unhideWhenUsed="0"/>
+    <w:lsdException w:name="Colorful List Accent 4" w:semiHidden="0" w:uiPriority="72" w:unhideWhenUsed="0"/>
+    <w:lsdException w:name="Colorful Grid Accent 4" w:semiHidden="0" w:uiPriority="73" w:unhideWhenUsed="0"/>
+    <w:lsdException w:name="Light Shading Accent 5" w:semiHidden="0" w:uiPriority="60" w:unhideWhenUsed="0"/>
+    <w:lsdException w:name="Light List Accent 5" w:semiHidden="0" w:uiPriority="61" w:unhideWhenUsed="0"/>
+    <w:lsdException w:name="Light Grid Accent 5" w:semiHidden="0" w:uiPriority="62" w:unhideWhenUsed="0"/>
+    <w:lsdException w:name="Medium Shading 1 Accent 5" w:semiHidden="0" w:uiPriority="63" w:unhideWhenUsed="0"/>
+    <w:lsdException w:name="Medium Shading 2 Accent 5" w:semiHidden="0" w:uiPriority="64" w:unhideWhenUsed="0"/>
+    <w:lsdException w:name="Medium List 1 Accent 5" w:semiHidden="0" w:uiPriority="65" w:unhideWhenUsed="0"/>
+    <w:lsdException w:name="Medium List 2 Accent 5" w:semiHidden="0" w:uiPriority="66" w:unhideWhenUsed="0"/>
+    <w:lsdException w:name="Medium Grid 1 Accent 5" w:semiHidden="0" w:uiPriority="67" w:unhideWhenUsed="0"/>
+    <w:lsdException w:name="Medium Grid 2 Accent 5" w:semiHidden="0" w:uiPriority="68" w:unhideWhenUsed="0"/>
+    <w:lsdException w:name="Medium Grid 3 Accent 5" w:semiHidden="0" w:uiPriority="69" w:unhideWhenUsed="0"/>
+    <w:lsdException w:name="Dark List Accent 5" w:semiHidden="0" w:uiPriority="70" w:unhideWhenUsed="0"/>
+    <w:lsdException w:name="Colorful Shading Accent 5" w:semiHidden="0" w:uiPriority="71" w:unhideWhenUsed="0"/>
+    <w:lsdException w:name="Colorful List Accent 5" w:semiHidden="0" w:uiPriority="72" w:unhideWhenUsed="0"/>
+    <w:lsdException w:name="Colorful Grid Accent 5" w:semiHidden="0" w:uiPriority="73" w:unhideWhenUsed="0"/>
+    <w:lsdException w:name="Light Shading Accent 6" w:semiHidden="0" w:uiPriority="60" w:unhideWhenUsed="0"/>
+    <w:lsdException w:name="Light List Accent 6" w:semiHidden="0" w:uiPriority="61" w:unhideWhenUsed="0"/>
+    <w:lsdException w:name="Light Grid Accent 6" w:semiHidden="0" w:uiPriority="62" w:unhideWhenUsed="0"/>
+    <w:lsdException w:name="Medium Shading 1 Accent 6" w:semiHidden="0" w:uiPriority="63" w:unhideWhenUsed="0"/>
+    <w:lsdException w:name="Medium Shading 2 Accent 6" w:semiHidden="0" w:uiPriority="64" w:unhideWhenUsed="0"/>
+    <w:lsdException w:name="Medium List 1 Accent 6" w:semiHidden="0" w:uiPriority="65" w:unhideWhenUsed="0"/>
+    <w:lsdException w:name="Medium List 2 Accent 6" w:semiHidden="0" w:uiPriority="66" w:unhideWhenUsed="0"/>
+    <w:lsdException w:name="Medium Grid 1 Accent 6" w:semiHidden="0" w:uiPriority="67" w:unhideWhenUsed="0"/>
+    <w:lsdException w:name="Medium Grid 2 Accent 6" w:semiHidden="0" w:uiPriority="68" w:unhideWhenUsed="0"/>
+    <w:lsdException w:name="Medium Grid 3 Accent 6" w:semiHidden="0" w:uiPriority="69" w:unhideWhenUsed="0"/>
+    <w:lsdException w:name="Dark List Accent 6" w:semiHidden="0" w:uiPriority="70" w:unhideWhenUsed="0"/>
+    <w:lsdException w:name="Colorful Shading Accent 6" w:semiHidden="0" w:uiPriority="71" w:unhideWhenUsed="0"/>
+    <w:lsdException w:name="Colorful List Accent 6" w:semiHidden="0" w:uiPriority="72" w:unhideWhenUsed="0"/>
+    <w:lsdException w:name="Colorful Grid Accent 6" w:semiHidden="0" w:uiPriority="73" w:unhideWhenUsed="0"/>
+    <w:lsdException w:name="Subtle Emphasis" w:semiHidden="0" w:uiPriority="19" w:unhideWhenUsed="0" w:qFormat="1"/>
+    <w:lsdException w:name="Intense Emphasis" w:semiHidden="0" w:uiPriority="21" w:unhideWhenUsed="0" w:qFormat="1"/>
+    <w:lsdException w:name="Subtle Reference" w:semiHidden="0" w:uiPriority="31" w:unhideWhenUsed="0" w:qFormat="1"/>
+    <w:lsdException w:name="Intense Reference" w:semiHidden="0" w:uiPriority="32" w:unhideWhenUsed="0" w:qFormat="1"/>
+    <w:lsdException w:name="Book Title" w:semiHidden="0" w:uiPriority="33" w:unhideWhenUsed="0" w:qFormat="1"/>
+    <w:lsdException w:name="Bibliography" w:uiPriority="37"/>
+    <w:lsdException w:name="TOC Heading" w:uiPriority="39" w:qFormat="1"/>
   </w:latentStyles>
   <w:style w:type="paragraph" w:default="1" w:styleId="Normal">
     <w:name w:val="Normal"/>
@@ -39025,7 +39232,7 @@
 </file>
 
 <file path=customXml/itemProps1.xml><?xml version="1.0" encoding="utf-8"?>
-<ds:datastoreItem xmlns:ds="http://schemas.openxmlformats.org/officeDocument/2006/customXml" ds:itemID="{000F3041-5C7B-4679-B878-9C12AD4656E4}">
+<ds:datastoreItem xmlns:ds="http://schemas.openxmlformats.org/officeDocument/2006/customXml" ds:itemID="{DABD6B52-BD22-4FE2-A2C5-E92F915A49BE}">
   <ds:schemaRefs>
     <ds:schemaRef ds:uri="http://schemas.openxmlformats.org/officeDocument/2006/bibliography"/>
   </ds:schemaRefs>
